--- a/TheWord.docx
+++ b/TheWord.docx
@@ -5,6 +5,7 @@
     <w:p>
       <w:pPr>
         <w:pStyle w:val="Title"/>
+        <w:spacing w:line="480" w:lineRule="auto"/>
       </w:pPr>
       <w:r>
         <w:t>The Word</w:t>
@@ -13,6 +14,7 @@
     <w:p>
       <w:pPr>
         <w:pStyle w:val="Author"/>
+        <w:spacing w:line="480" w:lineRule="auto"/>
       </w:pPr>
       <w:r>
         <w:t>Wesley Chioh</w:t>
@@ -21,6 +23,7 @@
     <w:p>
       <w:pPr>
         <w:pStyle w:val="Date"/>
+        <w:spacing w:line="480" w:lineRule="auto"/>
       </w:pPr>
       <w:r>
         <w:t>April 9, 2020</w:t>
@@ -29,6 +32,7 @@
     <w:p>
       <w:pPr>
         <w:pStyle w:val="Heading3"/>
+        <w:spacing w:line="480" w:lineRule="auto"/>
       </w:pPr>
       <w:bookmarkStart w:id="0" w:name="introduction"/>
       <w:bookmarkEnd w:id="0"/>
@@ -39,6 +43,7 @@
     <w:p>
       <w:pPr>
         <w:pStyle w:val="FirstParagraph"/>
+        <w:spacing w:line="480" w:lineRule="auto"/>
       </w:pPr>
       <w:r>
         <w:t>The New York Times bestseller list changes every week. But on the time scale of centuries and millenia, the longstanding global bestseller has not. It is most probably the Bible. The Bible as we know it today is probably quite diffeent in style and phrasin</w:t>
@@ -50,6 +55,7 @@
     <w:p>
       <w:pPr>
         <w:pStyle w:val="BodyText"/>
+        <w:spacing w:line="480" w:lineRule="auto"/>
       </w:pPr>
       <w:r>
         <w:t>This paper will therefore seek to test the hypothesis de</w:t>
@@ -64,6 +70,7 @@
     <w:p>
       <w:pPr>
         <w:pStyle w:val="Heading3"/>
+        <w:spacing w:line="480" w:lineRule="auto"/>
       </w:pPr>
       <w:bookmarkStart w:id="1" w:name="methodology-and-data-sources"/>
       <w:bookmarkEnd w:id="1"/>
@@ -74,6 +81,7 @@
     <w:p>
       <w:pPr>
         <w:pStyle w:val="FirstParagraph"/>
+        <w:spacing w:line="480" w:lineRule="auto"/>
       </w:pPr>
       <w:r>
         <w:t>The Bible itself can be seen as a “multi-parallel corpora” (Xia and Yarowsky, 2017, p.448) with multiple versions of what is essentially</w:t>
@@ -85,8 +93,10 @@
     <w:p>
       <w:pPr>
         <w:pStyle w:val="BodyText"/>
-      </w:pPr>
-      <w:r>
+        <w:spacing w:line="480" w:lineRule="auto"/>
+      </w:pPr>
+      <w:r>
+        <w:lastRenderedPageBreak/>
         <w:t>First, this paper will seek to validate a commonly held opinion among Christians, and Bible scholars that among the various books within the Bible, the Gospels of Matthew, Mark, Luke, and John</w:t>
       </w:r>
       <w:r>
@@ -99,6 +109,7 @@
     <w:p>
       <w:pPr>
         <w:pStyle w:val="BodyText"/>
+        <w:spacing w:line="480" w:lineRule="auto"/>
       </w:pPr>
       <w:r>
         <w:t>Using the King James’ Version of the Bible, each verse was collapsed into a row with each row comprising of verses from the same book. A document-feature matrix (DFM) was then created. Stopwords, punctuation, an</w:t>
@@ -116,6 +127,8 @@
     <w:p>
       <w:pPr>
         <w:pStyle w:val="BodyText"/>
+        <w:spacing w:line="480" w:lineRule="auto"/>
+        <w:jc w:val="center"/>
       </w:pPr>
       <w:r>
         <w:rPr>
@@ -123,8 +136,8 @@
         </w:rPr>
         <w:lastRenderedPageBreak/>
         <w:drawing>
-          <wp:inline distT="0" distB="0" distL="0" distR="0" wp14:anchorId="6A591F43" wp14:editId="78113E2E">
-            <wp:extent cx="5334000" cy="5334000"/>
+          <wp:inline distT="0" distB="0" distL="0" distR="0" wp14:anchorId="6A591F43" wp14:editId="609B1306">
+            <wp:extent cx="3924300" cy="4030980"/>
             <wp:effectExtent l="0" t="0" r="0" b="0"/>
             <wp:docPr id="1" name="Picture"/>
             <wp:cNvGraphicFramePr/>
@@ -146,7 +159,7 @@
                   <pic:spPr bwMode="auto">
                     <a:xfrm>
                       <a:off x="0" y="0"/>
-                      <a:ext cx="5334000" cy="5334000"/>
+                      <a:ext cx="3924300" cy="4030980"/>
                     </a:xfrm>
                     <a:prstGeom prst="rect">
                       <a:avLst/>
@@ -212,10 +225,14 @@
         </w:drawing>
       </w:r>
       <w:r>
-        <w:t xml:space="preserve"> Extending the bag of words approach, we can calculate the cosine similarity among the four Gospel books. As cosine similarity is based on the DFM of the entire KJV Bible, in so far as word choice and frequency contains late</w:t>
-      </w:r>
-      <w:r>
-        <w:t>nt information, it hints at the relative similarity of the four books in terms of topics, and sentiments. The data suggests that Matthew and Mark, and Mark and Luke are the most similar. On the other hand, John is signifcantly different from Matthew and Ma</w:t>
+        <w:t>Extending the bag of words approach, we can calculate the cosine similarity among the four Gospel books. As cosine similarity is based on the DFM of the entire KJV Bible, in so far as word choice and frequency contains late</w:t>
+      </w:r>
+      <w:r>
+        <w:t xml:space="preserve">nt information, it hints at the relative similarity of the four books in terms of topics, and sentiments. The data suggests that Matthew and Mark, and Mark and Luke are the most similar. On the other hand, John is signifcantly </w:t>
+      </w:r>
+      <w:r>
+        <w:lastRenderedPageBreak/>
+        <w:t>different from Matthew and Ma</w:t>
       </w:r>
       <w:r>
         <w:t>rk but highly similar to Luke.</w:t>
@@ -275,9 +292,9 @@
     <w:p>
       <w:pPr>
         <w:pStyle w:val="BodyText"/>
-      </w:pPr>
-      <w:r>
-        <w:lastRenderedPageBreak/>
+        <w:spacing w:line="480" w:lineRule="auto"/>
+      </w:pPr>
+      <w:r>
         <w:t xml:space="preserve">This analysis can be repeated with the American Standard Version of the Bible and the World English Bible to see if a similar relationship is observed. </w:t>
       </w:r>
       <w:r>
@@ -332,6 +349,7 @@
     <w:p>
       <w:pPr>
         <w:pStyle w:val="BodyText"/>
+        <w:spacing w:line="480" w:lineRule="auto"/>
       </w:pPr>
       <w:r>
         <w:rPr>
@@ -385,12 +403,17 @@
     <w:p>
       <w:pPr>
         <w:pStyle w:val="BodyText"/>
+        <w:spacing w:line="480" w:lineRule="auto"/>
       </w:pPr>
       <w:r>
         <w:t>This analysis can be repeated with the American Standard Version of</w:t>
       </w:r>
       <w:r>
-        <w:t xml:space="preserve"> the Bible and the World English Bible to see a similar relationship is observed. Based on the tables above, all three versions of the Bible, are relatively uniform in ranking the cosine similarity among the four Gospel books. However, the more antiquated </w:t>
+        <w:t xml:space="preserve"> the Bible and the World English Bible to see a similar relationship is observed. Based on the tables above, all </w:t>
+      </w:r>
+      <w:r>
+        <w:lastRenderedPageBreak/>
+        <w:t xml:space="preserve">three versions of the Bible, are relatively uniform in ranking the cosine similarity among the four Gospel books. However, the more antiquated </w:t>
       </w:r>
       <w:r>
         <w:t>KJV shows a greater divergence among the books. Furthermore, the KJV suggests that John is least similar to Matthew and Mark. With the two newer versions however, that analysis is flipped; John is most similar to both Matthew and Mark.</w:t>

--- a/TheWord.docx
+++ b/TheWord.docx
@@ -1,157 +1,167 @@
 
 <file path=word/document.xml><?xml version="1.0" encoding="utf-8"?>
-<w:document xmlns:wpc="http://schemas.microsoft.com/office/word/2010/wordprocessingCanvas" xmlns:cx="http://schemas.microsoft.com/office/drawing/2014/chartex" xmlns:cx1="http://schemas.microsoft.com/office/drawing/2015/9/8/chartex" xmlns:cx2="http://schemas.microsoft.com/office/drawing/2015/10/21/chartex" xmlns:cx3="http://schemas.microsoft.com/office/drawing/2016/5/9/chartex" xmlns:cx4="http://schemas.microsoft.com/office/drawing/2016/5/10/chartex" xmlns:cx5="http://schemas.microsoft.com/office/drawing/2016/5/11/chartex" xmlns:cx6="http://schemas.microsoft.com/office/drawing/2016/5/12/chartex" xmlns:cx7="http://schemas.microsoft.com/office/drawing/2016/5/13/chartex" xmlns:cx8="http://schemas.microsoft.com/office/drawing/2016/5/14/chartex" xmlns:mc="http://schemas.openxmlformats.org/markup-compatibility/2006" xmlns:aink="http://schemas.microsoft.com/office/drawing/2016/ink" xmlns:am3d="http://schemas.microsoft.com/office/drawing/2017/model3d" xmlns:o="urn:schemas-microsoft-com:office:office" xmlns:r="http://schemas.openxmlformats.org/officeDocument/2006/relationships" xmlns:m="http://schemas.openxmlformats.org/officeDocument/2006/math" xmlns:v="urn:schemas-microsoft-com:vml" xmlns:wp14="http://schemas.microsoft.com/office/word/2010/wordprocessingDrawing" xmlns:wp="http://schemas.openxmlformats.org/drawingml/2006/wordprocessingDrawing" xmlns:w10="urn:schemas-microsoft-com:office:word" xmlns:w="http://schemas.openxmlformats.org/wordprocessingml/2006/main" xmlns:w14="http://schemas.microsoft.com/office/word/2010/wordml" xmlns:w15="http://schemas.microsoft.com/office/word/2012/wordml" xmlns:w16cid="http://schemas.microsoft.com/office/word/2016/wordml/cid" xmlns:w16se="http://schemas.microsoft.com/office/word/2015/wordml/symex" xmlns:wpg="http://schemas.microsoft.com/office/word/2010/wordprocessingGroup" xmlns:wpi="http://schemas.microsoft.com/office/word/2010/wordprocessingInk" xmlns:wne="http://schemas.microsoft.com/office/word/2006/wordml" xmlns:wps="http://schemas.microsoft.com/office/word/2010/wordprocessingShape" mc:Ignorable="w14 w15 w16se w16cid wp14">
+<w:document xmlns:w="http://schemas.openxmlformats.org/wordprocessingml/2006/main" xmlns:m="http://schemas.openxmlformats.org/officeDocument/2006/math" xmlns:r="http://schemas.openxmlformats.org/officeDocument/2006/relationships" xmlns:o="urn:schemas-microsoft-com:office:office" xmlns:v="urn:schemas-microsoft-com:vml" xmlns:w10="urn:schemas-microsoft-com:office:word" xmlns:a="http://schemas.openxmlformats.org/drawingml/2006/main" xmlns:pic="http://schemas.openxmlformats.org/drawingml/2006/picture" xmlns:wp="http://schemas.openxmlformats.org/drawingml/2006/wordprocessingDrawing">
   <w:body>
     <w:p>
       <w:pPr>
         <w:pStyle w:val="Title"/>
-        <w:spacing w:line="480" w:lineRule="auto"/>
-      </w:pPr>
-      <w:r>
-        <w:t>The Word</w:t>
+      </w:pPr>
+      <w:r>
+        <w:t xml:space="preserve">The</w:t>
+      </w:r>
+      <w:r>
+        <w:t xml:space="preserve"> </w:t>
+      </w:r>
+      <w:r>
+        <w:t xml:space="preserve">Word</w:t>
       </w:r>
     </w:p>
     <w:p>
       <w:pPr>
         <w:pStyle w:val="Author"/>
-        <w:spacing w:line="480" w:lineRule="auto"/>
-      </w:pPr>
-      <w:r>
-        <w:t>Wesley Chioh</w:t>
+      </w:pPr>
+      <w:r>
+        <w:t xml:space="preserve">Wesley</w:t>
+      </w:r>
+      <w:r>
+        <w:t xml:space="preserve"> </w:t>
+      </w:r>
+      <w:r>
+        <w:t xml:space="preserve">Chioh</w:t>
       </w:r>
     </w:p>
     <w:p>
       <w:pPr>
         <w:pStyle w:val="Date"/>
-        <w:spacing w:line="480" w:lineRule="auto"/>
-      </w:pPr>
-      <w:r>
-        <w:t>April 9, 2020</w:t>
+      </w:pPr>
+      <w:r>
+        <w:t xml:space="preserve">April</w:t>
+      </w:r>
+      <w:r>
+        <w:t xml:space="preserve"> </w:t>
+      </w:r>
+      <w:r>
+        <w:t xml:space="preserve">9,</w:t>
+      </w:r>
+      <w:r>
+        <w:t xml:space="preserve"> </w:t>
+      </w:r>
+      <w:r>
+        <w:t xml:space="preserve">2020</w:t>
       </w:r>
     </w:p>
     <w:p>
       <w:pPr>
-        <w:pStyle w:val="Heading3"/>
-        <w:spacing w:line="480" w:lineRule="auto"/>
-      </w:pPr>
-      <w:bookmarkStart w:id="0" w:name="introduction"/>
-      <w:bookmarkEnd w:id="0"/>
-      <w:r>
-        <w:t>Introduction</w:t>
+        <w:pStyle w:val="Heading4"/>
+      </w:pPr>
+      <w:bookmarkStart w:id="21" w:name="introduction"/>
+      <w:bookmarkEnd w:id="21"/>
+      <w:r>
+        <w:t xml:space="preserve">Introduction</w:t>
       </w:r>
     </w:p>
     <w:p>
       <w:pPr>
         <w:pStyle w:val="FirstParagraph"/>
-        <w:spacing w:line="480" w:lineRule="auto"/>
-      </w:pPr>
-      <w:r>
-        <w:t>The New York Times bestseller list changes every week. But on the time scale of centuries and millenia, the longstanding global bestseller has not. It is most probably the Bible. The Bible as we know it today is probably quite diffeent in style and phrasin</w:t>
-      </w:r>
-      <w:r>
-        <w:t>g from that a mere century ago. It undergoes revisions for clarity and ease of comprehension as linguistic norms change. The subject matter and meaning of its verses have not, however. But have they?</w:t>
+      </w:pPr>
+      <w:r>
+        <w:t xml:space="preserve">The New York Times bestseller list changes every week. But on the time scale of centuries and millenia, the longstanding global bestseller has not. It is most probably the Bible. The version of the Bible commonly used today is quite different in style and phrasing from that a mere century ago. It undergoes revisions for clarity and ease of comprehension as linguistic norms change. The subject matter and meaning of its verses have not, however. But have they?</w:t>
       </w:r>
     </w:p>
     <w:p>
       <w:pPr>
         <w:pStyle w:val="BodyText"/>
-        <w:spacing w:line="480" w:lineRule="auto"/>
-      </w:pPr>
-      <w:r>
-        <w:t>This paper will therefore seek to test the hypothesis de</w:t>
-      </w:r>
-      <w:r>
-        <w:t>spite the linguistic and ease of readability differences, various versions of the Bible maintain a significant degree of similarity in terms of its topics, and sentiments. Furthermore, given that the Bible is effectively an agglomeration of religious treat</w:t>
-      </w:r>
-      <w:r>
-        <w:t>ises by various authors, stylistic differences should be retained even with the revisions.</w:t>
+      </w:pPr>
+      <w:r>
+        <w:t xml:space="preserve">The Bible itself can be seen as a</w:t>
+      </w:r>
+      <w:r>
+        <w:t xml:space="preserve"> </w:t>
+      </w:r>
+      <w:r>
+        <w:t xml:space="preserve">“</w:t>
+      </w:r>
+      <w:r>
+        <w:t xml:space="preserve">multi-parallel corpora</w:t>
+      </w:r>
+      <w:r>
+        <w:t xml:space="preserve">”</w:t>
+      </w:r>
+      <w:r>
+        <w:t xml:space="preserve"> </w:t>
+      </w:r>
+      <w:r>
+        <w:t xml:space="preserve">(Xia and Yarowsky, 2017, p.448) with multiple versions of what is essentially a highly similar corpus. The Bible used today contains 66 books, each of which is distinct from another in terms of authorship, stylometry and topics. However, the degree to which they differ depends on the books in question. Some, such as the four Gospels of Matthew, Mark, Luke, and John are among the most similar in terms of content and topics, despite being written by different authors. In fact, the Gospels are also known as the Synoptic Gospels (Linmans, 1998; Murai, 2006) with corresponding sections among the four. Murai (2006) argues that from a network analysis perspective, they can be characterized as a series of multiple one-to-many relationships.</w:t>
       </w:r>
     </w:p>
     <w:p>
       <w:pPr>
-        <w:pStyle w:val="Heading3"/>
-        <w:spacing w:line="480" w:lineRule="auto"/>
-      </w:pPr>
-      <w:bookmarkStart w:id="1" w:name="methodology-and-data-sources"/>
-      <w:bookmarkEnd w:id="1"/>
-      <w:r>
-        <w:t>Methodology and Data Sources</w:t>
+        <w:pStyle w:val="BodyText"/>
+      </w:pPr>
+      <w:r>
+        <w:t xml:space="preserve">Thus, this paper will seek to test the hypothesis that despite controlling for topical similarity, the four Gospel books remain stylometrically distinct from another. This distinction is retained over the ages and various versions of the Bible. This paper will use the King James Version (KJV), American Standard Version (ASV), and World English Bible (WEB) as the basis of comparison.</w:t>
       </w:r>
     </w:p>
     <w:p>
       <w:pPr>
-        <w:pStyle w:val="FirstParagraph"/>
-        <w:spacing w:line="480" w:lineRule="auto"/>
-      </w:pPr>
-      <w:r>
-        <w:t>The Bible itself can be seen as a “multi-parallel corpora” (Xia and Yarowsky, 2017, p.448) with multiple versions of what is essentially</w:t>
-      </w:r>
-      <w:r>
-        <w:t xml:space="preserve"> a highly similar corpus. Stylometric analyis (McDonald, 2014).</w:t>
+        <w:pStyle w:val="Heading4"/>
+      </w:pPr>
+      <w:bookmarkStart w:id="22" w:name="similarity"/>
+      <w:bookmarkEnd w:id="22"/>
+      <w:r>
+        <w:t xml:space="preserve">Similarity</w:t>
       </w:r>
     </w:p>
     <w:p>
       <w:pPr>
-        <w:pStyle w:val="BodyText"/>
-        <w:spacing w:line="480" w:lineRule="auto"/>
-      </w:pPr>
-      <w:r>
-        <w:lastRenderedPageBreak/>
-        <w:t>First, this paper will seek to validate a commonly held opinion among Christians, and Bible scholars that among the various books within the Bible, the Gospels of Matthew, Mark, Luke, and John</w:t>
-      </w:r>
-      <w:r>
-        <w:t xml:space="preserve"> are among the most similar. In fact, the Gospels are also known as the Synoptic Gospels (Linmans, 1998; Murai, 2006) with corresponding sections among the four. Murai (2006) argues that from a network analysis perspective, they can be characterized as a s</w:t>
-      </w:r>
-      <w:r>
-        <w:t>eries of multiple one-to-many relationships.</w:t>
+        <w:pStyle w:val="FirstParagraph"/>
+      </w:pPr>
+      <w:r>
+        <w:t xml:space="preserve">First, a spreadsheet of various versions of the Bible was downloaded from BibleHub and the KJV, ASV,and WEB were selected. The preprocessing involved lower-casing and stemming each word, and removing punctuation and numerals. Stopwords were not removed because the English stopwords available through</w:t>
+      </w:r>
+      <w:r>
+        <w:t xml:space="preserve"> </w:t>
+      </w:r>
+      <w:r>
+        <w:rPr>
+          <w:rStyle w:val="VerbatimChar"/>
+        </w:rPr>
+        <w:t xml:space="preserve">quanteda</w:t>
+      </w:r>
+      <w:r>
+        <w:t xml:space="preserve"> </w:t>
+      </w:r>
+      <w:r>
+        <w:t xml:space="preserve">are contemporaneous with English language norms today but not with the times when the KJV and ASV were published. Furthermore, removal of stopwords is likely to result in document-feature matrices (DFMs) with high frequencies of proper nouns in the modern WEB, as well as other stopwords in the older KJV and ASV. This results in an imbalance that might adversely affect a true assessment of their similarities and differences.</w:t>
       </w:r>
     </w:p>
     <w:p>
       <w:pPr>
         <w:pStyle w:val="BodyText"/>
-        <w:spacing w:line="480" w:lineRule="auto"/>
-      </w:pPr>
-      <w:r>
-        <w:t>Using the King James’ Version of the Bible, each verse was collapsed into a row with each row comprising of verses from the same book. A document-feature matrix (DFM) was then created. Stopwords, punctuation, an</w:t>
-      </w:r>
-      <w:r>
-        <w:t>d numbers were removed, every word was lower-cased and then stemmed. To reduce the number of dimensions, Principal Components Analysis (PCA) was performed. The scree plot suggests that each component captured relatively little of the variation between book</w:t>
-      </w:r>
-      <w:r>
-        <w:t>s. Furthermore, the biplot of the first two principal components does not support the hypothesis that the four Gospel books are relatively similar based on variances within the entire Bible’s DFM. Instead, a more distinct clustering of the Pauline and Gene</w:t>
-      </w:r>
-      <w:r>
-        <w:t>ral Epistles can be observed.</w:t>
-      </w:r>
-    </w:p>
-    <w:p>
-      <w:pPr>
-        <w:pStyle w:val="BodyText"/>
-        <w:spacing w:line="480" w:lineRule="auto"/>
-        <w:jc w:val="center"/>
-      </w:pPr>
-      <w:r>
-        <w:rPr>
-          <w:noProof/>
-        </w:rPr>
-        <w:lastRenderedPageBreak/>
+      </w:pPr>
+      <w:r>
+        <w:t xml:space="preserve">Using a bag of words approach, we can calculate the cosine similarity among the four Gospel books. In so far as word choice and frequency contains latent information, it hints at the relative similarity of the four books in terms of topics, and sentiments.</w:t>
+      </w:r>
+      <w:r>
+        <w:t xml:space="preserve"> </w:t>
+      </w:r>
+      <w:r>
         <w:drawing>
-          <wp:inline distT="0" distB="0" distL="0" distR="0" wp14:anchorId="6A591F43" wp14:editId="609B1306">
-            <wp:extent cx="3924300" cy="4030980"/>
-            <wp:effectExtent l="0" t="0" r="0" b="0"/>
-            <wp:docPr id="1" name="Picture"/>
-            <wp:cNvGraphicFramePr/>
-            <a:graphic xmlns:a="http://schemas.openxmlformats.org/drawingml/2006/main">
+          <wp:inline>
+            <wp:extent cx="5334000" cy="3093720"/>
+            <wp:effectExtent b="0" l="0" r="0" t="0"/>
+            <wp:docPr descr="" title="" id="1" name="Picture"/>
+            <a:graphic>
               <a:graphicData uri="http://schemas.openxmlformats.org/drawingml/2006/picture">
-                <pic:pic xmlns:pic="http://schemas.openxmlformats.org/drawingml/2006/picture">
+                <pic:pic>
                   <pic:nvPicPr>
-                    <pic:cNvPr id="0" name="Picture" descr="TheWord_files/figure-docx/PCA-1.png"/>
+                    <pic:cNvPr descr="TheWord_files/figure-docx/KJV%20cosine_similarity-1.png" id="0" name="Picture"/>
                     <pic:cNvPicPr>
-                      <a:picLocks noChangeAspect="1" noChangeArrowheads="1"/>
+                      <a:picLocks noChangeArrowheads="1" noChangeAspect="1"/>
                     </pic:cNvPicPr>
                   </pic:nvPicPr>
                   <pic:blipFill>
-                    <a:blip r:embed="rId7"/>
+                    <a:blip r:embed="rId23"/>
                     <a:stretch>
                       <a:fillRect/>
                     </a:stretch>
@@ -159,7 +169,7 @@
                   <pic:spPr bwMode="auto">
                     <a:xfrm>
                       <a:off x="0" y="0"/>
-                      <a:ext cx="3924300" cy="4030980"/>
+                      <a:ext cx="5334000" cy="3093720"/>
                     </a:xfrm>
                     <a:prstGeom prst="rect">
                       <a:avLst/>
@@ -177,28 +187,28 @@
           </wp:inline>
         </w:drawing>
       </w:r>
-      <w:r>
-        <w:rPr>
-          <w:noProof/>
-        </w:rPr>
-        <w:lastRenderedPageBreak/>
+    </w:p>
+    <w:p>
+      <w:pPr>
+        <w:pStyle w:val="BodyText"/>
+      </w:pPr>
+      <w:r>
         <w:drawing>
-          <wp:inline distT="0" distB="0" distL="0" distR="0" wp14:anchorId="488B59AE" wp14:editId="24FC4280">
-            <wp:extent cx="5334000" cy="5334000"/>
-            <wp:effectExtent l="0" t="0" r="0" b="0"/>
-            <wp:docPr id="2" name="Picture"/>
-            <wp:cNvGraphicFramePr/>
-            <a:graphic xmlns:a="http://schemas.openxmlformats.org/drawingml/2006/main">
+          <wp:inline>
+            <wp:extent cx="5334000" cy="3093720"/>
+            <wp:effectExtent b="0" l="0" r="0" t="0"/>
+            <wp:docPr descr="" title="" id="1" name="Picture"/>
+            <a:graphic>
               <a:graphicData uri="http://schemas.openxmlformats.org/drawingml/2006/picture">
-                <pic:pic xmlns:pic="http://schemas.openxmlformats.org/drawingml/2006/picture">
+                <pic:pic>
                   <pic:nvPicPr>
-                    <pic:cNvPr id="0" name="Picture" descr="TheWord_files/figure-docx/PCA-2.png"/>
+                    <pic:cNvPr descr="TheWord_files/figure-docx/ASV%20cosine%20Similarity-1.png" id="0" name="Picture"/>
                     <pic:cNvPicPr>
-                      <a:picLocks noChangeAspect="1" noChangeArrowheads="1"/>
+                      <a:picLocks noChangeArrowheads="1" noChangeAspect="1"/>
                     </pic:cNvPicPr>
                   </pic:nvPicPr>
                   <pic:blipFill>
-                    <a:blip r:embed="rId8"/>
+                    <a:blip r:embed="rId24"/>
                     <a:stretch>
                       <a:fillRect/>
                     </a:stretch>
@@ -206,7 +216,7 @@
                   <pic:spPr bwMode="auto">
                     <a:xfrm>
                       <a:off x="0" y="0"/>
-                      <a:ext cx="5334000" cy="5334000"/>
+                      <a:ext cx="5334000" cy="3093720"/>
                     </a:xfrm>
                     <a:prstGeom prst="rect">
                       <a:avLst/>
@@ -224,63 +234,46 @@
           </wp:inline>
         </w:drawing>
       </w:r>
-      <w:r>
-        <w:t>Extending the bag of words approach, we can calculate the cosine similarity among the four Gospel books. As cosine similarity is based on the DFM of the entire KJV Bible, in so far as word choice and frequency contains late</w:t>
-      </w:r>
-      <w:r>
-        <w:t xml:space="preserve">nt information, it hints at the relative similarity of the four books in terms of topics, and sentiments. The data suggests that Matthew and Mark, and Mark and Luke are the most similar. On the other hand, John is signifcantly </w:t>
-      </w:r>
-      <w:r>
-        <w:lastRenderedPageBreak/>
-        <w:t>different from Matthew and Ma</w:t>
-      </w:r>
-      <w:r>
-        <w:t>rk but highly similar to Luke.</w:t>
-      </w:r>
-      <w:r>
-        <w:br/>
-      </w:r>
-      <w:r>
-        <w:rPr>
-          <w:noProof/>
-        </w:rPr>
+    </w:p>
+    <w:p>
+      <w:pPr>
+        <w:pStyle w:val="BodyText"/>
+      </w:pPr>
+      <w:r>
         <w:drawing>
-          <wp:inline distT="0" distB="0" distL="0" distR="0" wp14:anchorId="7C8FFD9D" wp14:editId="72545F2D">
-            <wp:extent cx="5334000" cy="1821180"/>
-            <wp:effectExtent l="0" t="0" r="0" b="0"/>
-            <wp:docPr id="3" name="Picture"/>
-            <wp:cNvGraphicFramePr/>
-            <a:graphic xmlns:a="http://schemas.openxmlformats.org/drawingml/2006/main">
+          <wp:inline>
+            <wp:extent cx="5334000" cy="3093720"/>
+            <wp:effectExtent b="0" l="0" r="0" t="0"/>
+            <wp:docPr descr="" title="" id="1" name="Picture"/>
+            <a:graphic>
               <a:graphicData uri="http://schemas.openxmlformats.org/drawingml/2006/picture">
-                <pic:pic xmlns:pic="http://schemas.openxmlformats.org/drawingml/2006/picture">
+                <pic:pic>
                   <pic:nvPicPr>
-                    <pic:cNvPr id="0" name="Picture" descr="TheWord_files/figure-docx/cosine_similarity-1.png"/>
+                    <pic:cNvPr descr="TheWord_files/figure-docx/WEB%20Cosine%20Similarity-1.png" id="0" name="Picture"/>
                     <pic:cNvPicPr>
-                      <a:picLocks noChangeAspect="1" noChangeArrowheads="1"/>
+                      <a:picLocks noChangeArrowheads="1" noChangeAspect="1"/>
                     </pic:cNvPicPr>
                   </pic:nvPicPr>
-                  <pic:blipFill rotWithShape="1">
-                    <a:blip r:embed="rId9"/>
-                    <a:srcRect b="41133"/>
-                    <a:stretch/>
+                  <pic:blipFill>
+                    <a:blip r:embed="rId25"/>
+                    <a:stretch>
+                      <a:fillRect/>
+                    </a:stretch>
                   </pic:blipFill>
                   <pic:spPr bwMode="auto">
                     <a:xfrm>
                       <a:off x="0" y="0"/>
-                      <a:ext cx="5334000" cy="1821180"/>
+                      <a:ext cx="5334000" cy="3093720"/>
                     </a:xfrm>
                     <a:prstGeom prst="rect">
                       <a:avLst/>
                     </a:prstGeom>
                     <a:noFill/>
-                    <a:ln>
+                    <a:ln w="9525">
                       <a:noFill/>
+                      <a:headEnd/>
+                      <a:tailEnd/>
                     </a:ln>
-                    <a:extLst>
-                      <a:ext uri="{53640926-AAD7-44D8-BBD7-CCE9431645EC}">
-                        <a14:shadowObscured xmlns:a14="http://schemas.microsoft.com/office/drawing/2010/main"/>
-                      </a:ext>
-                    </a:extLst>
                   </pic:spPr>
                 </pic:pic>
               </a:graphicData>
@@ -292,52 +285,654 @@
     <w:p>
       <w:pPr>
         <w:pStyle w:val="BodyText"/>
-        <w:spacing w:line="480" w:lineRule="auto"/>
-      </w:pPr>
-      <w:r>
-        <w:t xml:space="preserve">This analysis can be repeated with the American Standard Version of the Bible and the World English Bible to see if a similar relationship is observed. </w:t>
-      </w:r>
-      <w:r>
-        <w:rPr>
-          <w:noProof/>
-        </w:rPr>
+      </w:pPr>
+      <w:r>
+        <w:t xml:space="preserve">From the tables above, the average cosine similarity of the four Gospel books across the KJV, ASV,and WEB is 89.1%, 95.4%, 96.1% respectively. This is fairly high, but they are not identically so. The degree of similarity between the books is much higher for the ASV and WEB as compared to the KJV as proven by the mean cosine similarity score. The ASV and WEB agree on the relative similarity of Matthew, Mark, and Luke, but not the KJV. For example, in the KJV, Matthew is most similar to Mark. But in both the ASV and WEB, Mathew is most similar to John. Furthermore, the ASV and WEB suggest that Mark and Luke are more than 98% similar; but in the KJV, it is Matthew which is almost identical to Mark, not Luke. However, the three versions agree that John is most similar to Mark and Luke.</w:t>
+      </w:r>
+    </w:p>
+    <w:p>
+      <w:pPr>
+        <w:pStyle w:val="Heading4"/>
+      </w:pPr>
+      <w:bookmarkStart w:id="26" w:name="separability"/>
+      <w:bookmarkEnd w:id="26"/>
+      <w:r>
+        <w:t xml:space="preserve">Separability</w:t>
+      </w:r>
+    </w:p>
+    <w:p>
+      <w:pPr>
+        <w:pStyle w:val="FirstParagraph"/>
+      </w:pPr>
+      <w:r>
+        <w:t xml:space="preserve">The second part of this paper builds on the understanding that although the three versions of the Bible and the four Gospels might very well share similar content, they are ultimately distinct. This can be attributed to stylistic differences among the different authors, and translations and word choice contemporaneous to the day and age of each version.</w:t>
+      </w:r>
+    </w:p>
+    <w:p>
+      <w:pPr>
+        <w:pStyle w:val="BodyText"/>
+      </w:pPr>
+      <w:r>
+        <w:t xml:space="preserve">To test this hypothesis, random forest classifiers were fitted on a sample of verses from each of the four books across all three versions. The training and test data split takes into account the slight class imbalance shown below by ensuring that every class is sampled according to its distribution in the population of verses. Three random forest classifiers were fitted:</w:t>
+      </w:r>
+      <w:r>
+        <w:br w:type="textWrapping"/>
+      </w:r>
+      <w:r>
+        <w:t xml:space="preserve">1. Classify verses based on the version and the book</w:t>
+      </w:r>
+      <w:r>
+        <w:br w:type="textWrapping"/>
+      </w:r>
+      <w:r>
+        <w:t xml:space="preserve">2. Classify verses based on the version</w:t>
+      </w:r>
+      <w:r>
+        <w:br w:type="textWrapping"/>
+      </w:r>
+      <w:r>
+        <w:t xml:space="preserve">3. Classify verses based on the book</w:t>
+      </w:r>
+    </w:p>
+    <w:p>
+      <w:pPr>
+        <w:pStyle w:val="SourceCode"/>
+      </w:pPr>
+      <w:r>
+        <w:rPr>
+          <w:rStyle w:val="NormalTok"/>
+        </w:rPr>
+        <w:t xml:space="preserve">gospels_class &lt;-</w:t>
+      </w:r>
+      <w:r>
+        <w:rPr>
+          <w:rStyle w:val="StringTok"/>
+        </w:rPr>
+        <w:t xml:space="preserve"> </w:t>
+      </w:r>
+      <w:r>
+        <w:rPr>
+          <w:rStyle w:val="NormalTok"/>
+        </w:rPr>
+        <w:t xml:space="preserve">all_bibles </w:t>
+      </w:r>
+      <w:r>
+        <w:rPr>
+          <w:rStyle w:val="OperatorTok"/>
+        </w:rPr>
+        <w:t xml:space="preserve">%&gt;%</w:t>
+      </w:r>
+      <w:r>
+        <w:br w:type="textWrapping"/>
+      </w:r>
+      <w:r>
+        <w:rPr>
+          <w:rStyle w:val="StringTok"/>
+        </w:rPr>
+        <w:t xml:space="preserve">  </w:t>
+      </w:r>
+      <w:r>
+        <w:rPr>
+          <w:rStyle w:val="KeywordTok"/>
+        </w:rPr>
+        <w:t xml:space="preserve">filter</w:t>
+      </w:r>
+      <w:r>
+        <w:rPr>
+          <w:rStyle w:val="NormalTok"/>
+        </w:rPr>
+        <w:t xml:space="preserve">(Book </w:t>
+      </w:r>
+      <w:r>
+        <w:rPr>
+          <w:rStyle w:val="OperatorTok"/>
+        </w:rPr>
+        <w:t xml:space="preserve">%in%</w:t>
+      </w:r>
+      <w:r>
+        <w:rPr>
+          <w:rStyle w:val="StringTok"/>
+        </w:rPr>
+        <w:t xml:space="preserve"> </w:t>
+      </w:r>
+      <w:r>
+        <w:rPr>
+          <w:rStyle w:val="KeywordTok"/>
+        </w:rPr>
+        <w:t xml:space="preserve">c</w:t>
+      </w:r>
+      <w:r>
+        <w:rPr>
+          <w:rStyle w:val="NormalTok"/>
+        </w:rPr>
+        <w:t xml:space="preserve">(</w:t>
+      </w:r>
+      <w:r>
+        <w:rPr>
+          <w:rStyle w:val="StringTok"/>
+        </w:rPr>
+        <w:t xml:space="preserve">"Matthew"</w:t>
+      </w:r>
+      <w:r>
+        <w:rPr>
+          <w:rStyle w:val="NormalTok"/>
+        </w:rPr>
+        <w:t xml:space="preserve">, </w:t>
+      </w:r>
+      <w:r>
+        <w:rPr>
+          <w:rStyle w:val="StringTok"/>
+        </w:rPr>
+        <w:t xml:space="preserve">"Mark"</w:t>
+      </w:r>
+      <w:r>
+        <w:rPr>
+          <w:rStyle w:val="NormalTok"/>
+        </w:rPr>
+        <w:t xml:space="preserve">, </w:t>
+      </w:r>
+      <w:r>
+        <w:rPr>
+          <w:rStyle w:val="StringTok"/>
+        </w:rPr>
+        <w:t xml:space="preserve">"Luke"</w:t>
+      </w:r>
+      <w:r>
+        <w:rPr>
+          <w:rStyle w:val="NormalTok"/>
+        </w:rPr>
+        <w:t xml:space="preserve">, </w:t>
+      </w:r>
+      <w:r>
+        <w:rPr>
+          <w:rStyle w:val="StringTok"/>
+        </w:rPr>
+        <w:t xml:space="preserve">"John"</w:t>
+      </w:r>
+      <w:r>
+        <w:rPr>
+          <w:rStyle w:val="NormalTok"/>
+        </w:rPr>
+        <w:t xml:space="preserve">)) </w:t>
+      </w:r>
+      <w:r>
+        <w:rPr>
+          <w:rStyle w:val="OperatorTok"/>
+        </w:rPr>
+        <w:t xml:space="preserve">%&gt;%</w:t>
+      </w:r>
+      <w:r>
+        <w:br w:type="textWrapping"/>
+      </w:r>
+      <w:r>
+        <w:rPr>
+          <w:rStyle w:val="StringTok"/>
+        </w:rPr>
+        <w:t xml:space="preserve">  </w:t>
+      </w:r>
+      <w:r>
+        <w:rPr>
+          <w:rStyle w:val="KeywordTok"/>
+        </w:rPr>
+        <w:t xml:space="preserve">select</w:t>
+      </w:r>
+      <w:r>
+        <w:rPr>
+          <w:rStyle w:val="NormalTok"/>
+        </w:rPr>
+        <w:t xml:space="preserve">(Book, </w:t>
+      </w:r>
+      <w:r>
+        <w:rPr>
+          <w:rStyle w:val="StringTok"/>
+        </w:rPr>
+        <w:t xml:space="preserve">`</w:t>
+      </w:r>
+      <w:r>
+        <w:rPr>
+          <w:rStyle w:val="DataTypeTok"/>
+        </w:rPr>
+        <w:t xml:space="preserve">American Standard Version</w:t>
+      </w:r>
+      <w:r>
+        <w:rPr>
+          <w:rStyle w:val="StringTok"/>
+        </w:rPr>
+        <w:t xml:space="preserve">`</w:t>
+      </w:r>
+      <w:r>
+        <w:rPr>
+          <w:rStyle w:val="NormalTok"/>
+        </w:rPr>
+        <w:t xml:space="preserve">, </w:t>
+      </w:r>
+      <w:r>
+        <w:rPr>
+          <w:rStyle w:val="StringTok"/>
+        </w:rPr>
+        <w:t xml:space="preserve">`</w:t>
+      </w:r>
+      <w:r>
+        <w:rPr>
+          <w:rStyle w:val="DataTypeTok"/>
+        </w:rPr>
+        <w:t xml:space="preserve">King James Bible</w:t>
+      </w:r>
+      <w:r>
+        <w:rPr>
+          <w:rStyle w:val="StringTok"/>
+        </w:rPr>
+        <w:t xml:space="preserve">`</w:t>
+      </w:r>
+      <w:r>
+        <w:rPr>
+          <w:rStyle w:val="NormalTok"/>
+        </w:rPr>
+        <w:t xml:space="preserve">, </w:t>
+      </w:r>
+      <w:r>
+        <w:rPr>
+          <w:rStyle w:val="StringTok"/>
+        </w:rPr>
+        <w:t xml:space="preserve">`</w:t>
+      </w:r>
+      <w:r>
+        <w:rPr>
+          <w:rStyle w:val="DataTypeTok"/>
+        </w:rPr>
+        <w:t xml:space="preserve">World English Bible</w:t>
+      </w:r>
+      <w:r>
+        <w:rPr>
+          <w:rStyle w:val="StringTok"/>
+        </w:rPr>
+        <w:t xml:space="preserve">`</w:t>
+      </w:r>
+      <w:r>
+        <w:rPr>
+          <w:rStyle w:val="NormalTok"/>
+        </w:rPr>
+        <w:t xml:space="preserve">) </w:t>
+      </w:r>
+      <w:r>
+        <w:rPr>
+          <w:rStyle w:val="OperatorTok"/>
+        </w:rPr>
+        <w:t xml:space="preserve">%&gt;%</w:t>
+      </w:r>
+      <w:r>
+        <w:br w:type="textWrapping"/>
+      </w:r>
+      <w:r>
+        <w:rPr>
+          <w:rStyle w:val="StringTok"/>
+        </w:rPr>
+        <w:t xml:space="preserve">  </w:t>
+      </w:r>
+      <w:r>
+        <w:rPr>
+          <w:rStyle w:val="KeywordTok"/>
+        </w:rPr>
+        <w:t xml:space="preserve">pivot_longer</w:t>
+      </w:r>
+      <w:r>
+        <w:rPr>
+          <w:rStyle w:val="NormalTok"/>
+        </w:rPr>
+        <w:t xml:space="preserve">(., </w:t>
+      </w:r>
+      <w:r>
+        <w:rPr>
+          <w:rStyle w:val="DataTypeTok"/>
+        </w:rPr>
+        <w:t xml:space="preserve">cols =</w:t>
+      </w:r>
+      <w:r>
+        <w:rPr>
+          <w:rStyle w:val="NormalTok"/>
+        </w:rPr>
+        <w:t xml:space="preserve"> </w:t>
+      </w:r>
+      <w:r>
+        <w:rPr>
+          <w:rStyle w:val="KeywordTok"/>
+        </w:rPr>
+        <w:t xml:space="preserve">c</w:t>
+      </w:r>
+      <w:r>
+        <w:rPr>
+          <w:rStyle w:val="NormalTok"/>
+        </w:rPr>
+        <w:t xml:space="preserve">(</w:t>
+      </w:r>
+      <w:r>
+        <w:rPr>
+          <w:rStyle w:val="StringTok"/>
+        </w:rPr>
+        <w:t xml:space="preserve">`</w:t>
+      </w:r>
+      <w:r>
+        <w:rPr>
+          <w:rStyle w:val="DataTypeTok"/>
+        </w:rPr>
+        <w:t xml:space="preserve">American Standard Version</w:t>
+      </w:r>
+      <w:r>
+        <w:rPr>
+          <w:rStyle w:val="StringTok"/>
+        </w:rPr>
+        <w:t xml:space="preserve">`</w:t>
+      </w:r>
+      <w:r>
+        <w:rPr>
+          <w:rStyle w:val="NormalTok"/>
+        </w:rPr>
+        <w:t xml:space="preserve">, </w:t>
+      </w:r>
+      <w:r>
+        <w:rPr>
+          <w:rStyle w:val="StringTok"/>
+        </w:rPr>
+        <w:t xml:space="preserve">`</w:t>
+      </w:r>
+      <w:r>
+        <w:rPr>
+          <w:rStyle w:val="DataTypeTok"/>
+        </w:rPr>
+        <w:t xml:space="preserve">King James Bible</w:t>
+      </w:r>
+      <w:r>
+        <w:rPr>
+          <w:rStyle w:val="StringTok"/>
+        </w:rPr>
+        <w:t xml:space="preserve">`</w:t>
+      </w:r>
+      <w:r>
+        <w:rPr>
+          <w:rStyle w:val="NormalTok"/>
+        </w:rPr>
+        <w:t xml:space="preserve">, </w:t>
+      </w:r>
+      <w:r>
+        <w:rPr>
+          <w:rStyle w:val="StringTok"/>
+        </w:rPr>
+        <w:t xml:space="preserve">`</w:t>
+      </w:r>
+      <w:r>
+        <w:rPr>
+          <w:rStyle w:val="DataTypeTok"/>
+        </w:rPr>
+        <w:t xml:space="preserve">World English Bible</w:t>
+      </w:r>
+      <w:r>
+        <w:rPr>
+          <w:rStyle w:val="StringTok"/>
+        </w:rPr>
+        <w:t xml:space="preserve">`</w:t>
+      </w:r>
+      <w:r>
+        <w:rPr>
+          <w:rStyle w:val="NormalTok"/>
+        </w:rPr>
+        <w:t xml:space="preserve">), </w:t>
+      </w:r>
+      <w:r>
+        <w:rPr>
+          <w:rStyle w:val="DataTypeTok"/>
+        </w:rPr>
+        <w:t xml:space="preserve">names_to =</w:t>
+      </w:r>
+      <w:r>
+        <w:rPr>
+          <w:rStyle w:val="NormalTok"/>
+        </w:rPr>
+        <w:t xml:space="preserve"> </w:t>
+      </w:r>
+      <w:r>
+        <w:rPr>
+          <w:rStyle w:val="StringTok"/>
+        </w:rPr>
+        <w:t xml:space="preserve">"Version"</w:t>
+      </w:r>
+      <w:r>
+        <w:rPr>
+          <w:rStyle w:val="NormalTok"/>
+        </w:rPr>
+        <w:t xml:space="preserve">) </w:t>
+      </w:r>
+      <w:r>
+        <w:rPr>
+          <w:rStyle w:val="OperatorTok"/>
+        </w:rPr>
+        <w:t xml:space="preserve">%&gt;%</w:t>
+      </w:r>
+      <w:r>
+        <w:br w:type="textWrapping"/>
+      </w:r>
+      <w:r>
+        <w:rPr>
+          <w:rStyle w:val="StringTok"/>
+        </w:rPr>
+        <w:t xml:space="preserve">  </w:t>
+      </w:r>
+      <w:r>
+        <w:rPr>
+          <w:rStyle w:val="KeywordTok"/>
+        </w:rPr>
+        <w:t xml:space="preserve">group_by</w:t>
+      </w:r>
+      <w:r>
+        <w:rPr>
+          <w:rStyle w:val="NormalTok"/>
+        </w:rPr>
+        <w:t xml:space="preserve">(Book, Version) </w:t>
+      </w:r>
+      <w:r>
+        <w:rPr>
+          <w:rStyle w:val="OperatorTok"/>
+        </w:rPr>
+        <w:t xml:space="preserve">%&gt;%</w:t>
+      </w:r>
+      <w:r>
+        <w:br w:type="textWrapping"/>
+      </w:r>
+      <w:r>
+        <w:rPr>
+          <w:rStyle w:val="StringTok"/>
+        </w:rPr>
+        <w:t xml:space="preserve">  </w:t>
+      </w:r>
+      <w:r>
+        <w:rPr>
+          <w:rStyle w:val="KeywordTok"/>
+        </w:rPr>
+        <w:t xml:space="preserve">summarise</w:t>
+      </w:r>
+      <w:r>
+        <w:rPr>
+          <w:rStyle w:val="NormalTok"/>
+        </w:rPr>
+        <w:t xml:space="preserve">(</w:t>
+      </w:r>
+      <w:r>
+        <w:rPr>
+          <w:rStyle w:val="DataTypeTok"/>
+        </w:rPr>
+        <w:t xml:space="preserve">Count =</w:t>
+      </w:r>
+      <w:r>
+        <w:rPr>
+          <w:rStyle w:val="NormalTok"/>
+        </w:rPr>
+        <w:t xml:space="preserve"> </w:t>
+      </w:r>
+      <w:r>
+        <w:rPr>
+          <w:rStyle w:val="KeywordTok"/>
+        </w:rPr>
+        <w:t xml:space="preserve">n</w:t>
+      </w:r>
+      <w:r>
+        <w:rPr>
+          <w:rStyle w:val="NormalTok"/>
+        </w:rPr>
+        <w:t xml:space="preserve">()) </w:t>
+      </w:r>
+      <w:r>
+        <w:rPr>
+          <w:rStyle w:val="OperatorTok"/>
+        </w:rPr>
+        <w:t xml:space="preserve">%&gt;%</w:t>
+      </w:r>
+      <w:r>
+        <w:br w:type="textWrapping"/>
+      </w:r>
+      <w:r>
+        <w:rPr>
+          <w:rStyle w:val="StringTok"/>
+        </w:rPr>
+        <w:t xml:space="preserve">  </w:t>
+      </w:r>
+      <w:r>
+        <w:rPr>
+          <w:rStyle w:val="KeywordTok"/>
+        </w:rPr>
+        <w:t xml:space="preserve">pivot_wider</w:t>
+      </w:r>
+      <w:r>
+        <w:rPr>
+          <w:rStyle w:val="NormalTok"/>
+        </w:rPr>
+        <w:t xml:space="preserve">(.,</w:t>
+      </w:r>
+      <w:r>
+        <w:rPr>
+          <w:rStyle w:val="DataTypeTok"/>
+        </w:rPr>
+        <w:t xml:space="preserve">names_from =</w:t>
+      </w:r>
+      <w:r>
+        <w:rPr>
+          <w:rStyle w:val="NormalTok"/>
+        </w:rPr>
+        <w:t xml:space="preserve"> </w:t>
+      </w:r>
+      <w:r>
+        <w:rPr>
+          <w:rStyle w:val="StringTok"/>
+        </w:rPr>
+        <w:t xml:space="preserve">"Version"</w:t>
+      </w:r>
+      <w:r>
+        <w:rPr>
+          <w:rStyle w:val="NormalTok"/>
+        </w:rPr>
+        <w:t xml:space="preserve">, </w:t>
+      </w:r>
+      <w:r>
+        <w:rPr>
+          <w:rStyle w:val="DataTypeTok"/>
+        </w:rPr>
+        <w:t xml:space="preserve">values_from =</w:t>
+      </w:r>
+      <w:r>
+        <w:rPr>
+          <w:rStyle w:val="NormalTok"/>
+        </w:rPr>
+        <w:t xml:space="preserve"> </w:t>
+      </w:r>
+      <w:r>
+        <w:rPr>
+          <w:rStyle w:val="StringTok"/>
+        </w:rPr>
+        <w:t xml:space="preserve">"Count"</w:t>
+      </w:r>
+      <w:r>
+        <w:rPr>
+          <w:rStyle w:val="NormalTok"/>
+        </w:rPr>
+        <w:t xml:space="preserve">)</w:t>
+      </w:r>
+      <w:r>
+        <w:br w:type="textWrapping"/>
+      </w:r>
+      <w:r>
+        <w:rPr>
+          <w:rStyle w:val="KeywordTok"/>
+        </w:rPr>
+        <w:t xml:space="preserve">datatable</w:t>
+      </w:r>
+      <w:r>
+        <w:rPr>
+          <w:rStyle w:val="NormalTok"/>
+        </w:rPr>
+        <w:t xml:space="preserve">(gospels_class, </w:t>
+      </w:r>
+      <w:r>
+        <w:rPr>
+          <w:rStyle w:val="DataTypeTok"/>
+        </w:rPr>
+        <w:t xml:space="preserve">caption =</w:t>
+      </w:r>
+      <w:r>
+        <w:rPr>
+          <w:rStyle w:val="NormalTok"/>
+        </w:rPr>
+        <w:t xml:space="preserve"> </w:t>
+      </w:r>
+      <w:r>
+        <w:rPr>
+          <w:rStyle w:val="StringTok"/>
+        </w:rPr>
+        <w:t xml:space="preserve">"Class Imbalance: Number of verses in each book and version"</w:t>
+      </w:r>
+      <w:r>
+        <w:rPr>
+          <w:rStyle w:val="NormalTok"/>
+        </w:rPr>
+        <w:t xml:space="preserve">)</w:t>
+      </w:r>
+    </w:p>
+    <w:p>
+      <w:pPr>
+        <w:pStyle w:val="FirstParagraph"/>
+      </w:pPr>
+      <w:r>
         <w:drawing>
-          <wp:inline distT="0" distB="0" distL="0" distR="0" wp14:anchorId="43358F25" wp14:editId="13DF2578">
-            <wp:extent cx="5334000" cy="1828800"/>
-            <wp:effectExtent l="0" t="0" r="0" b="0"/>
-            <wp:docPr id="4" name="Picture"/>
-            <wp:cNvGraphicFramePr/>
-            <a:graphic xmlns:a="http://schemas.openxmlformats.org/drawingml/2006/main">
+          <wp:inline>
+            <wp:extent cx="5334000" cy="3093720"/>
+            <wp:effectExtent b="0" l="0" r="0" t="0"/>
+            <wp:docPr descr="" title="" id="1" name="Picture"/>
+            <a:graphic>
               <a:graphicData uri="http://schemas.openxmlformats.org/drawingml/2006/picture">
-                <pic:pic xmlns:pic="http://schemas.openxmlformats.org/drawingml/2006/picture">
+                <pic:pic>
                   <pic:nvPicPr>
-                    <pic:cNvPr id="0" name="Picture" descr="TheWord_files/figure-docx/ASV%20Cosine%20Similarity-1.png"/>
+                    <pic:cNvPr descr="TheWord_files/figure-docx/random%20forest%20prep-1.png" id="0" name="Picture"/>
                     <pic:cNvPicPr>
-                      <a:picLocks noChangeAspect="1" noChangeArrowheads="1"/>
+                      <a:picLocks noChangeArrowheads="1" noChangeAspect="1"/>
                     </pic:cNvPicPr>
                   </pic:nvPicPr>
-                  <pic:blipFill rotWithShape="1">
-                    <a:blip r:embed="rId10"/>
-                    <a:srcRect b="40887"/>
-                    <a:stretch/>
+                  <pic:blipFill>
+                    <a:blip r:embed="rId27"/>
+                    <a:stretch>
+                      <a:fillRect/>
+                    </a:stretch>
                   </pic:blipFill>
                   <pic:spPr bwMode="auto">
                     <a:xfrm>
                       <a:off x="0" y="0"/>
-                      <a:ext cx="5334000" cy="1828800"/>
+                      <a:ext cx="5334000" cy="3093720"/>
                     </a:xfrm>
                     <a:prstGeom prst="rect">
                       <a:avLst/>
                     </a:prstGeom>
                     <a:noFill/>
-                    <a:ln>
+                    <a:ln w="9525">
                       <a:noFill/>
+                      <a:headEnd/>
+                      <a:tailEnd/>
                     </a:ln>
-                    <a:extLst>
-                      <a:ext uri="{53640926-AAD7-44D8-BBD7-CCE9431645EC}">
-                        <a14:shadowObscured xmlns:a14="http://schemas.microsoft.com/office/drawing/2010/main"/>
-                      </a:ext>
-                    </a:extLst>
                   </pic:spPr>
                 </pic:pic>
               </a:graphicData>
@@ -348,124 +943,1300 @@
     </w:p>
     <w:p>
       <w:pPr>
-        <w:pStyle w:val="BodyText"/>
-        <w:spacing w:line="480" w:lineRule="auto"/>
-      </w:pPr>
-      <w:r>
-        <w:rPr>
-          <w:noProof/>
-        </w:rPr>
-        <w:drawing>
-          <wp:inline distT="0" distB="0" distL="0" distR="0" wp14:anchorId="2DE8A25F" wp14:editId="4FC9859F">
-            <wp:extent cx="5334000" cy="1836420"/>
-            <wp:effectExtent l="0" t="0" r="0" b="0"/>
-            <wp:docPr id="5" name="Picture"/>
-            <wp:cNvGraphicFramePr/>
-            <a:graphic xmlns:a="http://schemas.openxmlformats.org/drawingml/2006/main">
-              <a:graphicData uri="http://schemas.openxmlformats.org/drawingml/2006/picture">
-                <pic:pic xmlns:pic="http://schemas.openxmlformats.org/drawingml/2006/picture">
-                  <pic:nvPicPr>
-                    <pic:cNvPr id="0" name="Picture" descr="TheWord_files/figure-docx/WEB%20Cosine%20Similarity-1.png"/>
-                    <pic:cNvPicPr>
-                      <a:picLocks noChangeAspect="1" noChangeArrowheads="1"/>
-                    </pic:cNvPicPr>
-                  </pic:nvPicPr>
-                  <pic:blipFill rotWithShape="1">
-                    <a:blip r:embed="rId11"/>
-                    <a:srcRect b="40640"/>
-                    <a:stretch/>
-                  </pic:blipFill>
-                  <pic:spPr bwMode="auto">
-                    <a:xfrm>
-                      <a:off x="0" y="0"/>
-                      <a:ext cx="5334000" cy="1836420"/>
-                    </a:xfrm>
-                    <a:prstGeom prst="rect">
-                      <a:avLst/>
-                    </a:prstGeom>
-                    <a:noFill/>
-                    <a:ln>
-                      <a:noFill/>
-                    </a:ln>
-                    <a:extLst>
-                      <a:ext uri="{53640926-AAD7-44D8-BBD7-CCE9431645EC}">
-                        <a14:shadowObscured xmlns:a14="http://schemas.microsoft.com/office/drawing/2010/main"/>
-                      </a:ext>
-                    </a:extLst>
-                  </pic:spPr>
-                </pic:pic>
-              </a:graphicData>
-            </a:graphic>
-          </wp:inline>
-        </w:drawing>
+        <w:pStyle w:val="SourceCode"/>
+      </w:pPr>
+      <w:r>
+        <w:rPr>
+          <w:rStyle w:val="VerbatimChar"/>
+        </w:rPr>
+        <w:t xml:space="preserve">##           Reference</w:t>
+      </w:r>
+      <w:r>
+        <w:br w:type="textWrapping"/>
+      </w:r>
+      <w:r>
+        <w:rPr>
+          <w:rStyle w:val="VerbatimChar"/>
+        </w:rPr>
+        <w:t xml:space="preserve">## Prediction A_Joh A_Luk A_Mar A_Mat K_Joh K_Luk K_Mar K_Mat W_Joh W_Luk W_Mar</w:t>
+      </w:r>
+      <w:r>
+        <w:br w:type="textWrapping"/>
+      </w:r>
+      <w:r>
+        <w:rPr>
+          <w:rStyle w:val="VerbatimChar"/>
+        </w:rPr>
+        <w:t xml:space="preserve">##      A_Joh    34     9    15     7   156     5     4     4    40     0     0</w:t>
+      </w:r>
+      <w:r>
+        <w:br w:type="textWrapping"/>
+      </w:r>
+      <w:r>
+        <w:rPr>
+          <w:rStyle w:val="VerbatimChar"/>
+        </w:rPr>
+        <w:t xml:space="preserve">##      A_Luk    18    64    28    37    13   180    11    13     2    73     4</w:t>
+      </w:r>
+      <w:r>
+        <w:br w:type="textWrapping"/>
+      </w:r>
+      <w:r>
+        <w:rPr>
+          <w:rStyle w:val="VerbatimChar"/>
+        </w:rPr>
+        <w:t xml:space="preserve">##      A_Mar     1    10    15    16     0     6    78     1     0     1    40</w:t>
+      </w:r>
+      <w:r>
+        <w:br w:type="textWrapping"/>
+      </w:r>
+      <w:r>
+        <w:rPr>
+          <w:rStyle w:val="VerbatimChar"/>
+        </w:rPr>
+        <w:t xml:space="preserve">##      A_Mat     9    21    20    36     5    13    16   164     5     3     2</w:t>
+      </w:r>
+      <w:r>
+        <w:br w:type="textWrapping"/>
+      </w:r>
+      <w:r>
+        <w:rPr>
+          <w:rStyle w:val="VerbatimChar"/>
+        </w:rPr>
+        <w:t xml:space="preserve">##      K_Joh   144     0     2     4    35     8     1     8    19     1     0</w:t>
+      </w:r>
+      <w:r>
+        <w:br w:type="textWrapping"/>
+      </w:r>
+      <w:r>
+        <w:rPr>
+          <w:rStyle w:val="VerbatimChar"/>
+        </w:rPr>
+        <w:t xml:space="preserve">##      K_Luk     0   172    10    14    11    63    28    41     2    25     3</w:t>
+      </w:r>
+      <w:r>
+        <w:br w:type="textWrapping"/>
+      </w:r>
+      <w:r>
+        <w:rPr>
+          <w:rStyle w:val="VerbatimChar"/>
+        </w:rPr>
+        <w:t xml:space="preserve">##      K_Mar     1     0    71     0     3     7    10    17     0     0    12</w:t>
+      </w:r>
+      <w:r>
+        <w:br w:type="textWrapping"/>
+      </w:r>
+      <w:r>
+        <w:rPr>
+          <w:rStyle w:val="VerbatimChar"/>
+        </w:rPr>
+        <w:t xml:space="preserve">##      K_Mat     4     3     9   158    17    32    38    49     0     3     2</w:t>
+      </w:r>
+      <w:r>
+        <w:br w:type="textWrapping"/>
+      </w:r>
+      <w:r>
+        <w:rPr>
+          <w:rStyle w:val="VerbatimChar"/>
+        </w:rPr>
+        <w:t xml:space="preserve">##      W_Joh    49     0     0     0    19     1     0     0   112    22    12</w:t>
+      </w:r>
+      <w:r>
+        <w:br w:type="textWrapping"/>
+      </w:r>
+      <w:r>
+        <w:rPr>
+          <w:rStyle w:val="VerbatimChar"/>
+        </w:rPr>
+        <w:t xml:space="preserve">##      W_Luk     2    60     8     3     1    27     2     3    52   135    59</w:t>
+      </w:r>
+      <w:r>
+        <w:br w:type="textWrapping"/>
+      </w:r>
+      <w:r>
+        <w:rPr>
+          <w:rStyle w:val="VerbatimChar"/>
+        </w:rPr>
+        <w:t xml:space="preserve">##      W_Mar     0     0    22     3     1     0    13     2     3    18    18</w:t>
+      </w:r>
+      <w:r>
+        <w:br w:type="textWrapping"/>
+      </w:r>
+      <w:r>
+        <w:rPr>
+          <w:rStyle w:val="VerbatimChar"/>
+        </w:rPr>
+        <w:t xml:space="preserve">##      W_Mat     1     6     3    43     2     3     2    19    28    64    51</w:t>
+      </w:r>
+      <w:r>
+        <w:br w:type="textWrapping"/>
+      </w:r>
+      <w:r>
+        <w:rPr>
+          <w:rStyle w:val="VerbatimChar"/>
+        </w:rPr>
+        <w:t xml:space="preserve">##           Reference</w:t>
+      </w:r>
+      <w:r>
+        <w:br w:type="textWrapping"/>
+      </w:r>
+      <w:r>
+        <w:rPr>
+          <w:rStyle w:val="VerbatimChar"/>
+        </w:rPr>
+        <w:t xml:space="preserve">## Prediction W_Mat</w:t>
+      </w:r>
+      <w:r>
+        <w:br w:type="textWrapping"/>
+      </w:r>
+      <w:r>
+        <w:rPr>
+          <w:rStyle w:val="VerbatimChar"/>
+        </w:rPr>
+        <w:t xml:space="preserve">##      A_Joh     1</w:t>
+      </w:r>
+      <w:r>
+        <w:br w:type="textWrapping"/>
+      </w:r>
+      <w:r>
+        <w:rPr>
+          <w:rStyle w:val="VerbatimChar"/>
+        </w:rPr>
+        <w:t xml:space="preserve">##      A_Luk     7</w:t>
+      </w:r>
+      <w:r>
+        <w:br w:type="textWrapping"/>
+      </w:r>
+      <w:r>
+        <w:rPr>
+          <w:rStyle w:val="VerbatimChar"/>
+        </w:rPr>
+        <w:t xml:space="preserve">##      A_Mar     3</w:t>
+      </w:r>
+      <w:r>
+        <w:br w:type="textWrapping"/>
+      </w:r>
+      <w:r>
+        <w:rPr>
+          <w:rStyle w:val="VerbatimChar"/>
+        </w:rPr>
+        <w:t xml:space="preserve">##      A_Mat    59</w:t>
+      </w:r>
+      <w:r>
+        <w:br w:type="textWrapping"/>
+      </w:r>
+      <w:r>
+        <w:rPr>
+          <w:rStyle w:val="VerbatimChar"/>
+        </w:rPr>
+        <w:t xml:space="preserve">##      K_Joh     0</w:t>
+      </w:r>
+      <w:r>
+        <w:br w:type="textWrapping"/>
+      </w:r>
+      <w:r>
+        <w:rPr>
+          <w:rStyle w:val="VerbatimChar"/>
+        </w:rPr>
+        <w:t xml:space="preserve">##      K_Luk     1</w:t>
+      </w:r>
+      <w:r>
+        <w:br w:type="textWrapping"/>
+      </w:r>
+      <w:r>
+        <w:rPr>
+          <w:rStyle w:val="VerbatimChar"/>
+        </w:rPr>
+        <w:t xml:space="preserve">##      K_Mar     0</w:t>
+      </w:r>
+      <w:r>
+        <w:br w:type="textWrapping"/>
+      </w:r>
+      <w:r>
+        <w:rPr>
+          <w:rStyle w:val="VerbatimChar"/>
+        </w:rPr>
+        <w:t xml:space="preserve">##      K_Mat    25</w:t>
+      </w:r>
+      <w:r>
+        <w:br w:type="textWrapping"/>
+      </w:r>
+      <w:r>
+        <w:rPr>
+          <w:rStyle w:val="VerbatimChar"/>
+        </w:rPr>
+        <w:t xml:space="preserve">##      W_Joh    20</w:t>
+      </w:r>
+      <w:r>
+        <w:br w:type="textWrapping"/>
+      </w:r>
+      <w:r>
+        <w:rPr>
+          <w:rStyle w:val="VerbatimChar"/>
+        </w:rPr>
+        <w:t xml:space="preserve">##      W_Luk    89</w:t>
+      </w:r>
+      <w:r>
+        <w:br w:type="textWrapping"/>
+      </w:r>
+      <w:r>
+        <w:rPr>
+          <w:rStyle w:val="VerbatimChar"/>
+        </w:rPr>
+        <w:t xml:space="preserve">##      W_Mar    20</w:t>
+      </w:r>
+      <w:r>
+        <w:br w:type="textWrapping"/>
+      </w:r>
+      <w:r>
+        <w:rPr>
+          <w:rStyle w:val="VerbatimChar"/>
+        </w:rPr>
+        <w:t xml:space="preserve">##      W_Mat    96</w:t>
       </w:r>
     </w:p>
     <w:p>
       <w:pPr>
-        <w:pStyle w:val="BodyText"/>
-        <w:spacing w:line="480" w:lineRule="auto"/>
-      </w:pPr>
-      <w:r>
-        <w:t>This analysis can be repeated with the American Standard Version of</w:t>
-      </w:r>
-      <w:r>
-        <w:t xml:space="preserve"> the Bible and the World English Bible to see a similar relationship is observed. Based on the tables above, all </w:t>
-      </w:r>
-      <w:r>
-        <w:lastRenderedPageBreak/>
-        <w:t xml:space="preserve">three versions of the Bible, are relatively uniform in ranking the cosine similarity among the four Gospel books. However, the more antiquated </w:t>
-      </w:r>
-      <w:r>
-        <w:t>KJV shows a greater divergence among the books. Furthermore, the KJV suggests that John is least similar to Matthew and Mark. With the two newer versions however, that analysis is flipped; John is most similar to both Matthew and Mark.</w:t>
+        <w:pStyle w:val="FirstParagraph"/>
+      </w:pPr>
+      <w:r>
+        <w:t xml:space="preserve">With 12 classes to predict, the out-of-sample accuracy is 0.196. It is a slight improvement over its base rate of 0.102, which is obtained by simply predicting the most commonly occurring class in the dataset. The table suggests that verses from the ASV and KJV are highly likely to be misclassified as the other. Of the four books, it appears that verses from John is the least likely to be misattributed to others whereas verses from Luke and Mark are especially prone to misattribution. This analysis be further broken down into the versions and the books with fewer classes in each case.</w:t>
       </w:r>
     </w:p>
-    <w:sectPr>
-      <w:pgSz w:w="12240" w:h="15840"/>
-      <w:pgMar w:top="1440" w:right="1440" w:bottom="1440" w:left="1440" w:header="720" w:footer="720" w:gutter="0"/>
-      <w:cols w:space="720"/>
-    </w:sectPr>
+    <w:p>
+      <w:pPr>
+        <w:pStyle w:val="SourceCode"/>
+      </w:pPr>
+      <w:r>
+        <w:rPr>
+          <w:rStyle w:val="VerbatimChar"/>
+        </w:rPr>
+        <w:t xml:space="preserve">##                            Reference</w:t>
+      </w:r>
+      <w:r>
+        <w:br w:type="textWrapping"/>
+      </w:r>
+      <w:r>
+        <w:rPr>
+          <w:rStyle w:val="VerbatimChar"/>
+        </w:rPr>
+        <w:t xml:space="preserve">## Prediction                  American Standard Version King James Bible</w:t>
+      </w:r>
+      <w:r>
+        <w:br w:type="textWrapping"/>
+      </w:r>
+      <w:r>
+        <w:rPr>
+          <w:rStyle w:val="VerbatimChar"/>
+        </w:rPr>
+        <w:t xml:space="preserve">##   American Standard Version                       459              611</w:t>
+      </w:r>
+      <w:r>
+        <w:br w:type="textWrapping"/>
+      </w:r>
+      <w:r>
+        <w:rPr>
+          <w:rStyle w:val="VerbatimChar"/>
+        </w:rPr>
+        <w:t xml:space="preserve">##   King James Bible                                477              442</w:t>
+      </w:r>
+      <w:r>
+        <w:br w:type="textWrapping"/>
+      </w:r>
+      <w:r>
+        <w:rPr>
+          <w:rStyle w:val="VerbatimChar"/>
+        </w:rPr>
+        <w:t xml:space="preserve">##   World English Bible                             197               80</w:t>
+      </w:r>
+      <w:r>
+        <w:br w:type="textWrapping"/>
+      </w:r>
+      <w:r>
+        <w:rPr>
+          <w:rStyle w:val="VerbatimChar"/>
+        </w:rPr>
+        <w:t xml:space="preserve">##                            Reference</w:t>
+      </w:r>
+      <w:r>
+        <w:br w:type="textWrapping"/>
+      </w:r>
+      <w:r>
+        <w:rPr>
+          <w:rStyle w:val="VerbatimChar"/>
+        </w:rPr>
+        <w:t xml:space="preserve">## Prediction                  World English Bible</w:t>
+      </w:r>
+      <w:r>
+        <w:br w:type="textWrapping"/>
+      </w:r>
+      <w:r>
+        <w:rPr>
+          <w:rStyle w:val="VerbatimChar"/>
+        </w:rPr>
+        <w:t xml:space="preserve">##   American Standard Version                 167</w:t>
+      </w:r>
+      <w:r>
+        <w:br w:type="textWrapping"/>
+      </w:r>
+      <w:r>
+        <w:rPr>
+          <w:rStyle w:val="VerbatimChar"/>
+        </w:rPr>
+        <w:t xml:space="preserve">##   King James Bible                           54</w:t>
+      </w:r>
+      <w:r>
+        <w:br w:type="textWrapping"/>
+      </w:r>
+      <w:r>
+        <w:rPr>
+          <w:rStyle w:val="VerbatimChar"/>
+        </w:rPr>
+        <w:t xml:space="preserve">##   World English Bible                       912</w:t>
+      </w:r>
+    </w:p>
+    <w:p>
+      <w:pPr>
+        <w:pStyle w:val="SourceCode"/>
+      </w:pPr>
+      <w:r>
+        <w:rPr>
+          <w:rStyle w:val="VerbatimChar"/>
+        </w:rPr>
+        <w:t xml:space="preserve">##                                  Precision    Recall</w:t>
+      </w:r>
+      <w:r>
+        <w:br w:type="textWrapping"/>
+      </w:r>
+      <w:r>
+        <w:rPr>
+          <w:rStyle w:val="VerbatimChar"/>
+        </w:rPr>
+        <w:t xml:space="preserve">## Class: American Standard Version 0.3710590 0.4051192</w:t>
+      </w:r>
+      <w:r>
+        <w:br w:type="textWrapping"/>
+      </w:r>
+      <w:r>
+        <w:rPr>
+          <w:rStyle w:val="VerbatimChar"/>
+        </w:rPr>
+        <w:t xml:space="preserve">## Class: King James Bible          0.4542652 0.3901147</w:t>
+      </w:r>
+      <w:r>
+        <w:br w:type="textWrapping"/>
+      </w:r>
+      <w:r>
+        <w:rPr>
+          <w:rStyle w:val="VerbatimChar"/>
+        </w:rPr>
+        <w:t xml:space="preserve">## Class: World English Bible       0.7670311 0.8049426</w:t>
+      </w:r>
+    </w:p>
+    <w:p>
+      <w:pPr>
+        <w:pStyle w:val="FirstParagraph"/>
+      </w:pPr>
+      <w:r>
+        <w:t xml:space="preserve">In the previous model, it was observed that the poor performance of the classifier could be attributed to errors in distinguishing books and versions with seemingly more errors in classification stemming from separating the versions. Training another random forest model to just classify the verses based on its bible version, the out-of-sample accuracy is 0.196is much higher but it is hardly very accurate if taken as a whole. Further, we confirm that the</w:t>
+      </w:r>
+      <w:r>
+        <w:t xml:space="preserve"> </w:t>
+      </w:r>
+      <w:r>
+        <w:rPr>
+          <w:rStyle w:val="VerbatimChar"/>
+        </w:rPr>
+        <w:t xml:space="preserve">precision</w:t>
+      </w:r>
+      <w:r>
+        <w:t xml:space="preserve"> </w:t>
+      </w:r>
+      <w:r>
+        <w:t xml:space="preserve">and</w:t>
+      </w:r>
+      <w:r>
+        <w:t xml:space="preserve"> </w:t>
+      </w:r>
+      <w:r>
+        <w:rPr>
+          <w:rStyle w:val="VerbatimChar"/>
+        </w:rPr>
+        <w:t xml:space="preserve">recall</w:t>
+      </w:r>
+      <w:r>
+        <w:t xml:space="preserve"> </w:t>
+      </w:r>
+      <w:r>
+        <w:t xml:space="preserve">rates are especially poor for the ASV and KJV as compared to the WEB.</w:t>
+      </w:r>
+    </w:p>
+    <w:p>
+      <w:pPr>
+        <w:pStyle w:val="SourceCode"/>
+      </w:pPr>
+      <w:r>
+        <w:rPr>
+          <w:rStyle w:val="NormalTok"/>
+        </w:rPr>
+        <w:t xml:space="preserve">##### Book</w:t>
+      </w:r>
+      <w:r>
+        <w:br w:type="textWrapping"/>
+      </w:r>
+      <w:r>
+        <w:rPr>
+          <w:rStyle w:val="NormalTok"/>
+        </w:rPr>
+        <w:t xml:space="preserve">ids_train3 &lt;-</w:t>
+      </w:r>
+      <w:r>
+        <w:rPr>
+          <w:rStyle w:val="StringTok"/>
+        </w:rPr>
+        <w:t xml:space="preserve"> </w:t>
+      </w:r>
+      <w:r>
+        <w:rPr>
+          <w:rStyle w:val="KeywordTok"/>
+        </w:rPr>
+        <w:t xml:space="preserve">createDataPartition</w:t>
+      </w:r>
+      <w:r>
+        <w:rPr>
+          <w:rStyle w:val="NormalTok"/>
+        </w:rPr>
+        <w:t xml:space="preserve">(gospels_reduced_class</w:t>
+      </w:r>
+      <w:r>
+        <w:rPr>
+          <w:rStyle w:val="OperatorTok"/>
+        </w:rPr>
+        <w:t xml:space="preserve">$</w:t>
+      </w:r>
+      <w:r>
+        <w:rPr>
+          <w:rStyle w:val="NormalTok"/>
+        </w:rPr>
+        <w:t xml:space="preserve">Book, </w:t>
+      </w:r>
+      <w:r>
+        <w:rPr>
+          <w:rStyle w:val="DataTypeTok"/>
+        </w:rPr>
+        <w:t xml:space="preserve">p =</w:t>
+      </w:r>
+      <w:r>
+        <w:rPr>
+          <w:rStyle w:val="NormalTok"/>
+        </w:rPr>
+        <w:t xml:space="preserve"> </w:t>
+      </w:r>
+      <w:r>
+        <w:rPr>
+          <w:rStyle w:val="FloatTok"/>
+        </w:rPr>
+        <w:t xml:space="preserve">0.7</w:t>
+      </w:r>
+      <w:r>
+        <w:rPr>
+          <w:rStyle w:val="NormalTok"/>
+        </w:rPr>
+        <w:t xml:space="preserve">, </w:t>
+      </w:r>
+      <w:r>
+        <w:rPr>
+          <w:rStyle w:val="DataTypeTok"/>
+        </w:rPr>
+        <w:t xml:space="preserve">list =</w:t>
+      </w:r>
+      <w:r>
+        <w:rPr>
+          <w:rStyle w:val="NormalTok"/>
+        </w:rPr>
+        <w:t xml:space="preserve"> F, </w:t>
+      </w:r>
+      <w:r>
+        <w:rPr>
+          <w:rStyle w:val="DataTypeTok"/>
+        </w:rPr>
+        <w:t xml:space="preserve">times =</w:t>
+      </w:r>
+      <w:r>
+        <w:rPr>
+          <w:rStyle w:val="NormalTok"/>
+        </w:rPr>
+        <w:t xml:space="preserve"> </w:t>
+      </w:r>
+      <w:r>
+        <w:rPr>
+          <w:rStyle w:val="DecValTok"/>
+        </w:rPr>
+        <w:t xml:space="preserve">1</w:t>
+      </w:r>
+      <w:r>
+        <w:rPr>
+          <w:rStyle w:val="NormalTok"/>
+        </w:rPr>
+        <w:t xml:space="preserve">)</w:t>
+      </w:r>
+      <w:r>
+        <w:br w:type="textWrapping"/>
+      </w:r>
+      <w:r>
+        <w:rPr>
+          <w:rStyle w:val="NormalTok"/>
+        </w:rPr>
+        <w:t xml:space="preserve">train_x3 &lt;-</w:t>
+      </w:r>
+      <w:r>
+        <w:rPr>
+          <w:rStyle w:val="StringTok"/>
+        </w:rPr>
+        <w:t xml:space="preserve"> </w:t>
+      </w:r>
+      <w:r>
+        <w:rPr>
+          <w:rStyle w:val="NormalTok"/>
+        </w:rPr>
+        <w:t xml:space="preserve">gospels_dfm[ids_train3,] </w:t>
+      </w:r>
+      <w:r>
+        <w:rPr>
+          <w:rStyle w:val="OperatorTok"/>
+        </w:rPr>
+        <w:t xml:space="preserve">%&gt;%</w:t>
+      </w:r>
+      <w:r>
+        <w:br w:type="textWrapping"/>
+      </w:r>
+      <w:r>
+        <w:rPr>
+          <w:rStyle w:val="StringTok"/>
+        </w:rPr>
+        <w:t xml:space="preserve">  </w:t>
+      </w:r>
+      <w:r>
+        <w:rPr>
+          <w:rStyle w:val="KeywordTok"/>
+        </w:rPr>
+        <w:t xml:space="preserve">as.data.frame</w:t>
+      </w:r>
+      <w:r>
+        <w:rPr>
+          <w:rStyle w:val="NormalTok"/>
+        </w:rPr>
+        <w:t xml:space="preserve">()</w:t>
+      </w:r>
+      <w:r>
+        <w:br w:type="textWrapping"/>
+      </w:r>
+      <w:r>
+        <w:rPr>
+          <w:rStyle w:val="NormalTok"/>
+        </w:rPr>
+        <w:t xml:space="preserve">train_y3 &lt;-</w:t>
+      </w:r>
+      <w:r>
+        <w:rPr>
+          <w:rStyle w:val="StringTok"/>
+        </w:rPr>
+        <w:t xml:space="preserve"> </w:t>
+      </w:r>
+      <w:r>
+        <w:rPr>
+          <w:rStyle w:val="NormalTok"/>
+        </w:rPr>
+        <w:t xml:space="preserve">gospels_reduced_class</w:t>
+      </w:r>
+      <w:r>
+        <w:rPr>
+          <w:rStyle w:val="OperatorTok"/>
+        </w:rPr>
+        <w:t xml:space="preserve">$</w:t>
+      </w:r>
+      <w:r>
+        <w:rPr>
+          <w:rStyle w:val="NormalTok"/>
+        </w:rPr>
+        <w:t xml:space="preserve">Book[ids_train3] </w:t>
+      </w:r>
+      <w:r>
+        <w:rPr>
+          <w:rStyle w:val="OperatorTok"/>
+        </w:rPr>
+        <w:t xml:space="preserve">%&gt;%</w:t>
+      </w:r>
+      <w:r>
+        <w:br w:type="textWrapping"/>
+      </w:r>
+      <w:r>
+        <w:rPr>
+          <w:rStyle w:val="StringTok"/>
+        </w:rPr>
+        <w:t xml:space="preserve">  </w:t>
+      </w:r>
+      <w:r>
+        <w:rPr>
+          <w:rStyle w:val="KeywordTok"/>
+        </w:rPr>
+        <w:t xml:space="preserve">as.factor</w:t>
+      </w:r>
+      <w:r>
+        <w:rPr>
+          <w:rStyle w:val="NormalTok"/>
+        </w:rPr>
+        <w:t xml:space="preserve">()</w:t>
+      </w:r>
+      <w:r>
+        <w:br w:type="textWrapping"/>
+      </w:r>
+      <w:r>
+        <w:rPr>
+          <w:rStyle w:val="NormalTok"/>
+        </w:rPr>
+        <w:t xml:space="preserve">test_x3 &lt;-</w:t>
+      </w:r>
+      <w:r>
+        <w:rPr>
+          <w:rStyle w:val="StringTok"/>
+        </w:rPr>
+        <w:t xml:space="preserve"> </w:t>
+      </w:r>
+      <w:r>
+        <w:rPr>
+          <w:rStyle w:val="NormalTok"/>
+        </w:rPr>
+        <w:t xml:space="preserve">gospels_dfm[</w:t>
+      </w:r>
+      <w:r>
+        <w:rPr>
+          <w:rStyle w:val="OperatorTok"/>
+        </w:rPr>
+        <w:t xml:space="preserve">-</w:t>
+      </w:r>
+      <w:r>
+        <w:rPr>
+          <w:rStyle w:val="NormalTok"/>
+        </w:rPr>
+        <w:t xml:space="preserve">ids_train3,] </w:t>
+      </w:r>
+      <w:r>
+        <w:rPr>
+          <w:rStyle w:val="OperatorTok"/>
+        </w:rPr>
+        <w:t xml:space="preserve">%&gt;%</w:t>
+      </w:r>
+      <w:r>
+        <w:br w:type="textWrapping"/>
+      </w:r>
+      <w:r>
+        <w:rPr>
+          <w:rStyle w:val="StringTok"/>
+        </w:rPr>
+        <w:t xml:space="preserve">  </w:t>
+      </w:r>
+      <w:r>
+        <w:rPr>
+          <w:rStyle w:val="KeywordTok"/>
+        </w:rPr>
+        <w:t xml:space="preserve">as.data.frame</w:t>
+      </w:r>
+      <w:r>
+        <w:rPr>
+          <w:rStyle w:val="NormalTok"/>
+        </w:rPr>
+        <w:t xml:space="preserve">()</w:t>
+      </w:r>
+      <w:r>
+        <w:br w:type="textWrapping"/>
+      </w:r>
+      <w:r>
+        <w:rPr>
+          <w:rStyle w:val="NormalTok"/>
+        </w:rPr>
+        <w:t xml:space="preserve">test_y3 &lt;-</w:t>
+      </w:r>
+      <w:r>
+        <w:rPr>
+          <w:rStyle w:val="StringTok"/>
+        </w:rPr>
+        <w:t xml:space="preserve"> </w:t>
+      </w:r>
+      <w:r>
+        <w:rPr>
+          <w:rStyle w:val="NormalTok"/>
+        </w:rPr>
+        <w:t xml:space="preserve">gospels_reduced_class</w:t>
+      </w:r>
+      <w:r>
+        <w:rPr>
+          <w:rStyle w:val="OperatorTok"/>
+        </w:rPr>
+        <w:t xml:space="preserve">$</w:t>
+      </w:r>
+      <w:r>
+        <w:rPr>
+          <w:rStyle w:val="NormalTok"/>
+        </w:rPr>
+        <w:t xml:space="preserve">Book[</w:t>
+      </w:r>
+      <w:r>
+        <w:rPr>
+          <w:rStyle w:val="OperatorTok"/>
+        </w:rPr>
+        <w:t xml:space="preserve">-</w:t>
+      </w:r>
+      <w:r>
+        <w:rPr>
+          <w:rStyle w:val="NormalTok"/>
+        </w:rPr>
+        <w:t xml:space="preserve">ids_train3] </w:t>
+      </w:r>
+      <w:r>
+        <w:rPr>
+          <w:rStyle w:val="OperatorTok"/>
+        </w:rPr>
+        <w:t xml:space="preserve">%&gt;%</w:t>
+      </w:r>
+      <w:r>
+        <w:br w:type="textWrapping"/>
+      </w:r>
+      <w:r>
+        <w:rPr>
+          <w:rStyle w:val="StringTok"/>
+        </w:rPr>
+        <w:t xml:space="preserve">  </w:t>
+      </w:r>
+      <w:r>
+        <w:rPr>
+          <w:rStyle w:val="KeywordTok"/>
+        </w:rPr>
+        <w:t xml:space="preserve">as.factor</w:t>
+      </w:r>
+      <w:r>
+        <w:rPr>
+          <w:rStyle w:val="NormalTok"/>
+        </w:rPr>
+        <w:t xml:space="preserve">()</w:t>
+      </w:r>
+      <w:r>
+        <w:br w:type="textWrapping"/>
+      </w:r>
+      <w:r>
+        <w:br w:type="textWrapping"/>
+      </w:r>
+      <w:r>
+        <w:rPr>
+          <w:rStyle w:val="NormalTok"/>
+        </w:rPr>
+        <w:t xml:space="preserve">## tuning random forest</w:t>
+      </w:r>
+      <w:r>
+        <w:br w:type="textWrapping"/>
+      </w:r>
+      <w:r>
+        <w:rPr>
+          <w:rStyle w:val="CommentTok"/>
+        </w:rPr>
+        <w:t xml:space="preserve"># mtry &lt;- sqrt(ncol(train_x3)) </w:t>
+      </w:r>
+      <w:r>
+        <w:br w:type="textWrapping"/>
+      </w:r>
+      <w:r>
+        <w:rPr>
+          <w:rStyle w:val="CommentTok"/>
+        </w:rPr>
+        <w:t xml:space="preserve"># ntree &lt;- 51</w:t>
+      </w:r>
+      <w:r>
+        <w:br w:type="textWrapping"/>
+      </w:r>
+      <w:r>
+        <w:rPr>
+          <w:rStyle w:val="CommentTok"/>
+        </w:rPr>
+        <w:t xml:space="preserve"># trainControl &lt;- trainControl(method = "cv", number = 5)</w:t>
+      </w:r>
+      <w:r>
+        <w:br w:type="textWrapping"/>
+      </w:r>
+      <w:r>
+        <w:rPr>
+          <w:rStyle w:val="CommentTok"/>
+        </w:rPr>
+        <w:t xml:space="preserve"># metric &lt;- "Accuracy"</w:t>
+      </w:r>
+      <w:r>
+        <w:br w:type="textWrapping"/>
+      </w:r>
+      <w:r>
+        <w:rPr>
+          <w:rStyle w:val="CommentTok"/>
+        </w:rPr>
+        <w:t xml:space="preserve"># tunegrid &lt;- expand.grid(.mtry = mtry)</w:t>
+      </w:r>
+      <w:r>
+        <w:br w:type="textWrapping"/>
+      </w:r>
+      <w:r>
+        <w:rPr>
+          <w:rStyle w:val="CommentTok"/>
+        </w:rPr>
+        <w:t xml:space="preserve"># cl &lt;- makePSOCKcluster(5)</w:t>
+      </w:r>
+      <w:r>
+        <w:br w:type="textWrapping"/>
+      </w:r>
+      <w:r>
+        <w:rPr>
+          <w:rStyle w:val="CommentTok"/>
+        </w:rPr>
+        <w:t xml:space="preserve"># registerDoParallel(cl)</w:t>
+      </w:r>
+      <w:r>
+        <w:br w:type="textWrapping"/>
+      </w:r>
+      <w:r>
+        <w:br w:type="textWrapping"/>
+      </w:r>
+      <w:r>
+        <w:rPr>
+          <w:rStyle w:val="CommentTok"/>
+        </w:rPr>
+        <w:t xml:space="preserve"># # running rf</w:t>
+      </w:r>
+      <w:r>
+        <w:br w:type="textWrapping"/>
+      </w:r>
+      <w:r>
+        <w:rPr>
+          <w:rStyle w:val="CommentTok"/>
+        </w:rPr>
+        <w:t xml:space="preserve"># gospels_rf_book &lt;- train(x = train_x3, y = train_y3,</w:t>
+      </w:r>
+      <w:r>
+        <w:br w:type="textWrapping"/>
+      </w:r>
+      <w:r>
+        <w:rPr>
+          <w:rStyle w:val="CommentTok"/>
+        </w:rPr>
+        <w:t xml:space="preserve">#                    method = "rf", metric = metric, tuneGrid = tunegrid, trControl = trainControl, ntree = ntree, doParallel = T)</w:t>
+      </w:r>
+      <w:r>
+        <w:br w:type="textWrapping"/>
+      </w:r>
+      <w:r>
+        <w:rPr>
+          <w:rStyle w:val="CommentTok"/>
+        </w:rPr>
+        <w:t xml:space="preserve"># stopCluster(cl)</w:t>
+      </w:r>
+      <w:r>
+        <w:br w:type="textWrapping"/>
+      </w:r>
+      <w:r>
+        <w:br w:type="textWrapping"/>
+      </w:r>
+      <w:r>
+        <w:rPr>
+          <w:rStyle w:val="CommentTok"/>
+        </w:rPr>
+        <w:t xml:space="preserve"># save RDS and then load to speed things up</w:t>
+      </w:r>
+      <w:r>
+        <w:br w:type="textWrapping"/>
+      </w:r>
+      <w:r>
+        <w:rPr>
+          <w:rStyle w:val="CommentTok"/>
+        </w:rPr>
+        <w:t xml:space="preserve"># saveRDS(gospels_rf_book, "gospels_rf_book.RDS")</w:t>
+      </w:r>
+      <w:r>
+        <w:br w:type="textWrapping"/>
+      </w:r>
+      <w:r>
+        <w:rPr>
+          <w:rStyle w:val="NormalTok"/>
+        </w:rPr>
+        <w:t xml:space="preserve">gospels_rf_book &lt;-</w:t>
+      </w:r>
+      <w:r>
+        <w:rPr>
+          <w:rStyle w:val="StringTok"/>
+        </w:rPr>
+        <w:t xml:space="preserve"> </w:t>
+      </w:r>
+      <w:r>
+        <w:rPr>
+          <w:rStyle w:val="KeywordTok"/>
+        </w:rPr>
+        <w:t xml:space="preserve">readRDS</w:t>
+      </w:r>
+      <w:r>
+        <w:rPr>
+          <w:rStyle w:val="NormalTok"/>
+        </w:rPr>
+        <w:t xml:space="preserve">(</w:t>
+      </w:r>
+      <w:r>
+        <w:rPr>
+          <w:rStyle w:val="StringTok"/>
+        </w:rPr>
+        <w:t xml:space="preserve">"gospels_rf_book.RDS"</w:t>
+      </w:r>
+      <w:r>
+        <w:rPr>
+          <w:rStyle w:val="NormalTok"/>
+        </w:rPr>
+        <w:t xml:space="preserve">)</w:t>
+      </w:r>
+      <w:r>
+        <w:br w:type="textWrapping"/>
+      </w:r>
+      <w:r>
+        <w:br w:type="textWrapping"/>
+      </w:r>
+      <w:r>
+        <w:rPr>
+          <w:rStyle w:val="CommentTok"/>
+        </w:rPr>
+        <w:t xml:space="preserve"># print model</w:t>
+      </w:r>
+      <w:r>
+        <w:br w:type="textWrapping"/>
+      </w:r>
+      <w:r>
+        <w:rPr>
+          <w:rStyle w:val="CommentTok"/>
+        </w:rPr>
+        <w:t xml:space="preserve"># print(gospels_rf_book)</w:t>
+      </w:r>
+      <w:r>
+        <w:br w:type="textWrapping"/>
+      </w:r>
+      <w:r>
+        <w:br w:type="textWrapping"/>
+      </w:r>
+      <w:r>
+        <w:rPr>
+          <w:rStyle w:val="CommentTok"/>
+        </w:rPr>
+        <w:t xml:space="preserve"># predict and confusion matrix</w:t>
+      </w:r>
+      <w:r>
+        <w:br w:type="textWrapping"/>
+      </w:r>
+      <w:r>
+        <w:rPr>
+          <w:rStyle w:val="NormalTok"/>
+        </w:rPr>
+        <w:t xml:space="preserve">gospels_rf_book_predict &lt;-</w:t>
+      </w:r>
+      <w:r>
+        <w:rPr>
+          <w:rStyle w:val="StringTok"/>
+        </w:rPr>
+        <w:t xml:space="preserve"> </w:t>
+      </w:r>
+      <w:r>
+        <w:rPr>
+          <w:rStyle w:val="KeywordTok"/>
+        </w:rPr>
+        <w:t xml:space="preserve">predict</w:t>
+      </w:r>
+      <w:r>
+        <w:rPr>
+          <w:rStyle w:val="NormalTok"/>
+        </w:rPr>
+        <w:t xml:space="preserve">(gospels_rf_book, </w:t>
+      </w:r>
+      <w:r>
+        <w:rPr>
+          <w:rStyle w:val="DataTypeTok"/>
+        </w:rPr>
+        <w:t xml:space="preserve">newdata =</w:t>
+      </w:r>
+      <w:r>
+        <w:rPr>
+          <w:rStyle w:val="NormalTok"/>
+        </w:rPr>
+        <w:t xml:space="preserve"> test_x3)</w:t>
+      </w:r>
+      <w:r>
+        <w:br w:type="textWrapping"/>
+      </w:r>
+      <w:r>
+        <w:rPr>
+          <w:rStyle w:val="NormalTok"/>
+        </w:rPr>
+        <w:t xml:space="preserve">gospels_rf_book_cm &lt;-</w:t>
+      </w:r>
+      <w:r>
+        <w:rPr>
+          <w:rStyle w:val="StringTok"/>
+        </w:rPr>
+        <w:t xml:space="preserve"> </w:t>
+      </w:r>
+      <w:r>
+        <w:rPr>
+          <w:rStyle w:val="KeywordTok"/>
+        </w:rPr>
+        <w:t xml:space="preserve">confusionMatrix</w:t>
+      </w:r>
+      <w:r>
+        <w:rPr>
+          <w:rStyle w:val="NormalTok"/>
+        </w:rPr>
+        <w:t xml:space="preserve">(gospels_rf_book_predict, </w:t>
+      </w:r>
+      <w:r>
+        <w:rPr>
+          <w:rStyle w:val="DataTypeTok"/>
+        </w:rPr>
+        <w:t xml:space="preserve">reference =</w:t>
+      </w:r>
+      <w:r>
+        <w:rPr>
+          <w:rStyle w:val="NormalTok"/>
+        </w:rPr>
+        <w:t xml:space="preserve"> test_y3, </w:t>
+      </w:r>
+      <w:r>
+        <w:rPr>
+          <w:rStyle w:val="DataTypeTok"/>
+        </w:rPr>
+        <w:t xml:space="preserve">mode =</w:t>
+      </w:r>
+      <w:r>
+        <w:rPr>
+          <w:rStyle w:val="NormalTok"/>
+        </w:rPr>
+        <w:t xml:space="preserve"> </w:t>
+      </w:r>
+      <w:r>
+        <w:rPr>
+          <w:rStyle w:val="StringTok"/>
+        </w:rPr>
+        <w:t xml:space="preserve">"prec_recall"</w:t>
+      </w:r>
+      <w:r>
+        <w:rPr>
+          <w:rStyle w:val="NormalTok"/>
+        </w:rPr>
+        <w:t xml:space="preserve">)</w:t>
+      </w:r>
+      <w:r>
+        <w:br w:type="textWrapping"/>
+      </w:r>
+      <w:r>
+        <w:rPr>
+          <w:rStyle w:val="NormalTok"/>
+        </w:rPr>
+        <w:t xml:space="preserve">gospels_rf_book_cm</w:t>
+      </w:r>
+      <w:r>
+        <w:rPr>
+          <w:rStyle w:val="OperatorTok"/>
+        </w:rPr>
+        <w:t xml:space="preserve">$</w:t>
+      </w:r>
+      <w:r>
+        <w:rPr>
+          <w:rStyle w:val="NormalTok"/>
+        </w:rPr>
+        <w:t xml:space="preserve">table</w:t>
+      </w:r>
+    </w:p>
+    <w:p>
+      <w:pPr>
+        <w:pStyle w:val="SourceCode"/>
+      </w:pPr>
+      <w:r>
+        <w:rPr>
+          <w:rStyle w:val="VerbatimChar"/>
+        </w:rPr>
+        <w:t xml:space="preserve">##           Reference</w:t>
+      </w:r>
+      <w:r>
+        <w:br w:type="textWrapping"/>
+      </w:r>
+      <w:r>
+        <w:rPr>
+          <w:rStyle w:val="VerbatimChar"/>
+        </w:rPr>
+        <w:t xml:space="preserve">## Prediction John Luke Mark Matthew</w:t>
+      </w:r>
+      <w:r>
+        <w:br w:type="textWrapping"/>
+      </w:r>
+      <w:r>
+        <w:rPr>
+          <w:rStyle w:val="VerbatimChar"/>
+        </w:rPr>
+        <w:t xml:space="preserve">##    John     766    9    6       6</w:t>
+      </w:r>
+      <w:r>
+        <w:br w:type="textWrapping"/>
+      </w:r>
+      <w:r>
+        <w:rPr>
+          <w:rStyle w:val="VerbatimChar"/>
+        </w:rPr>
+        <w:t xml:space="preserve">##    Luke      15  988   47      59</w:t>
+      </w:r>
+      <w:r>
+        <w:br w:type="textWrapping"/>
+      </w:r>
+      <w:r>
+        <w:rPr>
+          <w:rStyle w:val="VerbatimChar"/>
+        </w:rPr>
+        <w:t xml:space="preserve">##    Mark       0   11  525      17</w:t>
+      </w:r>
+      <w:r>
+        <w:br w:type="textWrapping"/>
+      </w:r>
+      <w:r>
+        <w:rPr>
+          <w:rStyle w:val="VerbatimChar"/>
+        </w:rPr>
+        <w:t xml:space="preserve">##    Matthew   10   27   32     881</w:t>
+      </w:r>
+    </w:p>
+    <w:p>
+      <w:pPr>
+        <w:pStyle w:val="SourceCode"/>
+      </w:pPr>
+      <w:r>
+        <w:rPr>
+          <w:rStyle w:val="NormalTok"/>
+        </w:rPr>
+        <w:t xml:space="preserve">gospels_rf_book_cm</w:t>
+      </w:r>
+      <w:r>
+        <w:rPr>
+          <w:rStyle w:val="OperatorTok"/>
+        </w:rPr>
+        <w:t xml:space="preserve">$</w:t>
+      </w:r>
+      <w:r>
+        <w:rPr>
+          <w:rStyle w:val="NormalTok"/>
+        </w:rPr>
+        <w:t xml:space="preserve">byClass[,</w:t>
+      </w:r>
+      <w:r>
+        <w:rPr>
+          <w:rStyle w:val="DecValTok"/>
+        </w:rPr>
+        <w:t xml:space="preserve">5</w:t>
+      </w:r>
+      <w:r>
+        <w:rPr>
+          <w:rStyle w:val="OperatorTok"/>
+        </w:rPr>
+        <w:t xml:space="preserve">:</w:t>
+      </w:r>
+      <w:r>
+        <w:rPr>
+          <w:rStyle w:val="DecValTok"/>
+        </w:rPr>
+        <w:t xml:space="preserve">7</w:t>
+      </w:r>
+      <w:r>
+        <w:rPr>
+          <w:rStyle w:val="NormalTok"/>
+        </w:rPr>
+        <w:t xml:space="preserve">]</w:t>
+      </w:r>
+    </w:p>
+    <w:p>
+      <w:pPr>
+        <w:pStyle w:val="SourceCode"/>
+      </w:pPr>
+      <w:r>
+        <w:rPr>
+          <w:rStyle w:val="VerbatimChar"/>
+        </w:rPr>
+        <w:t xml:space="preserve">##                Precision    Recall        F1</w:t>
+      </w:r>
+      <w:r>
+        <w:br w:type="textWrapping"/>
+      </w:r>
+      <w:r>
+        <w:rPr>
+          <w:rStyle w:val="VerbatimChar"/>
+        </w:rPr>
+        <w:t xml:space="preserve">## Class: John    0.9733164 0.9683944 0.9708492</w:t>
+      </w:r>
+      <w:r>
+        <w:br w:type="textWrapping"/>
+      </w:r>
+      <w:r>
+        <w:rPr>
+          <w:rStyle w:val="VerbatimChar"/>
+        </w:rPr>
+        <w:t xml:space="preserve">## Class: Luke    0.8908927 0.9545894 0.9216418</w:t>
+      </w:r>
+      <w:r>
+        <w:br w:type="textWrapping"/>
+      </w:r>
+      <w:r>
+        <w:rPr>
+          <w:rStyle w:val="VerbatimChar"/>
+        </w:rPr>
+        <w:t xml:space="preserve">## Class: Mark    0.9493671 0.8606557 0.9028375</w:t>
+      </w:r>
+      <w:r>
+        <w:br w:type="textWrapping"/>
+      </w:r>
+      <w:r>
+        <w:rPr>
+          <w:rStyle w:val="VerbatimChar"/>
+        </w:rPr>
+        <w:t xml:space="preserve">## Class: Matthew 0.9273684 0.9148494 0.9210664</w:t>
+      </w:r>
+    </w:p>
+    <w:p>
+      <w:pPr>
+        <w:pStyle w:val="FirstParagraph"/>
+      </w:pPr>
+      <w:r>
+        <w:t xml:space="preserve">The out of sample accuracy for predicting the book given a verse is 0.93. Of the three classifiers trained and tested thus far, this shows the highest degree of accuracy. However, given that there is a class imbalance, the F1 score as shown above might be more appropriate instead. The high degree of precision in book classification suggests that distinctions between books are relatively strong and retained over the various versions. However, the book of Mark has a uncharacteristically low recall score of 0.8606557. This suggests that verses in Mark tend to be misattributed to other books. This lends some support to the theological argument of Marcan Priority in which the Gospels of Matthew and Luke are based on Mark (Goodacre, 2000; Murai, 2006).</w:t>
+      </w:r>
+    </w:p>
+    <w:p>
+      <w:pPr>
+        <w:pStyle w:val="Heading4"/>
+      </w:pPr>
+      <w:bookmarkStart w:id="28" w:name="clusters"/>
+      <w:bookmarkEnd w:id="28"/>
+      <w:r>
+        <w:t xml:space="preserve">Clusters</w:t>
+      </w:r>
+    </w:p>
+    <w:sectPr/>
   </w:body>
 </w:document>
 </file>
 
-<file path=word/endnotes.xml><?xml version="1.0" encoding="utf-8"?>
-<w:endnotes xmlns:wpc="http://schemas.microsoft.com/office/word/2010/wordprocessingCanvas" xmlns:cx="http://schemas.microsoft.com/office/drawing/2014/chartex" xmlns:cx1="http://schemas.microsoft.com/office/drawing/2015/9/8/chartex" xmlns:cx2="http://schemas.microsoft.com/office/drawing/2015/10/21/chartex" xmlns:cx3="http://schemas.microsoft.com/office/drawing/2016/5/9/chartex" xmlns:cx4="http://schemas.microsoft.com/office/drawing/2016/5/10/chartex" xmlns:cx5="http://schemas.microsoft.com/office/drawing/2016/5/11/chartex" xmlns:cx6="http://schemas.microsoft.com/office/drawing/2016/5/12/chartex" xmlns:cx7="http://schemas.microsoft.com/office/drawing/2016/5/13/chartex" xmlns:cx8="http://schemas.microsoft.com/office/drawing/2016/5/14/chartex" xmlns:mc="http://schemas.openxmlformats.org/markup-compatibility/2006" xmlns:aink="http://schemas.microsoft.com/office/drawing/2016/ink" xmlns:am3d="http://schemas.microsoft.com/office/drawing/2017/model3d" xmlns:o="urn:schemas-microsoft-com:office:office" xmlns:r="http://schemas.openxmlformats.org/officeDocument/2006/relationships" xmlns:m="http://schemas.openxmlformats.org/officeDocument/2006/math" xmlns:v="urn:schemas-microsoft-com:vml" xmlns:wp14="http://schemas.microsoft.com/office/word/2010/wordprocessingDrawing" xmlns:wp="http://schemas.openxmlformats.org/drawingml/2006/wordprocessingDrawing" xmlns:w10="urn:schemas-microsoft-com:office:word" xmlns:w="http://schemas.openxmlformats.org/wordprocessingml/2006/main" xmlns:w14="http://schemas.microsoft.com/office/word/2010/wordml" xmlns:w15="http://schemas.microsoft.com/office/word/2012/wordml" xmlns:w16cid="http://schemas.microsoft.com/office/word/2016/wordml/cid" xmlns:w16se="http://schemas.microsoft.com/office/word/2015/wordml/symex" xmlns:wpg="http://schemas.microsoft.com/office/word/2010/wordprocessingGroup" xmlns:wpi="http://schemas.microsoft.com/office/word/2010/wordprocessingInk" xmlns:wne="http://schemas.microsoft.com/office/word/2006/wordml" xmlns:wps="http://schemas.microsoft.com/office/word/2010/wordprocessingShape" mc:Ignorable="w14 w15 w16se w16cid wp14">
-  <w:endnote w:type="separator" w:id="-1">
+<file path=word/footnotes.xml><?xml version="1.0" encoding="utf-8"?>
+<w:footnotes xmlns:w="http://schemas.openxmlformats.org/wordprocessingml/2006/main" xmlns:m="http://schemas.openxmlformats.org/officeDocument/2006/math" xmlns:r="http://schemas.openxmlformats.org/officeDocument/2006/relationships" xmlns:o="urn:schemas-microsoft-com:office:office" xmlns:v="urn:schemas-microsoft-com:vml" xmlns:w10="urn:schemas-microsoft-com:office:word" xmlns:a="http://schemas.openxmlformats.org/drawingml/2006/main" xmlns:pic="http://schemas.openxmlformats.org/drawingml/2006/picture" xmlns:wp="http://schemas.openxmlformats.org/drawingml/2006/wordprocessingDrawing">
+  <w:footnote w:type="continuationSeparator" w:id="0">
     <w:p>
-      <w:pPr>
-        <w:spacing w:after="0"/>
-      </w:pPr>
-      <w:r>
-        <w:separator/>
+      <w:r>
+        <w:continuationSeparator/>
       </w:r>
     </w:p>
-  </w:endnote>
-  <w:endnote w:type="continuationSeparator" w:id="0">
-    <w:p>
-      <w:pPr>
-        <w:spacing w:after="0"/>
-      </w:pPr>
-      <w:r>
-        <w:continuationSeparator/>
-      </w:r>
-    </w:p>
-  </w:endnote>
-</w:endnotes>
-</file>
-
-<file path=word/footnotes.xml><?xml version="1.0" encoding="utf-8"?>
-<w:footnotes xmlns:wpc="http://schemas.microsoft.com/office/word/2010/wordprocessingCanvas" xmlns:cx="http://schemas.microsoft.com/office/drawing/2014/chartex" xmlns:cx1="http://schemas.microsoft.com/office/drawing/2015/9/8/chartex" xmlns:cx2="http://schemas.microsoft.com/office/drawing/2015/10/21/chartex" xmlns:cx3="http://schemas.microsoft.com/office/drawing/2016/5/9/chartex" xmlns:cx4="http://schemas.microsoft.com/office/drawing/2016/5/10/chartex" xmlns:cx5="http://schemas.microsoft.com/office/drawing/2016/5/11/chartex" xmlns:cx6="http://schemas.microsoft.com/office/drawing/2016/5/12/chartex" xmlns:cx7="http://schemas.microsoft.com/office/drawing/2016/5/13/chartex" xmlns:cx8="http://schemas.microsoft.com/office/drawing/2016/5/14/chartex" xmlns:mc="http://schemas.openxmlformats.org/markup-compatibility/2006" xmlns:aink="http://schemas.microsoft.com/office/drawing/2016/ink" xmlns:am3d="http://schemas.microsoft.com/office/drawing/2017/model3d" xmlns:o="urn:schemas-microsoft-com:office:office" xmlns:r="http://schemas.openxmlformats.org/officeDocument/2006/relationships" xmlns:m="http://schemas.openxmlformats.org/officeDocument/2006/math" xmlns:v="urn:schemas-microsoft-com:vml" xmlns:wp14="http://schemas.microsoft.com/office/word/2010/wordprocessingDrawing" xmlns:wp="http://schemas.openxmlformats.org/drawingml/2006/wordprocessingDrawing" xmlns:w10="urn:schemas-microsoft-com:office:word" xmlns:w="http://schemas.openxmlformats.org/wordprocessingml/2006/main" xmlns:w14="http://schemas.microsoft.com/office/word/2010/wordml" xmlns:w15="http://schemas.microsoft.com/office/word/2012/wordml" xmlns:w16cid="http://schemas.microsoft.com/office/word/2016/wordml/cid" xmlns:w16se="http://schemas.microsoft.com/office/word/2015/wordml/symex" xmlns:wpg="http://schemas.microsoft.com/office/word/2010/wordprocessingGroup" xmlns:wpi="http://schemas.microsoft.com/office/word/2010/wordprocessingInk" xmlns:wne="http://schemas.microsoft.com/office/word/2006/wordml" xmlns:wps="http://schemas.microsoft.com/office/word/2010/wordprocessingShape" mc:Ignorable="w14 w15 w16se w16cid wp14">
+  </w:footnote>
   <w:footnote w:type="separator" w:id="-1">
     <w:p>
       <w:r>
         <w:separator/>
-      </w:r>
-    </w:p>
-  </w:footnote>
-  <w:footnote w:type="continuationSeparator" w:id="0">
-    <w:p>
-      <w:r>
-        <w:continuationSeparator/>
       </w:r>
     </w:p>
   </w:footnote>
@@ -473,11 +2244,10 @@
 </file>
 
 <file path=word/numbering.xml><?xml version="1.0" encoding="utf-8"?>
-<w:numbering xmlns:wpc="http://schemas.microsoft.com/office/word/2010/wordprocessingCanvas" xmlns:cx="http://schemas.microsoft.com/office/drawing/2014/chartex" xmlns:cx1="http://schemas.microsoft.com/office/drawing/2015/9/8/chartex" xmlns:cx2="http://schemas.microsoft.com/office/drawing/2015/10/21/chartex" xmlns:cx3="http://schemas.microsoft.com/office/drawing/2016/5/9/chartex" xmlns:cx4="http://schemas.microsoft.com/office/drawing/2016/5/10/chartex" xmlns:cx5="http://schemas.microsoft.com/office/drawing/2016/5/11/chartex" xmlns:cx6="http://schemas.microsoft.com/office/drawing/2016/5/12/chartex" xmlns:cx7="http://schemas.microsoft.com/office/drawing/2016/5/13/chartex" xmlns:cx8="http://schemas.microsoft.com/office/drawing/2016/5/14/chartex" xmlns:mc="http://schemas.openxmlformats.org/markup-compatibility/2006" xmlns:aink="http://schemas.microsoft.com/office/drawing/2016/ink" xmlns:am3d="http://schemas.microsoft.com/office/drawing/2017/model3d" xmlns:o="urn:schemas-microsoft-com:office:office" xmlns:r="http://schemas.openxmlformats.org/officeDocument/2006/relationships" xmlns:m="http://schemas.openxmlformats.org/officeDocument/2006/math" xmlns:v="urn:schemas-microsoft-com:vml" xmlns:wp14="http://schemas.microsoft.com/office/word/2010/wordprocessingDrawing" xmlns:wp="http://schemas.openxmlformats.org/drawingml/2006/wordprocessingDrawing" xmlns:w10="urn:schemas-microsoft-com:office:word" xmlns:w="http://schemas.openxmlformats.org/wordprocessingml/2006/main" xmlns:w14="http://schemas.microsoft.com/office/word/2010/wordml" xmlns:w15="http://schemas.microsoft.com/office/word/2012/wordml" xmlns:w16cid="http://schemas.microsoft.com/office/word/2016/wordml/cid" xmlns:w16se="http://schemas.microsoft.com/office/word/2015/wordml/symex" xmlns:wpg="http://schemas.microsoft.com/office/word/2010/wordprocessingGroup" xmlns:wpi="http://schemas.microsoft.com/office/word/2010/wordprocessingInk" xmlns:wne="http://schemas.microsoft.com/office/word/2006/wordml" xmlns:wps="http://schemas.microsoft.com/office/word/2010/wordprocessingShape" mc:Ignorable="w14 w15 w16se w16cid wp14">
-  <w:abstractNum w:abstractNumId="0" w15:restartNumberingAfterBreak="0">
-    <w:nsid w:val="AC9F45CB"/>
+<w:numbering xmlns:w="http://schemas.openxmlformats.org/wordprocessingml/2006/main">
+  <w:abstractNum w:abstractNumId="0">
+    <w:nsid w:val="e17f69ba"/>
     <w:multiLevelType w:val="multilevel"/>
-    <w:tmpl w:val="69FA2CBA"/>
     <w:lvl w:ilvl="0">
       <w:numFmt w:val="bullet"/>
       <w:lvlText w:val=" "/>
@@ -555,21 +2325,10 @@
         <w:ind w:left="4800" w:hanging="480"/>
       </w:pPr>
     </w:lvl>
-    <w:lvl w:ilvl="7">
-      <w:numFmt w:val="decimal"/>
-      <w:lvlText w:val=""/>
-      <w:lvlJc w:val="left"/>
-    </w:lvl>
-    <w:lvl w:ilvl="8">
-      <w:numFmt w:val="decimal"/>
-      <w:lvlText w:val=""/>
-      <w:lvlJc w:val="left"/>
-    </w:lvl>
   </w:abstractNum>
-  <w:abstractNum w:abstractNumId="1" w15:restartNumberingAfterBreak="0">
-    <w:nsid w:val="E17F69BA"/>
+  <w:abstractNum w:abstractNumId="990">
+    <w:nsid w:val="dd47d005"/>
     <w:multiLevelType w:val="multilevel"/>
-    <w:tmpl w:val="E834D798"/>
     <w:lvl w:ilvl="0">
       <w:numFmt w:val="bullet"/>
       <w:lvlText w:val=" "/>
@@ -647,28 +2406,18 @@
         <w:ind w:left="4800" w:hanging="480"/>
       </w:pPr>
     </w:lvl>
-    <w:lvl w:ilvl="7">
-      <w:numFmt w:val="decimal"/>
-      <w:lvlText w:val=""/>
-      <w:lvlJc w:val="left"/>
-    </w:lvl>
-    <w:lvl w:ilvl="8">
-      <w:numFmt w:val="decimal"/>
-      <w:lvlText w:val=""/>
-      <w:lvlJc w:val="left"/>
-    </w:lvl>
   </w:abstractNum>
   <w:num w:numId="1">
-    <w:abstractNumId w:val="1"/>
+    <w:abstractNumId w:val="0"/>
   </w:num>
-  <w:num w:numId="2">
-    <w:abstractNumId w:val="0"/>
+  <w:num w:numId="1000">
+    <w:abstractNumId w:val="990"/>
   </w:num>
 </w:numbering>
 </file>
 
 <file path=word/styles.xml><?xml version="1.0" encoding="utf-8"?>
-<w:styles xmlns:mc="http://schemas.openxmlformats.org/markup-compatibility/2006" xmlns:r="http://schemas.openxmlformats.org/officeDocument/2006/relationships" xmlns:w="http://schemas.openxmlformats.org/wordprocessingml/2006/main" xmlns:w14="http://schemas.microsoft.com/office/word/2010/wordml" xmlns:w15="http://schemas.microsoft.com/office/word/2012/wordml" xmlns:w16cid="http://schemas.microsoft.com/office/word/2016/wordml/cid" xmlns:w16se="http://schemas.microsoft.com/office/word/2015/wordml/symex" mc:Ignorable="w14 w15 w16se w16cid">
+<w:styles xmlns:r="http://schemas.openxmlformats.org/officeDocument/2006/relationships" xmlns:w="http://schemas.openxmlformats.org/wordprocessingml/2006/main">
   <w:docDefaults>
     <w:rPrDefault>
       <w:rPr>
@@ -684,343 +2433,115 @@
       </w:pPr>
     </w:pPrDefault>
   </w:docDefaults>
-  <w:latentStyles w:defLockedState="0" w:defUIPriority="0" w:defSemiHidden="0" w:defUnhideWhenUsed="0" w:defQFormat="0" w:count="376">
-    <w:lsdException w:name="heading 5" w:semiHidden="1" w:unhideWhenUsed="1"/>
-    <w:lsdException w:name="index 2" w:semiHidden="1" w:unhideWhenUsed="1"/>
-    <w:lsdException w:name="index 3" w:semiHidden="1" w:unhideWhenUsed="1"/>
-    <w:lsdException w:name="index 4" w:semiHidden="1" w:unhideWhenUsed="1"/>
-    <w:lsdException w:name="index 5" w:semiHidden="1" w:unhideWhenUsed="1"/>
-    <w:lsdException w:name="index 6" w:semiHidden="1" w:unhideWhenUsed="1"/>
-    <w:lsdException w:name="index 7" w:semiHidden="1" w:unhideWhenUsed="1"/>
-    <w:lsdException w:name="index 8" w:semiHidden="1" w:unhideWhenUsed="1"/>
-    <w:lsdException w:name="index 9" w:semiHidden="1" w:unhideWhenUsed="1"/>
-    <w:lsdException w:name="toc 1" w:semiHidden="1" w:unhideWhenUsed="1"/>
-    <w:lsdException w:name="toc 2" w:semiHidden="1" w:unhideWhenUsed="1"/>
-    <w:lsdException w:name="toc 3" w:semiHidden="1" w:unhideWhenUsed="1"/>
-    <w:lsdException w:name="toc 4" w:semiHidden="1" w:unhideWhenUsed="1"/>
-    <w:lsdException w:name="toc 5" w:semiHidden="1" w:unhideWhenUsed="1"/>
-    <w:lsdException w:name="toc 6" w:semiHidden="1" w:unhideWhenUsed="1"/>
-    <w:lsdException w:name="toc 7" w:semiHidden="1" w:unhideWhenUsed="1"/>
-    <w:lsdException w:name="toc 8" w:semiHidden="1" w:unhideWhenUsed="1"/>
-    <w:lsdException w:name="toc 9" w:semiHidden="1" w:unhideWhenUsed="1"/>
-    <w:lsdException w:name="Normal Indent" w:semiHidden="1" w:unhideWhenUsed="1"/>
-    <w:lsdException w:name="footnote text" w:semiHidden="1" w:unhideWhenUsed="1"/>
-    <w:lsdException w:name="annotation text" w:semiHidden="1" w:unhideWhenUsed="1"/>
-    <w:lsdException w:name="header" w:semiHidden="1" w:unhideWhenUsed="1"/>
-    <w:lsdException w:name="footer" w:semiHidden="1" w:unhideWhenUsed="1"/>
-    <w:lsdException w:name="index heading" w:semiHidden="1" w:unhideWhenUsed="1"/>
-    <w:lsdException w:name="caption" w:semiHidden="1" w:unhideWhenUsed="1"/>
-    <w:lsdException w:name="table of figures" w:semiHidden="1" w:unhideWhenUsed="1"/>
-    <w:lsdException w:name="envelope address" w:semiHidden="1" w:unhideWhenUsed="1"/>
-    <w:lsdException w:name="envelope return" w:semiHidden="1" w:unhideWhenUsed="1"/>
-    <w:lsdException w:name="footnote reference" w:semiHidden="1" w:unhideWhenUsed="1"/>
-    <w:lsdException w:name="annotation reference" w:semiHidden="1" w:unhideWhenUsed="1"/>
-    <w:lsdException w:name="line number" w:semiHidden="1" w:unhideWhenUsed="1"/>
-    <w:lsdException w:name="page number" w:semiHidden="1" w:unhideWhenUsed="1"/>
-    <w:lsdException w:name="endnote reference" w:semiHidden="1" w:unhideWhenUsed="1"/>
-    <w:lsdException w:name="endnote text" w:semiHidden="1" w:unhideWhenUsed="1"/>
-    <w:lsdException w:name="table of authorities" w:semiHidden="1" w:unhideWhenUsed="1"/>
-    <w:lsdException w:name="macro" w:semiHidden="1" w:unhideWhenUsed="1"/>
-    <w:lsdException w:name="toa heading" w:semiHidden="1" w:unhideWhenUsed="1"/>
-    <w:lsdException w:name="List" w:semiHidden="1" w:unhideWhenUsed="1"/>
-    <w:lsdException w:name="List Bullet" w:semiHidden="1" w:unhideWhenUsed="1"/>
-    <w:lsdException w:name="List Number" w:semiHidden="1" w:unhideWhenUsed="1"/>
-    <w:lsdException w:name="List 2" w:semiHidden="1" w:unhideWhenUsed="1"/>
-    <w:lsdException w:name="List 3" w:semiHidden="1" w:unhideWhenUsed="1"/>
-    <w:lsdException w:name="List 4" w:semiHidden="1" w:unhideWhenUsed="1"/>
-    <w:lsdException w:name="List Bullet 2" w:semiHidden="1" w:unhideWhenUsed="1"/>
-    <w:lsdException w:name="List Bullet 3" w:semiHidden="1" w:unhideWhenUsed="1"/>
-    <w:lsdException w:name="List Number 2" w:semiHidden="1" w:unhideWhenUsed="1"/>
-    <w:lsdException w:name="List Number 3" w:semiHidden="1" w:unhideWhenUsed="1"/>
-    <w:lsdException w:name="List Number 4" w:semiHidden="1" w:unhideWhenUsed="1"/>
-    <w:lsdException w:name="List Number 5" w:semiHidden="1" w:unhideWhenUsed="1"/>
-    <w:lsdException w:name="Closing" w:semiHidden="1" w:unhideWhenUsed="1"/>
-    <w:lsdException w:name="Signature" w:semiHidden="1" w:unhideWhenUsed="1"/>
-    <w:lsdException w:name="Default Paragraph Font" w:semiHidden="1" w:unhideWhenUsed="1"/>
-    <w:lsdException w:name="Body Text" w:semiHidden="1" w:unhideWhenUsed="1"/>
-    <w:lsdException w:name="Body Text Indent" w:semiHidden="1" w:unhideWhenUsed="1"/>
-    <w:lsdException w:name="List Continue" w:semiHidden="1" w:unhideWhenUsed="1"/>
-    <w:lsdException w:name="List Continue 2" w:semiHidden="1" w:unhideWhenUsed="1"/>
-    <w:lsdException w:name="List Continue 3" w:semiHidden="1" w:unhideWhenUsed="1"/>
-    <w:lsdException w:name="List Continue 4" w:semiHidden="1" w:unhideWhenUsed="1"/>
-    <w:lsdException w:name="List Continue 5" w:semiHidden="1" w:unhideWhenUsed="1"/>
-    <w:lsdException w:name="Message Header" w:semiHidden="1" w:unhideWhenUsed="1"/>
-    <w:lsdException w:name="Salutation" w:semiHidden="1" w:unhideWhenUsed="1"/>
-    <w:lsdException w:name="Date" w:semiHidden="1" w:unhideWhenUsed="1"/>
-    <w:lsdException w:name="Body Text First Indent" w:semiHidden="1" w:unhideWhenUsed="1"/>
-    <w:lsdException w:name="Body Text Indent 2" w:semiHidden="1" w:unhideWhenUsed="1"/>
-    <w:lsdException w:name="Body Text Indent 3" w:semiHidden="1" w:unhideWhenUsed="1"/>
-    <w:lsdException w:name="Block Text" w:semiHidden="1" w:unhideWhenUsed="1"/>
-    <w:lsdException w:name="Hyperlink" w:semiHidden="1" w:unhideWhenUsed="1"/>
-    <w:lsdException w:name="FollowedHyperlink" w:semiHidden="1" w:unhideWhenUsed="1"/>
-    <w:lsdException w:name="Document Map" w:semiHidden="1" w:unhideWhenUsed="1"/>
-    <w:lsdException w:name="Plain Text" w:semiHidden="1" w:unhideWhenUsed="1"/>
-    <w:lsdException w:name="E-mail Signature" w:semiHidden="1" w:unhideWhenUsed="1"/>
-    <w:lsdException w:name="HTML Top of Form" w:semiHidden="1" w:unhideWhenUsed="1"/>
-    <w:lsdException w:name="HTML Bottom of Form" w:semiHidden="1" w:unhideWhenUsed="1"/>
-    <w:lsdException w:name="Normal (Web)" w:semiHidden="1" w:unhideWhenUsed="1"/>
-    <w:lsdException w:name="HTML Acronym" w:semiHidden="1" w:unhideWhenUsed="1"/>
-    <w:lsdException w:name="HTML Address" w:semiHidden="1" w:unhideWhenUsed="1"/>
-    <w:lsdException w:name="HTML Cite" w:semiHidden="1" w:unhideWhenUsed="1"/>
-    <w:lsdException w:name="HTML Code" w:semiHidden="1" w:unhideWhenUsed="1"/>
-    <w:lsdException w:name="HTML Definition" w:semiHidden="1" w:unhideWhenUsed="1"/>
-    <w:lsdException w:name="HTML Keyboard" w:semiHidden="1" w:unhideWhenUsed="1"/>
-    <w:lsdException w:name="HTML Preformatted" w:semiHidden="1" w:unhideWhenUsed="1"/>
-    <w:lsdException w:name="HTML Sample" w:semiHidden="1" w:unhideWhenUsed="1"/>
-    <w:lsdException w:name="HTML Typewriter" w:semiHidden="1" w:unhideWhenUsed="1"/>
-    <w:lsdException w:name="HTML Variable" w:semiHidden="1" w:unhideWhenUsed="1"/>
-    <w:lsdException w:name="Normal Table" w:semiHidden="1" w:unhideWhenUsed="1"/>
-    <w:lsdException w:name="annotation subject" w:semiHidden="1" w:unhideWhenUsed="1"/>
-    <w:lsdException w:name="No List" w:semiHidden="1" w:unhideWhenUsed="1"/>
-    <w:lsdException w:name="Outline List 1" w:semiHidden="1" w:unhideWhenUsed="1"/>
-    <w:lsdException w:name="Outline List 2" w:semiHidden="1" w:unhideWhenUsed="1"/>
-    <w:lsdException w:name="Outline List 3" w:semiHidden="1" w:unhideWhenUsed="1"/>
-    <w:lsdException w:name="Table Simple 1" w:semiHidden="1" w:unhideWhenUsed="1"/>
-    <w:lsdException w:name="Table Simple 2" w:semiHidden="1" w:unhideWhenUsed="1"/>
-    <w:lsdException w:name="Table Simple 3" w:semiHidden="1" w:unhideWhenUsed="1"/>
-    <w:lsdException w:name="Table Classic 1" w:semiHidden="1" w:unhideWhenUsed="1"/>
-    <w:lsdException w:name="Table Classic 2" w:semiHidden="1" w:unhideWhenUsed="1"/>
-    <w:lsdException w:name="Table Classic 3" w:semiHidden="1" w:unhideWhenUsed="1"/>
-    <w:lsdException w:name="Table Classic 4" w:semiHidden="1" w:unhideWhenUsed="1"/>
-    <w:lsdException w:name="Table Colorful 1" w:semiHidden="1" w:unhideWhenUsed="1"/>
-    <w:lsdException w:name="Table Colorful 2" w:semiHidden="1" w:unhideWhenUsed="1"/>
-    <w:lsdException w:name="Table Colorful 3" w:semiHidden="1" w:unhideWhenUsed="1"/>
-    <w:lsdException w:name="Table Columns 1" w:semiHidden="1" w:unhideWhenUsed="1"/>
-    <w:lsdException w:name="Table Columns 2" w:semiHidden="1" w:unhideWhenUsed="1"/>
-    <w:lsdException w:name="Table Columns 3" w:semiHidden="1" w:unhideWhenUsed="1"/>
-    <w:lsdException w:name="Table Columns 4" w:semiHidden="1" w:unhideWhenUsed="1"/>
-    <w:lsdException w:name="Table Columns 5" w:semiHidden="1" w:unhideWhenUsed="1"/>
-    <w:lsdException w:name="Table Grid 1" w:semiHidden="1" w:unhideWhenUsed="1"/>
-    <w:lsdException w:name="Table Grid 2" w:semiHidden="1" w:unhideWhenUsed="1"/>
-    <w:lsdException w:name="Table Grid 3" w:semiHidden="1" w:unhideWhenUsed="1"/>
-    <w:lsdException w:name="Table Grid 4" w:semiHidden="1" w:unhideWhenUsed="1"/>
-    <w:lsdException w:name="Table Grid 5" w:semiHidden="1" w:unhideWhenUsed="1"/>
-    <w:lsdException w:name="Table Grid 6" w:semiHidden="1" w:unhideWhenUsed="1"/>
-    <w:lsdException w:name="Table Grid 7" w:semiHidden="1" w:unhideWhenUsed="1"/>
-    <w:lsdException w:name="Table Grid 8" w:semiHidden="1" w:unhideWhenUsed="1"/>
-    <w:lsdException w:name="Table List 1" w:semiHidden="1" w:unhideWhenUsed="1"/>
-    <w:lsdException w:name="Table List 2" w:semiHidden="1" w:unhideWhenUsed="1"/>
-    <w:lsdException w:name="Table List 3" w:semiHidden="1" w:unhideWhenUsed="1"/>
-    <w:lsdException w:name="Table List 4" w:semiHidden="1" w:unhideWhenUsed="1"/>
-    <w:lsdException w:name="Table List 5" w:semiHidden="1" w:unhideWhenUsed="1"/>
-    <w:lsdException w:name="Table List 6" w:semiHidden="1" w:unhideWhenUsed="1"/>
-    <w:lsdException w:name="Table List 7" w:semiHidden="1" w:unhideWhenUsed="1"/>
-    <w:lsdException w:name="Table List 8" w:semiHidden="1" w:unhideWhenUsed="1"/>
-    <w:lsdException w:name="Table 3D effects 1" w:semiHidden="1" w:unhideWhenUsed="1"/>
-    <w:lsdException w:name="Table 3D effects 2" w:semiHidden="1" w:unhideWhenUsed="1"/>
-    <w:lsdException w:name="Table 3D effects 3" w:semiHidden="1" w:unhideWhenUsed="1"/>
-    <w:lsdException w:name="Table Contemporary" w:semiHidden="1" w:unhideWhenUsed="1"/>
-    <w:lsdException w:name="Table Elegant" w:semiHidden="1" w:unhideWhenUsed="1"/>
-    <w:lsdException w:name="Table Professional" w:semiHidden="1" w:unhideWhenUsed="1"/>
-    <w:lsdException w:name="Table Subtle 1" w:semiHidden="1" w:unhideWhenUsed="1"/>
-    <w:lsdException w:name="Table Subtle 2" w:semiHidden="1" w:unhideWhenUsed="1"/>
-    <w:lsdException w:name="Table Web 1" w:semiHidden="1" w:unhideWhenUsed="1"/>
-    <w:lsdException w:name="Table Web 2" w:semiHidden="1" w:unhideWhenUsed="1"/>
-    <w:lsdException w:name="Table Web 3" w:semiHidden="1" w:unhideWhenUsed="1"/>
-    <w:lsdException w:name="Balloon Text" w:semiHidden="1" w:unhideWhenUsed="1"/>
-    <w:lsdException w:name="Table Theme" w:semiHidden="1" w:unhideWhenUsed="1"/>
-    <w:lsdException w:name="Placeholder Text" w:semiHidden="1"/>
-    <w:lsdException w:name="Light Shading"/>
-    <w:lsdException w:name="Light List"/>
-    <w:lsdException w:name="Medium Grid 3"/>
-    <w:lsdException w:name="Dark List"/>
-    <w:lsdException w:name="Colorful Shading"/>
-    <w:lsdException w:name="Colorful List"/>
-    <w:lsdException w:name="Colorful Grid"/>
-    <w:lsdException w:name="Light Shading Accent 1"/>
-    <w:lsdException w:name="Light List Accent 1"/>
-    <w:lsdException w:name="Light Grid Accent 1"/>
-    <w:lsdException w:name="Medium Shading 1 Accent 1"/>
-    <w:lsdException w:name="Medium Shading 2 Accent 1"/>
-    <w:lsdException w:name="Medium List 1 Accent 1"/>
-    <w:lsdException w:name="Revision" w:semiHidden="1"/>
-    <w:lsdException w:name="Medium List 2 Accent 1"/>
-    <w:lsdException w:name="Medium Grid 1 Accent 1"/>
-    <w:lsdException w:name="Medium Grid 2 Accent 1"/>
-    <w:lsdException w:name="Medium Grid 3 Accent 1"/>
-    <w:lsdException w:name="Dark List Accent 1"/>
-    <w:lsdException w:name="Colorful Shading Accent 1"/>
-    <w:lsdException w:name="Colorful List Accent 1"/>
-    <w:lsdException w:name="Colorful Grid Accent 1"/>
-    <w:lsdException w:name="Light Shading Accent 2"/>
-    <w:lsdException w:name="Light List Accent 2"/>
-    <w:lsdException w:name="Light Grid Accent 2"/>
-    <w:lsdException w:name="Medium Shading 1 Accent 2"/>
-    <w:lsdException w:name="Medium Shading 2 Accent 2"/>
-    <w:lsdException w:name="Medium List 1 Accent 2"/>
-    <w:lsdException w:name="Medium List 2 Accent 2"/>
-    <w:lsdException w:name="Medium Grid 1 Accent 2"/>
-    <w:lsdException w:name="Medium Grid 2 Accent 2"/>
-    <w:lsdException w:name="Medium Grid 3 Accent 2"/>
-    <w:lsdException w:name="Dark List Accent 2"/>
-    <w:lsdException w:name="Colorful Shading Accent 2"/>
-    <w:lsdException w:name="Colorful List Accent 2"/>
-    <w:lsdException w:name="Colorful Grid Accent 2"/>
-    <w:lsdException w:name="Light Shading Accent 3"/>
-    <w:lsdException w:name="Light List Accent 3"/>
-    <w:lsdException w:name="Light Grid Accent 3"/>
-    <w:lsdException w:name="Medium Shading 1 Accent 3"/>
-    <w:lsdException w:name="Medium Shading 2 Accent 3"/>
-    <w:lsdException w:name="Medium List 1 Accent 3"/>
-    <w:lsdException w:name="Medium List 2 Accent 3"/>
-    <w:lsdException w:name="Medium Grid 1 Accent 3"/>
-    <w:lsdException w:name="Medium Grid 2 Accent 3"/>
-    <w:lsdException w:name="Medium Grid 3 Accent 3"/>
-    <w:lsdException w:name="Dark List Accent 3"/>
-    <w:lsdException w:name="Colorful Shading Accent 3"/>
-    <w:lsdException w:name="Colorful List Accent 3"/>
-    <w:lsdException w:name="Colorful Grid Accent 3"/>
-    <w:lsdException w:name="Light Shading Accent 4"/>
-    <w:lsdException w:name="Light List Accent 4"/>
-    <w:lsdException w:name="Light Grid Accent 4"/>
-    <w:lsdException w:name="Medium Shading 1 Accent 4"/>
-    <w:lsdException w:name="Medium Shading 2 Accent 4"/>
-    <w:lsdException w:name="Medium List 1 Accent 4"/>
-    <w:lsdException w:name="Medium List 2 Accent 4"/>
-    <w:lsdException w:name="Medium Grid 1 Accent 4"/>
-    <w:lsdException w:name="Medium Grid 2 Accent 4"/>
-    <w:lsdException w:name="Medium Grid 3 Accent 4"/>
-    <w:lsdException w:name="Dark List Accent 4"/>
-    <w:lsdException w:name="Colorful Shading Accent 4"/>
-    <w:lsdException w:name="Colorful List Accent 4"/>
-    <w:lsdException w:name="Colorful Grid Accent 4"/>
-    <w:lsdException w:name="Light Shading Accent 5"/>
-    <w:lsdException w:name="Light List Accent 5"/>
-    <w:lsdException w:name="Light Grid Accent 5"/>
-    <w:lsdException w:name="Medium Shading 1 Accent 5"/>
-    <w:lsdException w:name="Medium Shading 2 Accent 5"/>
-    <w:lsdException w:name="Medium List 1 Accent 5"/>
-    <w:lsdException w:name="Medium List 2 Accent 5"/>
-    <w:lsdException w:name="Medium Grid 1 Accent 5"/>
-    <w:lsdException w:name="Medium Grid 2 Accent 5"/>
-    <w:lsdException w:name="Medium Grid 3 Accent 5"/>
-    <w:lsdException w:name="Dark List Accent 5"/>
-    <w:lsdException w:name="Colorful Shading Accent 5"/>
-    <w:lsdException w:name="Colorful List Accent 5"/>
-    <w:lsdException w:name="Colorful Grid Accent 5"/>
-    <w:lsdException w:name="Light Shading Accent 6"/>
-    <w:lsdException w:name="Light List Accent 6"/>
-    <w:lsdException w:name="Light Grid Accent 6"/>
-    <w:lsdException w:name="Medium Shading 1 Accent 6"/>
-    <w:lsdException w:name="Medium Shading 2 Accent 6"/>
-    <w:lsdException w:name="Medium List 1 Accent 6"/>
-    <w:lsdException w:name="Medium List 2 Accent 6"/>
-    <w:lsdException w:name="Medium Grid 1 Accent 6"/>
-    <w:lsdException w:name="Medium Grid 2 Accent 6"/>
-    <w:lsdException w:name="Medium Grid 3 Accent 6"/>
-    <w:lsdException w:name="Dark List Accent 6"/>
-    <w:lsdException w:name="Colorful Shading Accent 6"/>
-    <w:lsdException w:name="Colorful List Accent 6"/>
-    <w:lsdException w:name="Colorful Grid Accent 6"/>
-    <w:lsdException w:name="Bibliography" w:semiHidden="1" w:unhideWhenUsed="1"/>
-    <w:lsdException w:name="TOC Heading" w:semiHidden="1" w:unhideWhenUsed="1"/>
-    <w:lsdException w:name="Grid Table 4" w:uiPriority="49"/>
-    <w:lsdException w:name="Grid Table 5 Dark" w:uiPriority="50"/>
-    <w:lsdException w:name="Grid Table 6 Colorful" w:uiPriority="51"/>
-    <w:lsdException w:name="Grid Table 7 Colorful" w:uiPriority="52"/>
-    <w:lsdException w:name="Grid Table 1 Light Accent 1" w:uiPriority="46"/>
-    <w:lsdException w:name="Grid Table 2 Accent 1" w:uiPriority="47"/>
-    <w:lsdException w:name="Grid Table 3 Accent 1" w:uiPriority="48"/>
-    <w:lsdException w:name="Grid Table 4 Accent 1" w:uiPriority="49"/>
-    <w:lsdException w:name="Grid Table 5 Dark Accent 1" w:uiPriority="50"/>
-    <w:lsdException w:name="Grid Table 6 Colorful Accent 1" w:uiPriority="51"/>
-    <w:lsdException w:name="Grid Table 7 Colorful Accent 1" w:uiPriority="52"/>
-    <w:lsdException w:name="Grid Table 1 Light Accent 2" w:uiPriority="46"/>
-    <w:lsdException w:name="Grid Table 2 Accent 2" w:uiPriority="47"/>
-    <w:lsdException w:name="Grid Table 3 Accent 2" w:uiPriority="48"/>
-    <w:lsdException w:name="Grid Table 4 Accent 2" w:uiPriority="49"/>
-    <w:lsdException w:name="Grid Table 5 Dark Accent 2" w:uiPriority="50"/>
-    <w:lsdException w:name="Grid Table 6 Colorful Accent 2" w:uiPriority="51"/>
-    <w:lsdException w:name="Grid Table 7 Colorful Accent 2" w:uiPriority="52"/>
-    <w:lsdException w:name="Grid Table 1 Light Accent 3" w:uiPriority="46"/>
-    <w:lsdException w:name="Grid Table 2 Accent 3" w:uiPriority="47"/>
-    <w:lsdException w:name="Grid Table 3 Accent 3" w:uiPriority="48"/>
-    <w:lsdException w:name="Grid Table 4 Accent 3" w:uiPriority="49"/>
-    <w:lsdException w:name="Grid Table 5 Dark Accent 3" w:uiPriority="50"/>
-    <w:lsdException w:name="Grid Table 6 Colorful Accent 3" w:uiPriority="51"/>
-    <w:lsdException w:name="Grid Table 7 Colorful Accent 3" w:uiPriority="52"/>
-    <w:lsdException w:name="Grid Table 1 Light Accent 4" w:uiPriority="46"/>
-    <w:lsdException w:name="Grid Table 2 Accent 4" w:uiPriority="47"/>
-    <w:lsdException w:name="Grid Table 3 Accent 4" w:uiPriority="48"/>
-    <w:lsdException w:name="Grid Table 4 Accent 4" w:uiPriority="49"/>
-    <w:lsdException w:name="Grid Table 5 Dark Accent 4" w:uiPriority="50"/>
-    <w:lsdException w:name="Grid Table 6 Colorful Accent 4" w:uiPriority="51"/>
-    <w:lsdException w:name="Grid Table 7 Colorful Accent 4" w:uiPriority="52"/>
-    <w:lsdException w:name="Grid Table 1 Light Accent 5" w:uiPriority="46"/>
-    <w:lsdException w:name="Grid Table 2 Accent 5" w:uiPriority="47"/>
-    <w:lsdException w:name="Grid Table 3 Accent 5" w:uiPriority="48"/>
-    <w:lsdException w:name="Grid Table 4 Accent 5" w:uiPriority="49"/>
-    <w:lsdException w:name="Grid Table 5 Dark Accent 5" w:uiPriority="50"/>
-    <w:lsdException w:name="Grid Table 6 Colorful Accent 5" w:uiPriority="51"/>
-    <w:lsdException w:name="Grid Table 7 Colorful Accent 5" w:uiPriority="52"/>
-    <w:lsdException w:name="Grid Table 1 Light Accent 6" w:uiPriority="46"/>
-    <w:lsdException w:name="Grid Table 2 Accent 6" w:uiPriority="47"/>
-    <w:lsdException w:name="Grid Table 3 Accent 6" w:uiPriority="48"/>
-    <w:lsdException w:name="Grid Table 4 Accent 6" w:uiPriority="49"/>
-    <w:lsdException w:name="Grid Table 5 Dark Accent 6" w:uiPriority="50"/>
-    <w:lsdException w:name="Grid Table 6 Colorful Accent 6" w:uiPriority="51"/>
-    <w:lsdException w:name="Grid Table 7 Colorful Accent 6" w:uiPriority="52"/>
-    <w:lsdException w:name="List Table 1 Light" w:uiPriority="46"/>
-    <w:lsdException w:name="List Table 2" w:uiPriority="47"/>
-    <w:lsdException w:name="List Table 3" w:uiPriority="48"/>
-    <w:lsdException w:name="List Table 4" w:uiPriority="49"/>
-    <w:lsdException w:name="List Table 5 Dark" w:uiPriority="50"/>
-    <w:lsdException w:name="List Table 6 Colorful" w:uiPriority="51"/>
-    <w:lsdException w:name="List Table 7 Colorful" w:uiPriority="52"/>
-    <w:lsdException w:name="List Table 1 Light Accent 1" w:uiPriority="46"/>
-    <w:lsdException w:name="List Table 2 Accent 1" w:uiPriority="47"/>
-    <w:lsdException w:name="List Table 3 Accent 1" w:uiPriority="48"/>
-    <w:lsdException w:name="List Table 4 Accent 1" w:uiPriority="49"/>
-    <w:lsdException w:name="List Table 5 Dark Accent 1" w:uiPriority="50"/>
-    <w:lsdException w:name="List Table 6 Colorful Accent 1" w:uiPriority="51"/>
-    <w:lsdException w:name="List Table 7 Colorful Accent 1" w:uiPriority="52"/>
-    <w:lsdException w:name="List Table 1 Light Accent 2" w:uiPriority="46"/>
-    <w:lsdException w:name="List Table 2 Accent 2" w:uiPriority="47"/>
-    <w:lsdException w:name="List Table 3 Accent 2" w:uiPriority="48"/>
-    <w:lsdException w:name="List Table 4 Accent 2" w:uiPriority="49"/>
-    <w:lsdException w:name="List Table 5 Dark Accent 2" w:uiPriority="50"/>
-    <w:lsdException w:name="List Table 6 Colorful Accent 2" w:uiPriority="51"/>
-    <w:lsdException w:name="List Table 7 Colorful Accent 2" w:uiPriority="52"/>
-    <w:lsdException w:name="List Table 1 Light Accent 3" w:uiPriority="46"/>
-    <w:lsdException w:name="List Table 2 Accent 3" w:uiPriority="47"/>
-    <w:lsdException w:name="List Table 3 Accent 3" w:uiPriority="48"/>
-    <w:lsdException w:name="List Table 4 Accent 3" w:uiPriority="49"/>
-    <w:lsdException w:name="List Table 5 Dark Accent 3" w:uiPriority="50"/>
-    <w:lsdException w:name="List Table 6 Colorful Accent 3" w:uiPriority="51"/>
-    <w:lsdException w:name="List Table 7 Colorful Accent 3" w:uiPriority="52"/>
-    <w:lsdException w:name="List Table 1 Light Accent 4" w:uiPriority="46"/>
-    <w:lsdException w:name="List Table 2 Accent 4" w:uiPriority="47"/>
-    <w:lsdException w:name="List Table 3 Accent 4" w:uiPriority="48"/>
-    <w:lsdException w:name="List Table 4 Accent 4" w:uiPriority="49"/>
-    <w:lsdException w:name="List Table 5 Dark Accent 4" w:uiPriority="50"/>
-    <w:lsdException w:name="List Table 6 Colorful Accent 4" w:uiPriority="51"/>
-    <w:lsdException w:name="List Table 7 Colorful Accent 4" w:uiPriority="52"/>
-    <w:lsdException w:name="List Table 1 Light Accent 5" w:uiPriority="46"/>
-    <w:lsdException w:name="List Table 2 Accent 5" w:uiPriority="47"/>
-    <w:lsdException w:name="List Table 3 Accent 5" w:uiPriority="48"/>
-    <w:lsdException w:name="List Table 4 Accent 5" w:uiPriority="49"/>
-    <w:lsdException w:name="List Table 5 Dark Accent 5" w:uiPriority="50"/>
-    <w:lsdException w:name="List Table 6 Colorful Accent 5" w:uiPriority="51"/>
-    <w:lsdException w:name="List Table 7 Colorful Accent 5" w:uiPriority="52"/>
-    <w:lsdException w:name="List Table 1 Light Accent 6" w:uiPriority="46"/>
-    <w:lsdException w:name="List Table 2 Accent 6" w:uiPriority="47"/>
-    <w:lsdException w:name="List Table 3 Accent 6" w:uiPriority="48"/>
-    <w:lsdException w:name="List Table 4 Accent 6" w:uiPriority="49"/>
-    <w:lsdException w:name="List Table 5 Dark Accent 6" w:uiPriority="50"/>
-    <w:lsdException w:name="List Table 6 Colorful Accent 6" w:uiPriority="51"/>
-    <w:lsdException w:name="List Table 7 Colorful Accent 6" w:uiPriority="52"/>
-    <w:lsdException w:name="Mention" w:semiHidden="1" w:uiPriority="99" w:unhideWhenUsed="1"/>
-    <w:lsdException w:name="Smart Hyperlink" w:semiHidden="1" w:uiPriority="99" w:unhideWhenUsed="1"/>
-    <w:lsdException w:name="Hashtag" w:semiHidden="1" w:uiPriority="99" w:unhideWhenUsed="1"/>
-    <w:lsdException w:name="Unresolved Mention" w:semiHidden="1" w:uiPriority="99" w:unhideWhenUsed="1"/>
-    <w:lsdException w:name="Smart Link" w:semiHidden="1" w:uiPriority="99" w:unhideWhenUsed="1"/>
-  </w:latentStyles>
+  <w:latentStyles w:defLockedState="0" w:defUIPriority="0" w:defSemiHidden="0" w:defUnhideWhenUsed="0" w:defQFormat="0" w:count="276"/>
   <w:style w:type="paragraph" w:default="1" w:styleId="Normal">
     <w:name w:val="Normal"/>
     <w:qFormat/>
   </w:style>
+  <w:style w:type="paragraph" w:styleId="BodyText">
+    <w:name w:val="Body Text"/>
+    <w:basedOn w:val="Normal"/>
+    <w:link w:val="BodyTextChar"/>
+    <w:pPr>
+      <w:spacing w:before="180" w:after="180"/>
+    </w:pPr>
+    <w:qFormat/>
+  </w:style>
+  <w:style w:type="paragraph" w:customStyle="1" w:styleId="FirstParagraph">
+    <w:name w:val="First Paragraph"/>
+    <w:basedOn w:val="BodyText"/>
+    <w:next w:val="BodyText"/>
+    <w:qFormat/>
+  </w:style>
+  <w:style w:type="paragraph" w:customStyle="1" w:styleId="Compact">
+    <w:name w:val="Compact"/>
+    <w:basedOn w:val="BodyText"/>
+    <w:qFormat/>
+    <w:pPr>
+      <w:spacing w:before="36" w:after="36"/>
+    </w:pPr>
+  </w:style>
+  <w:style w:type="paragraph" w:styleId="Title">
+    <w:name w:val="Title"/>
+    <w:basedOn w:val="Normal"/>
+    <w:next w:val="BodyText"/>
+    <w:qFormat/>
+    <w:pPr>
+      <w:keepNext/>
+      <w:keepLines/>
+      <w:spacing w:before="480" w:after="240"/>
+      <w:jc w:val="center"/>
+    </w:pPr>
+    <w:rPr>
+      <w:rFonts w:asciiTheme="majorHAnsi" w:eastAsiaTheme="majorEastAsia" w:hAnsiTheme="majorHAnsi" w:cstheme="majorBidi"/>
+      <w:b/>
+      <w:bCs/>
+      <w:color w:val="345A8A" w:themeColor="accent1" w:themeShade="B5"/>
+      <w:sz w:val="36"/>
+      <w:szCs w:val="36"/>
+    </w:rPr>
+  </w:style>
+  <w:style w:type="paragraph" w:styleId="Subtitle">
+    <w:name w:val="Subtitle"/>
+    <w:basedOn w:val="Title"/>
+    <w:next w:val="BodyText"/>
+    <w:qFormat/>
+    <w:pPr>
+      <w:keepNext/>
+      <w:keepLines/>
+      <w:spacing w:before="240" w:after="240"/>
+      <w:jc w:val="center"/>
+    </w:pPr>
+    <w:rPr>
+      <w:sz w:val="30"/>
+      <w:szCs w:val="30"/>
+    </w:rPr>
+  </w:style>
+  <w:style w:type="paragraph" w:customStyle="1" w:styleId="Author">
+    <w:name w:val="Author"/>
+    <w:next w:val="BodyText"/>
+    <w:qFormat/>
+    <w:pPr>
+      <w:keepNext/>
+      <w:keepLines/>
+      <w:jc w:val="center"/>
+    </w:pPr>
+  </w:style>
+  <w:style w:type="paragraph" w:styleId="Date">
+    <w:name w:val="Date"/>
+    <w:next w:val="BodyText"/>
+    <w:qFormat/>
+    <w:pPr>
+      <w:keepNext/>
+      <w:keepLines/>
+      <w:jc w:val="center"/>
+    </w:pPr>
+  </w:style>
+  <w:style w:type="paragraph" w:customStyle="1" w:styleId="Abstract">
+    <w:name w:val="Abstract"/>
+    <w:basedOn w:val="Normal"/>
+    <w:next w:val="BodyText"/>
+    <w:qFormat/>
+    <w:pPr>
+      <w:keepNext/>
+      <w:keepLines/>
+      <w:spacing w:before="300" w:after="300"/>
+    </w:pPr>
+    <w:rPr>
+      <w:sz w:val="20"/>
+      <w:szCs w:val="20"/>
+    </w:rPr>
+  </w:style>
+  <w:style w:type="paragraph" w:styleId="Bibliography">
+    <w:name w:val="Bibliography"/>
+    <w:basedOn w:val="Normal"/>
+    <w:next w:val="Bibliography"/>
+    <w:qFormat/>
+    <w:pPr/>
+    <w:rPr/>
+  </w:style>
   <w:style w:type="paragraph" w:styleId="Heading1">
-    <w:name w:val="heading 1"/>
+    <w:name w:val="Heading 1"/>
     <w:basedOn w:val="Normal"/>
     <w:next w:val="BodyText"/>
     <w:uiPriority w:val="9"/>
@@ -1041,7 +2562,7 @@
     </w:rPr>
   </w:style>
   <w:style w:type="paragraph" w:styleId="Heading2">
-    <w:name w:val="heading 2"/>
+    <w:name w:val="Heading 2"/>
     <w:basedOn w:val="Normal"/>
     <w:next w:val="BodyText"/>
     <w:uiPriority w:val="9"/>
@@ -1063,7 +2584,7 @@
     </w:rPr>
   </w:style>
   <w:style w:type="paragraph" w:styleId="Heading3">
-    <w:name w:val="heading 3"/>
+    <w:name w:val="Heading 3"/>
     <w:basedOn w:val="Normal"/>
     <w:next w:val="BodyText"/>
     <w:uiPriority w:val="9"/>
@@ -1085,7 +2606,7 @@
     </w:rPr>
   </w:style>
   <w:style w:type="paragraph" w:styleId="Heading4">
-    <w:name w:val="heading 4"/>
+    <w:name w:val="Heading 4"/>
     <w:basedOn w:val="Normal"/>
     <w:next w:val="BodyText"/>
     <w:uiPriority w:val="9"/>
@@ -1102,10 +2623,12 @@
       <w:b/>
       <w:bCs/>
       <w:color w:val="4F81BD" w:themeColor="accent1"/>
+      <w:sz w:val="24"/>
+      <w:szCs w:val="24"/>
     </w:rPr>
   </w:style>
   <w:style w:type="paragraph" w:styleId="Heading5">
-    <w:name w:val="heading 5"/>
+    <w:name w:val="Heading 5"/>
     <w:basedOn w:val="Normal"/>
     <w:next w:val="BodyText"/>
     <w:uiPriority w:val="9"/>
@@ -1122,10 +2645,12 @@
       <w:i/>
       <w:iCs/>
       <w:color w:val="4F81BD" w:themeColor="accent1"/>
+      <w:sz w:val="24"/>
+      <w:szCs w:val="24"/>
     </w:rPr>
   </w:style>
   <w:style w:type="paragraph" w:styleId="Heading6">
-    <w:name w:val="heading 6"/>
+    <w:name w:val="Heading 6"/>
     <w:basedOn w:val="Normal"/>
     <w:next w:val="BodyText"/>
     <w:uiPriority w:val="9"/>
@@ -1140,19 +2665,46 @@
     <w:rPr>
       <w:rFonts w:asciiTheme="majorHAnsi" w:eastAsiaTheme="majorEastAsia" w:hAnsiTheme="majorHAnsi" w:cstheme="majorBidi"/>
       <w:color w:val="4F81BD" w:themeColor="accent1"/>
-    </w:rPr>
+      <w:sz w:val="24"/>
+      <w:szCs w:val="24"/>
+    </w:rPr>
+  </w:style>
+  <w:style w:type="paragraph" w:styleId="BlockText">
+    <w:name w:val="Block Text"/>
+    <w:basedOn w:val="BodyText"/>
+    <w:next w:val="BodyText"/>
+    <w:uiPriority w:val="9"/>
+    <w:unhideWhenUsed/>
+    <w:qFormat/>
+    <w:pPr>
+      <w:spacing w:before="100" w:after="100"/>
+      <w:ind w:firstLine="0"/>
+    </w:pPr>
+    <w:rPr>
+      <w:rFonts w:asciiTheme="majorHAnsi" w:eastAsiaTheme="majorEastAsia" w:hAnsiTheme="majorHAnsi" w:cstheme="majorBidi"/>
+      <w:bCs/>
+      <w:sz w:val="20"/>
+      <w:szCs w:val="20"/>
+    </w:rPr>
+  </w:style>
+  <w:style w:type="paragraph" w:styleId="FootnoteText">
+    <w:name w:val="Footnote Text"/>
+    <w:basedOn w:val="Normal"/>
+    <w:next w:val="FootnoteText"/>
+    <w:uiPriority w:val="9"/>
+    <w:unhideWhenUsed/>
+    <w:qFormat/>
   </w:style>
   <w:style w:type="character" w:default="1" w:styleId="DefaultParagraphFont">
     <w:name w:val="Default Paragraph Font"/>
-    <w:uiPriority w:val="1"/>
     <w:semiHidden/>
     <w:unhideWhenUsed/>
   </w:style>
   <w:style w:type="table" w:default="1" w:styleId="TableNormal">
     <w:name w:val="Normal Table"/>
-    <w:uiPriority w:val="99"/>
     <w:semiHidden/>
     <w:unhideWhenUsed/>
+    <w:qFormat/>
     <w:tblPr>
       <w:tblInd w:w="0" w:type="dxa"/>
       <w:tblCellMar>
@@ -1163,131 +2715,6 @@
       </w:tblCellMar>
     </w:tblPr>
   </w:style>
-  <w:style w:type="numbering" w:default="1" w:styleId="NoList">
-    <w:name w:val="No List"/>
-    <w:uiPriority w:val="99"/>
-    <w:semiHidden/>
-    <w:unhideWhenUsed/>
-  </w:style>
-  <w:style w:type="paragraph" w:styleId="BodyText">
-    <w:name w:val="Body Text"/>
-    <w:basedOn w:val="Normal"/>
-    <w:qFormat/>
-    <w:pPr>
-      <w:spacing w:before="180" w:after="180"/>
-    </w:pPr>
-  </w:style>
-  <w:style w:type="paragraph" w:customStyle="1" w:styleId="FirstParagraph">
-    <w:name w:val="First Paragraph"/>
-    <w:basedOn w:val="BodyText"/>
-    <w:next w:val="BodyText"/>
-    <w:qFormat/>
-  </w:style>
-  <w:style w:type="paragraph" w:customStyle="1" w:styleId="Compact">
-    <w:name w:val="Compact"/>
-    <w:basedOn w:val="BodyText"/>
-    <w:qFormat/>
-    <w:pPr>
-      <w:spacing w:before="36" w:after="36"/>
-    </w:pPr>
-  </w:style>
-  <w:style w:type="paragraph" w:styleId="Title">
-    <w:name w:val="Title"/>
-    <w:basedOn w:val="Normal"/>
-    <w:next w:val="BodyText"/>
-    <w:qFormat/>
-    <w:pPr>
-      <w:keepNext/>
-      <w:keepLines/>
-      <w:spacing w:before="480" w:after="240"/>
-      <w:jc w:val="center"/>
-    </w:pPr>
-    <w:rPr>
-      <w:rFonts w:asciiTheme="majorHAnsi" w:eastAsiaTheme="majorEastAsia" w:hAnsiTheme="majorHAnsi" w:cstheme="majorBidi"/>
-      <w:b/>
-      <w:bCs/>
-      <w:color w:val="345A8A" w:themeColor="accent1" w:themeShade="B5"/>
-      <w:sz w:val="36"/>
-      <w:szCs w:val="36"/>
-    </w:rPr>
-  </w:style>
-  <w:style w:type="paragraph" w:styleId="Subtitle">
-    <w:name w:val="Subtitle"/>
-    <w:basedOn w:val="Title"/>
-    <w:next w:val="BodyText"/>
-    <w:qFormat/>
-    <w:pPr>
-      <w:spacing w:before="240"/>
-    </w:pPr>
-    <w:rPr>
-      <w:sz w:val="30"/>
-      <w:szCs w:val="30"/>
-    </w:rPr>
-  </w:style>
-  <w:style w:type="paragraph" w:customStyle="1" w:styleId="Author">
-    <w:name w:val="Author"/>
-    <w:next w:val="BodyText"/>
-    <w:qFormat/>
-    <w:pPr>
-      <w:keepNext/>
-      <w:keepLines/>
-      <w:jc w:val="center"/>
-    </w:pPr>
-  </w:style>
-  <w:style w:type="paragraph" w:styleId="Date">
-    <w:name w:val="Date"/>
-    <w:next w:val="BodyText"/>
-    <w:qFormat/>
-    <w:pPr>
-      <w:keepNext/>
-      <w:keepLines/>
-      <w:jc w:val="center"/>
-    </w:pPr>
-  </w:style>
-  <w:style w:type="paragraph" w:customStyle="1" w:styleId="Abstract">
-    <w:name w:val="Abstract"/>
-    <w:basedOn w:val="Normal"/>
-    <w:next w:val="BodyText"/>
-    <w:qFormat/>
-    <w:pPr>
-      <w:keepNext/>
-      <w:keepLines/>
-      <w:spacing w:before="300" w:after="300"/>
-    </w:pPr>
-    <w:rPr>
-      <w:sz w:val="20"/>
-      <w:szCs w:val="20"/>
-    </w:rPr>
-  </w:style>
-  <w:style w:type="paragraph" w:styleId="Bibliography">
-    <w:name w:val="Bibliography"/>
-    <w:basedOn w:val="Normal"/>
-    <w:qFormat/>
-  </w:style>
-  <w:style w:type="paragraph" w:styleId="BlockText">
-    <w:name w:val="Block Text"/>
-    <w:basedOn w:val="BodyText"/>
-    <w:next w:val="BodyText"/>
-    <w:uiPriority w:val="9"/>
-    <w:unhideWhenUsed/>
-    <w:qFormat/>
-    <w:pPr>
-      <w:spacing w:before="100" w:after="100"/>
-    </w:pPr>
-    <w:rPr>
-      <w:rFonts w:asciiTheme="majorHAnsi" w:eastAsiaTheme="majorEastAsia" w:hAnsiTheme="majorHAnsi" w:cstheme="majorBidi"/>
-      <w:bCs/>
-      <w:sz w:val="20"/>
-      <w:szCs w:val="20"/>
-    </w:rPr>
-  </w:style>
-  <w:style w:type="paragraph" w:styleId="FootnoteText">
-    <w:name w:val="footnote text"/>
-    <w:basedOn w:val="Normal"/>
-    <w:uiPriority w:val="9"/>
-    <w:unhideWhenUsed/>
-    <w:qFormat/>
-  </w:style>
   <w:style w:type="paragraph" w:customStyle="1" w:styleId="DefinitionTerm">
     <w:name w:val="Definition Term"/>
     <w:basedOn w:val="Normal"/>
@@ -1306,11 +2733,11 @@
     <w:basedOn w:val="Normal"/>
   </w:style>
   <w:style w:type="paragraph" w:styleId="Caption">
-    <w:name w:val="caption"/>
+    <w:name w:val="Caption"/>
     <w:basedOn w:val="Normal"/>
-    <w:link w:val="CaptionChar"/>
+    <w:link w:val="BodyTextChar"/>
     <w:pPr>
-      <w:spacing w:after="120"/>
+      <w:spacing w:before="0" w:after="120"/>
     </w:pPr>
     <w:rPr>
       <w:i/>
@@ -1331,37 +2758,36 @@
     <w:name w:val="Figure"/>
     <w:basedOn w:val="Normal"/>
   </w:style>
-  <w:style w:type="paragraph" w:customStyle="1" w:styleId="FigurewithCaption">
+  <w:style w:type="paragraph" w:customStyle="1" w:styleId="FigureWithCaption">
     <w:name w:val="Figure with Caption"/>
     <w:basedOn w:val="Figure"/>
     <w:pPr>
       <w:keepNext/>
     </w:pPr>
   </w:style>
-  <w:style w:type="character" w:customStyle="1" w:styleId="CaptionChar">
-    <w:name w:val="Caption Char"/>
+  <w:style w:type="character" w:customStyle="1" w:styleId="BodyTextChar">
+    <w:name w:val="Body Text Char"/>
     <w:basedOn w:val="DefaultParagraphFont"/>
-    <w:link w:val="Caption"/>
+    <w:link w:val="BodyText"/>
   </w:style>
   <w:style w:type="character" w:customStyle="1" w:styleId="VerbatimChar">
     <w:name w:val="Verbatim Char"/>
-    <w:basedOn w:val="CaptionChar"/>
-    <w:link w:val="SourceCode"/>
+    <w:basedOn w:val="BodyTextChar"/>
     <w:rPr>
       <w:rFonts w:ascii="Consolas" w:hAnsi="Consolas"/>
       <w:sz w:val="22"/>
     </w:rPr>
   </w:style>
   <w:style w:type="character" w:styleId="FootnoteReference">
-    <w:name w:val="footnote reference"/>
-    <w:basedOn w:val="CaptionChar"/>
+    <w:name w:val="Footnote Reference"/>
+    <w:basedOn w:val="BodyTextChar"/>
     <w:rPr>
       <w:vertAlign w:val="superscript"/>
     </w:rPr>
   </w:style>
   <w:style w:type="character" w:styleId="Hyperlink">
     <w:name w:val="Hyperlink"/>
-    <w:basedOn w:val="CaptionChar"/>
+    <w:basedOn w:val="BodyTextChar"/>
     <w:rPr>
       <w:color w:val="4F81BD" w:themeColor="accent1"/>
     </w:rPr>
@@ -1378,6 +2804,7 @@
       <w:outlineLvl w:val="9"/>
     </w:pPr>
     <w:rPr>
+      <w:rFonts w:asciiTheme="majorHAnsi" w:eastAsiaTheme="majorEastAsia" w:hAnsiTheme="majorHAnsi" w:cstheme="majorBidi"/>
       <w:b w:val="0"/>
       <w:bCs w:val="0"/>
       <w:color w:val="365F91" w:themeColor="accent1" w:themeShade="BF"/>
@@ -1388,329 +2815,267 @@
     <w:basedOn w:val="Normal"/>
     <w:link w:val="VerbatimChar"/>
     <w:pPr>
-      <w:shd w:val="clear" w:color="auto" w:fill="F8F8F8"/>
-      <w:wordWrap w:val="0"/>
+      <w:wordWrap w:val="off"/>
+      <w:shd w:val="clear" w:fill="f8f8f8"/>
     </w:pPr>
   </w:style>
   <w:style w:type="character" w:customStyle="1" w:styleId="KeywordTok">
     <w:name w:val="KeywordTok"/>
     <w:basedOn w:val="VerbatimChar"/>
     <w:rPr>
-      <w:rFonts w:ascii="Consolas" w:hAnsi="Consolas"/>
+      <w:color w:val="204a87"/>
+      <w:shd w:val="clear" w:fill="f8f8f8"/>
       <w:b/>
-      <w:color w:val="204A87"/>
-      <w:sz w:val="22"/>
-      <w:shd w:val="clear" w:color="auto" w:fill="F8F8F8"/>
     </w:rPr>
   </w:style>
   <w:style w:type="character" w:customStyle="1" w:styleId="DataTypeTok">
     <w:name w:val="DataTypeTok"/>
     <w:basedOn w:val="VerbatimChar"/>
     <w:rPr>
-      <w:rFonts w:ascii="Consolas" w:hAnsi="Consolas"/>
-      <w:color w:val="204A87"/>
-      <w:sz w:val="22"/>
-      <w:shd w:val="clear" w:color="auto" w:fill="F8F8F8"/>
+      <w:color w:val="204a87"/>
+      <w:shd w:val="clear" w:fill="f8f8f8"/>
     </w:rPr>
   </w:style>
   <w:style w:type="character" w:customStyle="1" w:styleId="DecValTok">
     <w:name w:val="DecValTok"/>
     <w:basedOn w:val="VerbatimChar"/>
     <w:rPr>
-      <w:rFonts w:ascii="Consolas" w:hAnsi="Consolas"/>
-      <w:color w:val="0000CF"/>
-      <w:sz w:val="22"/>
-      <w:shd w:val="clear" w:color="auto" w:fill="F8F8F8"/>
+      <w:color w:val="0000cf"/>
+      <w:shd w:val="clear" w:fill="f8f8f8"/>
     </w:rPr>
   </w:style>
   <w:style w:type="character" w:customStyle="1" w:styleId="BaseNTok">
     <w:name w:val="BaseNTok"/>
     <w:basedOn w:val="VerbatimChar"/>
     <w:rPr>
-      <w:rFonts w:ascii="Consolas" w:hAnsi="Consolas"/>
-      <w:color w:val="0000CF"/>
-      <w:sz w:val="22"/>
-      <w:shd w:val="clear" w:color="auto" w:fill="F8F8F8"/>
+      <w:color w:val="0000cf"/>
+      <w:shd w:val="clear" w:fill="f8f8f8"/>
     </w:rPr>
   </w:style>
   <w:style w:type="character" w:customStyle="1" w:styleId="FloatTok">
     <w:name w:val="FloatTok"/>
     <w:basedOn w:val="VerbatimChar"/>
     <w:rPr>
-      <w:rFonts w:ascii="Consolas" w:hAnsi="Consolas"/>
-      <w:color w:val="0000CF"/>
-      <w:sz w:val="22"/>
-      <w:shd w:val="clear" w:color="auto" w:fill="F8F8F8"/>
+      <w:color w:val="0000cf"/>
+      <w:shd w:val="clear" w:fill="f8f8f8"/>
     </w:rPr>
   </w:style>
   <w:style w:type="character" w:customStyle="1" w:styleId="ConstantTok">
     <w:name w:val="ConstantTok"/>
     <w:basedOn w:val="VerbatimChar"/>
     <w:rPr>
-      <w:rFonts w:ascii="Consolas" w:hAnsi="Consolas"/>
       <w:color w:val="000000"/>
-      <w:sz w:val="22"/>
-      <w:shd w:val="clear" w:color="auto" w:fill="F8F8F8"/>
+      <w:shd w:val="clear" w:fill="f8f8f8"/>
     </w:rPr>
   </w:style>
   <w:style w:type="character" w:customStyle="1" w:styleId="CharTok">
     <w:name w:val="CharTok"/>
     <w:basedOn w:val="VerbatimChar"/>
     <w:rPr>
-      <w:rFonts w:ascii="Consolas" w:hAnsi="Consolas"/>
-      <w:color w:val="4E9A06"/>
-      <w:sz w:val="22"/>
-      <w:shd w:val="clear" w:color="auto" w:fill="F8F8F8"/>
+      <w:color w:val="4e9a06"/>
+      <w:shd w:val="clear" w:fill="f8f8f8"/>
     </w:rPr>
   </w:style>
   <w:style w:type="character" w:customStyle="1" w:styleId="SpecialCharTok">
     <w:name w:val="SpecialCharTok"/>
     <w:basedOn w:val="VerbatimChar"/>
     <w:rPr>
-      <w:rFonts w:ascii="Consolas" w:hAnsi="Consolas"/>
       <w:color w:val="000000"/>
-      <w:sz w:val="22"/>
-      <w:shd w:val="clear" w:color="auto" w:fill="F8F8F8"/>
+      <w:shd w:val="clear" w:fill="f8f8f8"/>
     </w:rPr>
   </w:style>
   <w:style w:type="character" w:customStyle="1" w:styleId="StringTok">
     <w:name w:val="StringTok"/>
     <w:basedOn w:val="VerbatimChar"/>
     <w:rPr>
-      <w:rFonts w:ascii="Consolas" w:hAnsi="Consolas"/>
-      <w:color w:val="4E9A06"/>
-      <w:sz w:val="22"/>
-      <w:shd w:val="clear" w:color="auto" w:fill="F8F8F8"/>
+      <w:color w:val="4e9a06"/>
+      <w:shd w:val="clear" w:fill="f8f8f8"/>
     </w:rPr>
   </w:style>
   <w:style w:type="character" w:customStyle="1" w:styleId="VerbatimStringTok">
     <w:name w:val="VerbatimStringTok"/>
     <w:basedOn w:val="VerbatimChar"/>
     <w:rPr>
-      <w:rFonts w:ascii="Consolas" w:hAnsi="Consolas"/>
-      <w:color w:val="4E9A06"/>
-      <w:sz w:val="22"/>
-      <w:shd w:val="clear" w:color="auto" w:fill="F8F8F8"/>
+      <w:color w:val="4e9a06"/>
+      <w:shd w:val="clear" w:fill="f8f8f8"/>
     </w:rPr>
   </w:style>
   <w:style w:type="character" w:customStyle="1" w:styleId="SpecialStringTok">
     <w:name w:val="SpecialStringTok"/>
     <w:basedOn w:val="VerbatimChar"/>
     <w:rPr>
-      <w:rFonts w:ascii="Consolas" w:hAnsi="Consolas"/>
-      <w:color w:val="4E9A06"/>
-      <w:sz w:val="22"/>
-      <w:shd w:val="clear" w:color="auto" w:fill="F8F8F8"/>
+      <w:color w:val="4e9a06"/>
+      <w:shd w:val="clear" w:fill="f8f8f8"/>
     </w:rPr>
   </w:style>
   <w:style w:type="character" w:customStyle="1" w:styleId="ImportTok">
     <w:name w:val="ImportTok"/>
     <w:basedOn w:val="VerbatimChar"/>
     <w:rPr>
-      <w:rFonts w:ascii="Consolas" w:hAnsi="Consolas"/>
-      <w:sz w:val="22"/>
-      <w:shd w:val="clear" w:color="auto" w:fill="F8F8F8"/>
+      <w:shd w:val="clear" w:fill="f8f8f8"/>
     </w:rPr>
   </w:style>
   <w:style w:type="character" w:customStyle="1" w:styleId="CommentTok">
     <w:name w:val="CommentTok"/>
     <w:basedOn w:val="VerbatimChar"/>
     <w:rPr>
-      <w:rFonts w:ascii="Consolas" w:hAnsi="Consolas"/>
+      <w:color w:val="8f5902"/>
+      <w:shd w:val="clear" w:fill="f8f8f8"/>
       <w:i/>
-      <w:color w:val="8F5902"/>
-      <w:sz w:val="22"/>
-      <w:shd w:val="clear" w:color="auto" w:fill="F8F8F8"/>
     </w:rPr>
   </w:style>
   <w:style w:type="character" w:customStyle="1" w:styleId="DocumentationTok">
     <w:name w:val="DocumentationTok"/>
     <w:basedOn w:val="VerbatimChar"/>
     <w:rPr>
-      <w:rFonts w:ascii="Consolas" w:hAnsi="Consolas"/>
+      <w:color w:val="8f5902"/>
+      <w:shd w:val="clear" w:fill="f8f8f8"/>
       <w:b/>
       <w:i/>
-      <w:color w:val="8F5902"/>
-      <w:sz w:val="22"/>
-      <w:shd w:val="clear" w:color="auto" w:fill="F8F8F8"/>
     </w:rPr>
   </w:style>
   <w:style w:type="character" w:customStyle="1" w:styleId="AnnotationTok">
     <w:name w:val="AnnotationTok"/>
     <w:basedOn w:val="VerbatimChar"/>
     <w:rPr>
-      <w:rFonts w:ascii="Consolas" w:hAnsi="Consolas"/>
+      <w:color w:val="8f5902"/>
+      <w:shd w:val="clear" w:fill="f8f8f8"/>
       <w:b/>
       <w:i/>
-      <w:color w:val="8F5902"/>
-      <w:sz w:val="22"/>
-      <w:shd w:val="clear" w:color="auto" w:fill="F8F8F8"/>
     </w:rPr>
   </w:style>
   <w:style w:type="character" w:customStyle="1" w:styleId="CommentVarTok">
     <w:name w:val="CommentVarTok"/>
     <w:basedOn w:val="VerbatimChar"/>
     <w:rPr>
-      <w:rFonts w:ascii="Consolas" w:hAnsi="Consolas"/>
+      <w:color w:val="8f5902"/>
+      <w:shd w:val="clear" w:fill="f8f8f8"/>
       <w:b/>
       <w:i/>
-      <w:color w:val="8F5902"/>
-      <w:sz w:val="22"/>
-      <w:shd w:val="clear" w:color="auto" w:fill="F8F8F8"/>
     </w:rPr>
   </w:style>
   <w:style w:type="character" w:customStyle="1" w:styleId="OtherTok">
     <w:name w:val="OtherTok"/>
     <w:basedOn w:val="VerbatimChar"/>
     <w:rPr>
-      <w:rFonts w:ascii="Consolas" w:hAnsi="Consolas"/>
-      <w:color w:val="8F5902"/>
-      <w:sz w:val="22"/>
-      <w:shd w:val="clear" w:color="auto" w:fill="F8F8F8"/>
+      <w:color w:val="8f5902"/>
+      <w:shd w:val="clear" w:fill="f8f8f8"/>
     </w:rPr>
   </w:style>
   <w:style w:type="character" w:customStyle="1" w:styleId="FunctionTok">
     <w:name w:val="FunctionTok"/>
     <w:basedOn w:val="VerbatimChar"/>
     <w:rPr>
-      <w:rFonts w:ascii="Consolas" w:hAnsi="Consolas"/>
       <w:color w:val="000000"/>
-      <w:sz w:val="22"/>
-      <w:shd w:val="clear" w:color="auto" w:fill="F8F8F8"/>
+      <w:shd w:val="clear" w:fill="f8f8f8"/>
     </w:rPr>
   </w:style>
   <w:style w:type="character" w:customStyle="1" w:styleId="VariableTok">
     <w:name w:val="VariableTok"/>
     <w:basedOn w:val="VerbatimChar"/>
     <w:rPr>
-      <w:rFonts w:ascii="Consolas" w:hAnsi="Consolas"/>
       <w:color w:val="000000"/>
-      <w:sz w:val="22"/>
-      <w:shd w:val="clear" w:color="auto" w:fill="F8F8F8"/>
+      <w:shd w:val="clear" w:fill="f8f8f8"/>
     </w:rPr>
   </w:style>
   <w:style w:type="character" w:customStyle="1" w:styleId="ControlFlowTok">
     <w:name w:val="ControlFlowTok"/>
     <w:basedOn w:val="VerbatimChar"/>
     <w:rPr>
-      <w:rFonts w:ascii="Consolas" w:hAnsi="Consolas"/>
+      <w:color w:val="204a87"/>
+      <w:shd w:val="clear" w:fill="f8f8f8"/>
       <w:b/>
-      <w:color w:val="204A87"/>
-      <w:sz w:val="22"/>
-      <w:shd w:val="clear" w:color="auto" w:fill="F8F8F8"/>
     </w:rPr>
   </w:style>
   <w:style w:type="character" w:customStyle="1" w:styleId="OperatorTok">
     <w:name w:val="OperatorTok"/>
     <w:basedOn w:val="VerbatimChar"/>
     <w:rPr>
-      <w:rFonts w:ascii="Consolas" w:hAnsi="Consolas"/>
+      <w:color w:val="ce5c00"/>
+      <w:shd w:val="clear" w:fill="f8f8f8"/>
       <w:b/>
-      <w:color w:val="CE5C00"/>
-      <w:sz w:val="22"/>
-      <w:shd w:val="clear" w:color="auto" w:fill="F8F8F8"/>
     </w:rPr>
   </w:style>
   <w:style w:type="character" w:customStyle="1" w:styleId="BuiltInTok">
     <w:name w:val="BuiltInTok"/>
     <w:basedOn w:val="VerbatimChar"/>
     <w:rPr>
-      <w:rFonts w:ascii="Consolas" w:hAnsi="Consolas"/>
-      <w:sz w:val="22"/>
-      <w:shd w:val="clear" w:color="auto" w:fill="F8F8F8"/>
+      <w:shd w:val="clear" w:fill="f8f8f8"/>
     </w:rPr>
   </w:style>
   <w:style w:type="character" w:customStyle="1" w:styleId="ExtensionTok">
     <w:name w:val="ExtensionTok"/>
     <w:basedOn w:val="VerbatimChar"/>
     <w:rPr>
-      <w:rFonts w:ascii="Consolas" w:hAnsi="Consolas"/>
-      <w:sz w:val="22"/>
-      <w:shd w:val="clear" w:color="auto" w:fill="F8F8F8"/>
+      <w:shd w:val="clear" w:fill="f8f8f8"/>
     </w:rPr>
   </w:style>
   <w:style w:type="character" w:customStyle="1" w:styleId="PreprocessorTok">
     <w:name w:val="PreprocessorTok"/>
     <w:basedOn w:val="VerbatimChar"/>
     <w:rPr>
-      <w:rFonts w:ascii="Consolas" w:hAnsi="Consolas"/>
+      <w:color w:val="8f5902"/>
+      <w:shd w:val="clear" w:fill="f8f8f8"/>
       <w:i/>
-      <w:color w:val="8F5902"/>
-      <w:sz w:val="22"/>
-      <w:shd w:val="clear" w:color="auto" w:fill="F8F8F8"/>
     </w:rPr>
   </w:style>
   <w:style w:type="character" w:customStyle="1" w:styleId="AttributeTok">
     <w:name w:val="AttributeTok"/>
     <w:basedOn w:val="VerbatimChar"/>
     <w:rPr>
-      <w:rFonts w:ascii="Consolas" w:hAnsi="Consolas"/>
-      <w:color w:val="C4A000"/>
-      <w:sz w:val="22"/>
-      <w:shd w:val="clear" w:color="auto" w:fill="F8F8F8"/>
+      <w:color w:val="c4a000"/>
+      <w:shd w:val="clear" w:fill="f8f8f8"/>
     </w:rPr>
   </w:style>
   <w:style w:type="character" w:customStyle="1" w:styleId="RegionMarkerTok">
     <w:name w:val="RegionMarkerTok"/>
     <w:basedOn w:val="VerbatimChar"/>
     <w:rPr>
-      <w:rFonts w:ascii="Consolas" w:hAnsi="Consolas"/>
-      <w:sz w:val="22"/>
-      <w:shd w:val="clear" w:color="auto" w:fill="F8F8F8"/>
+      <w:shd w:val="clear" w:fill="f8f8f8"/>
     </w:rPr>
   </w:style>
   <w:style w:type="character" w:customStyle="1" w:styleId="InformationTok">
     <w:name w:val="InformationTok"/>
     <w:basedOn w:val="VerbatimChar"/>
     <w:rPr>
-      <w:rFonts w:ascii="Consolas" w:hAnsi="Consolas"/>
+      <w:color w:val="8f5902"/>
+      <w:shd w:val="clear" w:fill="f8f8f8"/>
       <w:b/>
       <w:i/>
-      <w:color w:val="8F5902"/>
-      <w:sz w:val="22"/>
-      <w:shd w:val="clear" w:color="auto" w:fill="F8F8F8"/>
     </w:rPr>
   </w:style>
   <w:style w:type="character" w:customStyle="1" w:styleId="WarningTok">
     <w:name w:val="WarningTok"/>
     <w:basedOn w:val="VerbatimChar"/>
     <w:rPr>
-      <w:rFonts w:ascii="Consolas" w:hAnsi="Consolas"/>
+      <w:color w:val="8f5902"/>
+      <w:shd w:val="clear" w:fill="f8f8f8"/>
       <w:b/>
       <w:i/>
-      <w:color w:val="8F5902"/>
-      <w:sz w:val="22"/>
-      <w:shd w:val="clear" w:color="auto" w:fill="F8F8F8"/>
     </w:rPr>
   </w:style>
   <w:style w:type="character" w:customStyle="1" w:styleId="AlertTok">
     <w:name w:val="AlertTok"/>
     <w:basedOn w:val="VerbatimChar"/>
     <w:rPr>
-      <w:rFonts w:ascii="Consolas" w:hAnsi="Consolas"/>
-      <w:color w:val="EF2929"/>
-      <w:sz w:val="22"/>
-      <w:shd w:val="clear" w:color="auto" w:fill="F8F8F8"/>
+      <w:color w:val="ef2929"/>
+      <w:shd w:val="clear" w:fill="f8f8f8"/>
     </w:rPr>
   </w:style>
   <w:style w:type="character" w:customStyle="1" w:styleId="ErrorTok">
     <w:name w:val="ErrorTok"/>
     <w:basedOn w:val="VerbatimChar"/>
     <w:rPr>
-      <w:rFonts w:ascii="Consolas" w:hAnsi="Consolas"/>
+      <w:color w:val="a40000"/>
+      <w:shd w:val="clear" w:fill="f8f8f8"/>
       <w:b/>
-      <w:color w:val="A40000"/>
-      <w:sz w:val="22"/>
-      <w:shd w:val="clear" w:color="auto" w:fill="F8F8F8"/>
     </w:rPr>
   </w:style>
   <w:style w:type="character" w:customStyle="1" w:styleId="NormalTok">
     <w:name w:val="NormalTok"/>
     <w:basedOn w:val="VerbatimChar"/>
     <w:rPr>
-      <w:rFonts w:ascii="Consolas" w:hAnsi="Consolas"/>
-      <w:sz w:val="22"/>
-      <w:shd w:val="clear" w:color="auto" w:fill="F8F8F8"/>
+      <w:shd w:val="clear" w:fill="f8f8f8"/>
     </w:rPr>
   </w:style>
 </w:styles>

--- a/TheWord.docx
+++ b/TheWord.docx
@@ -949,6 +949,26 @@
         <w:rPr>
           <w:rStyle w:val="VerbatimChar"/>
         </w:rPr>
+        <w:t xml:space="preserve">## Warning in nominalTrainWorkflow(x = x, y = y, wts = weights, info = trainInfo, :</w:t>
+      </w:r>
+      <w:r>
+        <w:br w:type="textWrapping"/>
+      </w:r>
+      <w:r>
+        <w:rPr>
+          <w:rStyle w:val="VerbatimChar"/>
+        </w:rPr>
+        <w:t xml:space="preserve">## There were missing values in resampled performance measures.</w:t>
+      </w:r>
+    </w:p>
+    <w:p>
+      <w:pPr>
+        <w:pStyle w:val="SourceCode"/>
+      </w:pPr>
+      <w:r>
+        <w:rPr>
+          <w:rStyle w:val="VerbatimChar"/>
+        </w:rPr>
         <w:t xml:space="preserve">##           Reference</w:t>
       </w:r>
       <w:r>
@@ -2217,6 +2237,436 @@
       <w:bookmarkEnd w:id="28"/>
       <w:r>
         <w:t xml:space="preserve">Clusters</w:t>
+      </w:r>
+    </w:p>
+    <w:p>
+      <w:pPr>
+        <w:pStyle w:val="FirstParagraph"/>
+      </w:pPr>
+      <w:r>
+        <w:t xml:space="preserve">Murai (2006) argued that the Gospels contain verses that are echoed in one another in syncoptic fashion. Thus, various chapters across the four Gospel books should exhibit high degrees of similarity after controlling for Bible version. This is especially so given the argument of Marcan Priority where Luke and Matthew are derived from the book of Mark.</w:t>
+      </w:r>
+    </w:p>
+    <w:p>
+      <w:pPr>
+        <w:pStyle w:val="BodyText"/>
+      </w:pPr>
+      <w:r>
+        <w:t xml:space="preserve">The WEB was used to test this expectation. The WEB is the most recently translated copy of the three. Removal of contemporary stopwords can thus be performed with relative confidence that textual meanings are not severely redacted. This leaves behind proper nouns and other less commonly used words that will aid in the clustering at the chapter level. Verses can be relatively short and easily taken out of context when stopwords are removed. Collapsing them into chapters can provide a better approximation of chapter meaning.</w:t>
+      </w:r>
+      <w:r>
+        <w:br w:type="textWrapping"/>
+      </w:r>
+      <w:r>
+        <w:drawing>
+          <wp:inline>
+            <wp:extent cx="5334000" cy="4267200"/>
+            <wp:effectExtent b="0" l="0" r="0" t="0"/>
+            <wp:docPr descr="" title="" id="1" name="Picture"/>
+            <a:graphic>
+              <a:graphicData uri="http://schemas.openxmlformats.org/drawingml/2006/picture">
+                <pic:pic>
+                  <pic:nvPicPr>
+                    <pic:cNvPr descr="TheWord_files/figure-docx/PCA-1.png" id="0" name="Picture"/>
+                    <pic:cNvPicPr>
+                      <a:picLocks noChangeArrowheads="1" noChangeAspect="1"/>
+                    </pic:cNvPicPr>
+                  </pic:nvPicPr>
+                  <pic:blipFill>
+                    <a:blip r:embed="rId29"/>
+                    <a:stretch>
+                      <a:fillRect/>
+                    </a:stretch>
+                  </pic:blipFill>
+                  <pic:spPr bwMode="auto">
+                    <a:xfrm>
+                      <a:off x="0" y="0"/>
+                      <a:ext cx="5334000" cy="4267200"/>
+                    </a:xfrm>
+                    <a:prstGeom prst="rect">
+                      <a:avLst/>
+                    </a:prstGeom>
+                    <a:noFill/>
+                    <a:ln w="9525">
+                      <a:noFill/>
+                      <a:headEnd/>
+                      <a:tailEnd/>
+                    </a:ln>
+                  </pic:spPr>
+                </pic:pic>
+              </a:graphicData>
+            </a:graphic>
+          </wp:inline>
+        </w:drawing>
+      </w:r>
+      <w:r>
+        <w:drawing>
+          <wp:inline>
+            <wp:extent cx="5334000" cy="4267200"/>
+            <wp:effectExtent b="0" l="0" r="0" t="0"/>
+            <wp:docPr descr="" title="" id="1" name="Picture"/>
+            <a:graphic>
+              <a:graphicData uri="http://schemas.openxmlformats.org/drawingml/2006/picture">
+                <pic:pic>
+                  <pic:nvPicPr>
+                    <pic:cNvPr descr="TheWord_files/figure-docx/PCA-2.png" id="0" name="Picture"/>
+                    <pic:cNvPicPr>
+                      <a:picLocks noChangeArrowheads="1" noChangeAspect="1"/>
+                    </pic:cNvPicPr>
+                  </pic:nvPicPr>
+                  <pic:blipFill>
+                    <a:blip r:embed="rId30"/>
+                    <a:stretch>
+                      <a:fillRect/>
+                    </a:stretch>
+                  </pic:blipFill>
+                  <pic:spPr bwMode="auto">
+                    <a:xfrm>
+                      <a:off x="0" y="0"/>
+                      <a:ext cx="5334000" cy="4267200"/>
+                    </a:xfrm>
+                    <a:prstGeom prst="rect">
+                      <a:avLst/>
+                    </a:prstGeom>
+                    <a:noFill/>
+                    <a:ln w="9525">
+                      <a:noFill/>
+                      <a:headEnd/>
+                      <a:tailEnd/>
+                    </a:ln>
+                  </pic:spPr>
+                </pic:pic>
+              </a:graphicData>
+            </a:graphic>
+          </wp:inline>
+        </w:drawing>
+      </w:r>
+    </w:p>
+    <w:p>
+      <w:pPr>
+        <w:pStyle w:val="BodyText"/>
+      </w:pPr>
+      <w:r>
+        <w:t xml:space="preserve">As a baseline of comparison, the Euclidean distance between each book can be calculated and plotted. For the most part, books and chapters are distinct from one another with the exception of certain chapters that echo each other content-wise such as Mark 11 and Matthew 21. Curiously, Luke 19 and 20 are dissimilar, possibly because the same content is now split between two chapters. The screeplot above suggests that dimensionality has not been significantly reduced. The first two dimensions account for less than 7% of the variability. Thus, principal components analysis is not particularly useful in this case as the trade-off between dimensionality and variance is extremely steep.</w:t>
+      </w:r>
+    </w:p>
+    <w:p>
+      <w:pPr>
+        <w:pStyle w:val="SourceCode"/>
+      </w:pPr>
+      <w:r>
+        <w:rPr>
+          <w:rStyle w:val="CommentTok"/>
+        </w:rPr>
+        <w:t xml:space="preserve"># KMeans</w:t>
+      </w:r>
+      <w:r>
+        <w:br w:type="textWrapping"/>
+      </w:r>
+      <w:r>
+        <w:rPr>
+          <w:rStyle w:val="KeywordTok"/>
+        </w:rPr>
+        <w:t xml:space="preserve">set.seed</w:t>
+      </w:r>
+      <w:r>
+        <w:rPr>
+          <w:rStyle w:val="NormalTok"/>
+        </w:rPr>
+        <w:t xml:space="preserve">(</w:t>
+      </w:r>
+      <w:r>
+        <w:rPr>
+          <w:rStyle w:val="DecValTok"/>
+        </w:rPr>
+        <w:t xml:space="preserve">1728</w:t>
+      </w:r>
+      <w:r>
+        <w:rPr>
+          <w:rStyle w:val="NormalTok"/>
+        </w:rPr>
+        <w:t xml:space="preserve">)</w:t>
+      </w:r>
+      <w:r>
+        <w:br w:type="textWrapping"/>
+      </w:r>
+      <w:r>
+        <w:rPr>
+          <w:rStyle w:val="KeywordTok"/>
+        </w:rPr>
+        <w:t xml:space="preserve">fviz_nbclust</w:t>
+      </w:r>
+      <w:r>
+        <w:rPr>
+          <w:rStyle w:val="NormalTok"/>
+        </w:rPr>
+        <w:t xml:space="preserve">(web_chapter_mat_scale, kmeans, </w:t>
+      </w:r>
+      <w:r>
+        <w:rPr>
+          <w:rStyle w:val="DataTypeTok"/>
+        </w:rPr>
+        <w:t xml:space="preserve">method =</w:t>
+      </w:r>
+      <w:r>
+        <w:rPr>
+          <w:rStyle w:val="NormalTok"/>
+        </w:rPr>
+        <w:t xml:space="preserve"> </w:t>
+      </w:r>
+      <w:r>
+        <w:rPr>
+          <w:rStyle w:val="StringTok"/>
+        </w:rPr>
+        <w:t xml:space="preserve">"silhouette"</w:t>
+      </w:r>
+      <w:r>
+        <w:rPr>
+          <w:rStyle w:val="NormalTok"/>
+        </w:rPr>
+        <w:t xml:space="preserve">, </w:t>
+      </w:r>
+      <w:r>
+        <w:rPr>
+          <w:rStyle w:val="DataTypeTok"/>
+        </w:rPr>
+        <w:t xml:space="preserve">k.max =</w:t>
+      </w:r>
+      <w:r>
+        <w:rPr>
+          <w:rStyle w:val="NormalTok"/>
+        </w:rPr>
+        <w:t xml:space="preserve"> </w:t>
+      </w:r>
+      <w:r>
+        <w:rPr>
+          <w:rStyle w:val="DecValTok"/>
+        </w:rPr>
+        <w:t xml:space="preserve">28</w:t>
+      </w:r>
+      <w:r>
+        <w:rPr>
+          <w:rStyle w:val="NormalTok"/>
+        </w:rPr>
+        <w:t xml:space="preserve">)</w:t>
+      </w:r>
+    </w:p>
+    <w:p>
+      <w:pPr>
+        <w:pStyle w:val="FirstParagraph"/>
+      </w:pPr>
+      <w:r>
+        <w:drawing>
+          <wp:inline>
+            <wp:extent cx="4620126" cy="3696101"/>
+            <wp:effectExtent b="0" l="0" r="0" t="0"/>
+            <wp:docPr descr="" title="" id="1" name="Picture"/>
+            <a:graphic>
+              <a:graphicData uri="http://schemas.openxmlformats.org/drawingml/2006/picture">
+                <pic:pic>
+                  <pic:nvPicPr>
+                    <pic:cNvPr descr="TheWord_files/figure-docx/kmeans-1.png" id="0" name="Picture"/>
+                    <pic:cNvPicPr>
+                      <a:picLocks noChangeArrowheads="1" noChangeAspect="1"/>
+                    </pic:cNvPicPr>
+                  </pic:nvPicPr>
+                  <pic:blipFill>
+                    <a:blip r:embed="rId31"/>
+                    <a:stretch>
+                      <a:fillRect/>
+                    </a:stretch>
+                  </pic:blipFill>
+                  <pic:spPr bwMode="auto">
+                    <a:xfrm>
+                      <a:off x="0" y="0"/>
+                      <a:ext cx="4620126" cy="3696101"/>
+                    </a:xfrm>
+                    <a:prstGeom prst="rect">
+                      <a:avLst/>
+                    </a:prstGeom>
+                    <a:noFill/>
+                    <a:ln w="9525">
+                      <a:noFill/>
+                      <a:headEnd/>
+                      <a:tailEnd/>
+                    </a:ln>
+                  </pic:spPr>
+                </pic:pic>
+              </a:graphicData>
+            </a:graphic>
+          </wp:inline>
+        </w:drawing>
+      </w:r>
+    </w:p>
+    <w:p>
+      <w:pPr>
+        <w:pStyle w:val="SourceCode"/>
+      </w:pPr>
+      <w:r>
+        <w:rPr>
+          <w:rStyle w:val="NormalTok"/>
+        </w:rPr>
+        <w:t xml:space="preserve">k5 &lt;-</w:t>
+      </w:r>
+      <w:r>
+        <w:rPr>
+          <w:rStyle w:val="StringTok"/>
+        </w:rPr>
+        <w:t xml:space="preserve"> </w:t>
+      </w:r>
+      <w:r>
+        <w:rPr>
+          <w:rStyle w:val="KeywordTok"/>
+        </w:rPr>
+        <w:t xml:space="preserve">kmeans</w:t>
+      </w:r>
+      <w:r>
+        <w:rPr>
+          <w:rStyle w:val="NormalTok"/>
+        </w:rPr>
+        <w:t xml:space="preserve">(web_chapter_mat_scale, </w:t>
+      </w:r>
+      <w:r>
+        <w:rPr>
+          <w:rStyle w:val="DecValTok"/>
+        </w:rPr>
+        <w:t xml:space="preserve">5</w:t>
+      </w:r>
+      <w:r>
+        <w:rPr>
+          <w:rStyle w:val="NormalTok"/>
+        </w:rPr>
+        <w:t xml:space="preserve">, </w:t>
+      </w:r>
+      <w:r>
+        <w:rPr>
+          <w:rStyle w:val="DataTypeTok"/>
+        </w:rPr>
+        <w:t xml:space="preserve">nstart =</w:t>
+      </w:r>
+      <w:r>
+        <w:rPr>
+          <w:rStyle w:val="NormalTok"/>
+        </w:rPr>
+        <w:t xml:space="preserve"> </w:t>
+      </w:r>
+      <w:r>
+        <w:rPr>
+          <w:rStyle w:val="DecValTok"/>
+        </w:rPr>
+        <w:t xml:space="preserve">25</w:t>
+      </w:r>
+      <w:r>
+        <w:rPr>
+          <w:rStyle w:val="NormalTok"/>
+        </w:rPr>
+        <w:t xml:space="preserve">)</w:t>
+      </w:r>
+      <w:r>
+        <w:br w:type="textWrapping"/>
+      </w:r>
+      <w:r>
+        <w:rPr>
+          <w:rStyle w:val="KeywordTok"/>
+        </w:rPr>
+        <w:t xml:space="preserve">fviz_cluster</w:t>
+      </w:r>
+      <w:r>
+        <w:rPr>
+          <w:rStyle w:val="NormalTok"/>
+        </w:rPr>
+        <w:t xml:space="preserve">(k5, </w:t>
+      </w:r>
+      <w:r>
+        <w:rPr>
+          <w:rStyle w:val="DataTypeTok"/>
+        </w:rPr>
+        <w:t xml:space="preserve">data =</w:t>
+      </w:r>
+      <w:r>
+        <w:rPr>
+          <w:rStyle w:val="NormalTok"/>
+        </w:rPr>
+        <w:t xml:space="preserve"> web_chapter_mat_scale)</w:t>
+      </w:r>
+    </w:p>
+    <w:p>
+      <w:pPr>
+        <w:pStyle w:val="FirstParagraph"/>
+      </w:pPr>
+      <w:r>
+        <w:drawing>
+          <wp:inline>
+            <wp:extent cx="4620126" cy="3696101"/>
+            <wp:effectExtent b="0" l="0" r="0" t="0"/>
+            <wp:docPr descr="" title="" id="1" name="Picture"/>
+            <a:graphic>
+              <a:graphicData uri="http://schemas.openxmlformats.org/drawingml/2006/picture">
+                <pic:pic>
+                  <pic:nvPicPr>
+                    <pic:cNvPr descr="TheWord_files/figure-docx/kmeans-2.png" id="0" name="Picture"/>
+                    <pic:cNvPicPr>
+                      <a:picLocks noChangeArrowheads="1" noChangeAspect="1"/>
+                    </pic:cNvPicPr>
+                  </pic:nvPicPr>
+                  <pic:blipFill>
+                    <a:blip r:embed="rId32"/>
+                    <a:stretch>
+                      <a:fillRect/>
+                    </a:stretch>
+                  </pic:blipFill>
+                  <pic:spPr bwMode="auto">
+                    <a:xfrm>
+                      <a:off x="0" y="0"/>
+                      <a:ext cx="4620126" cy="3696101"/>
+                    </a:xfrm>
+                    <a:prstGeom prst="rect">
+                      <a:avLst/>
+                    </a:prstGeom>
+                    <a:noFill/>
+                    <a:ln w="9525">
+                      <a:noFill/>
+                      <a:headEnd/>
+                      <a:tailEnd/>
+                    </a:ln>
+                  </pic:spPr>
+                </pic:pic>
+              </a:graphicData>
+            </a:graphic>
+          </wp:inline>
+        </w:drawing>
+      </w:r>
+    </w:p>
+    <w:p>
+      <w:pPr>
+        <w:pStyle w:val="BodyText"/>
+      </w:pPr>
+      <w:r>
+        <w:t xml:space="preserve">KMeans clustering was then performed to see whether books can be identified from one another, in which case there ought to be four clusters. Alternatively, the books can also be clustered by content similarity, in which case there should be anywhere between 16 and 28 clusters given that shortest book has 16 chapters, and the longest has 28. This assumes that content order and chapter delimitation is highly similar. The silhouette score plot suggests that the ideal number of clusters is 5. Plotting the five clusters using the first two principal component, the following observations about the clusters can be made:</w:t>
+      </w:r>
+      <w:r>
+        <w:br w:type="textWrapping"/>
+      </w:r>
+      <w:r>
+        <w:t xml:space="preserve">1. Cluster 1 contains chapters on the crucifixion of Jesus.</w:t>
+      </w:r>
+      <w:r>
+        <w:br w:type="textWrapping"/>
+      </w:r>
+      <w:r>
+        <w:t xml:space="preserve">2. Cluster 2 contains chapters on the betrayal of Jesus by Judas and the Last Supper.</w:t>
+      </w:r>
+      <w:r>
+        <w:br w:type="textWrapping"/>
+      </w:r>
+      <w:r>
+        <w:t xml:space="preserve">3. Cluster 3 and 4 are outliers.</w:t>
+      </w:r>
+      <w:r>
+        <w:br w:type="textWrapping"/>
+      </w:r>
+      <w:r>
+        <w:t xml:space="preserve">4. Cluster 5 is most probably an amalgamation of dissimilar chapters, given that most chapters are more different than they are similar, as the Euclidean distance plot suggests.</w:t>
       </w:r>
     </w:p>
     <w:sectPr/>
@@ -2327,7 +2777,7 @@
     </w:lvl>
   </w:abstractNum>
   <w:abstractNum w:abstractNumId="990">
-    <w:nsid w:val="dd47d005"/>
+    <w:nsid w:val="12ed538b"/>
     <w:multiLevelType w:val="multilevel"/>
     <w:lvl w:ilvl="0">
       <w:numFmt w:val="bullet"/>

--- a/TheWord.docx
+++ b/TheWord.docx
@@ -147,21 +147,12 @@
           <w:color w:val="333333"/>
         </w:rPr>
       </w:pPr>
-      <w:proofErr w:type="spellStart"/>
       <w:r>
         <w:rPr>
           <w:rFonts w:ascii="inherit" w:eastAsia="Times New Roman" w:hAnsi="inherit" w:cs="Helvetica"/>
           <w:color w:val="333333"/>
         </w:rPr>
-        <w:t>Github</w:t>
-      </w:r>
-      <w:proofErr w:type="spellEnd"/>
-      <w:r>
-        <w:rPr>
-          <w:rFonts w:ascii="inherit" w:eastAsia="Times New Roman" w:hAnsi="inherit" w:cs="Helvetica"/>
-          <w:color w:val="333333"/>
-        </w:rPr>
-        <w:t xml:space="preserve"> Repository: </w:t>
+        <w:t xml:space="preserve">Github Repository: </w:t>
       </w:r>
       <w:hyperlink r:id="rId7" w:history="1">
         <w:r>
@@ -292,9 +283,8 @@
           <w:sz w:val="24"/>
           <w:szCs w:val="24"/>
         </w:rPr>
-        <w:t xml:space="preserve">The Bible is a “multi-parallel corpora” (Xia and </w:t>
+        <w:t>The Bible is a “multi-parallel corpora” (Xia and Yarowsky, 2017, p.448) with multiple versions of what is essentially a highly similar corpus. The</w:t>
       </w:r>
-      <w:proofErr w:type="spellStart"/>
       <w:r>
         <w:rPr>
           <w:rFonts w:ascii="Times New Roman" w:eastAsia="Times New Roman" w:hAnsi="Times New Roman" w:cs="Times New Roman"/>
@@ -302,9 +292,8 @@
           <w:sz w:val="24"/>
           <w:szCs w:val="24"/>
         </w:rPr>
-        <w:t>Yarowsky</w:t>
+        <w:t xml:space="preserve">re are </w:t>
       </w:r>
-      <w:proofErr w:type="spellEnd"/>
       <w:r>
         <w:rPr>
           <w:rFonts w:ascii="Times New Roman" w:eastAsia="Times New Roman" w:hAnsi="Times New Roman" w:cs="Times New Roman"/>
@@ -312,7 +301,7 @@
           <w:sz w:val="24"/>
           <w:szCs w:val="24"/>
         </w:rPr>
-        <w:t>, 2017, p.448) with multiple versions of what is essentially a highly similar corpus. The</w:t>
+        <w:t>66 books</w:t>
       </w:r>
       <w:r>
         <w:rPr>
@@ -321,7 +310,7 @@
           <w:sz w:val="24"/>
           <w:szCs w:val="24"/>
         </w:rPr>
-        <w:t xml:space="preserve">re are </w:t>
+        <w:t xml:space="preserve"> in the </w:t>
       </w:r>
       <w:r>
         <w:rPr>
@@ -330,7 +319,7 @@
           <w:sz w:val="24"/>
           <w:szCs w:val="24"/>
         </w:rPr>
-        <w:t>66 books</w:t>
+        <w:t xml:space="preserve">Protestant </w:t>
       </w:r>
       <w:r>
         <w:rPr>
@@ -339,7 +328,7 @@
           <w:sz w:val="24"/>
           <w:szCs w:val="24"/>
         </w:rPr>
-        <w:t xml:space="preserve"> in the Bible</w:t>
+        <w:t>Bible</w:t>
       </w:r>
       <w:r>
         <w:rPr>
@@ -357,7 +346,7 @@
           <w:sz w:val="24"/>
           <w:szCs w:val="24"/>
         </w:rPr>
-        <w:t>T</w:t>
+        <w:t>Of the four</w:t>
       </w:r>
       <w:r>
         <w:rPr>
@@ -366,9 +355,8 @@
           <w:sz w:val="24"/>
           <w:szCs w:val="24"/>
         </w:rPr>
-        <w:t>he Gospels are also known as the Synoptic Gospels (</w:t>
+        <w:t xml:space="preserve"> Gospels</w:t>
       </w:r>
-      <w:proofErr w:type="spellStart"/>
       <w:r>
         <w:rPr>
           <w:rFonts w:ascii="Times New Roman" w:eastAsia="Times New Roman" w:hAnsi="Times New Roman" w:cs="Times New Roman"/>
@@ -376,9 +364,8 @@
           <w:sz w:val="24"/>
           <w:szCs w:val="24"/>
         </w:rPr>
-        <w:t>Linmans</w:t>
+        <w:t>, Matthew, Mark, and Luke</w:t>
       </w:r>
-      <w:proofErr w:type="spellEnd"/>
       <w:r>
         <w:rPr>
           <w:rFonts w:ascii="Times New Roman" w:eastAsia="Times New Roman" w:hAnsi="Times New Roman" w:cs="Times New Roman"/>
@@ -386,47 +373,7 @@
           <w:sz w:val="24"/>
           <w:szCs w:val="24"/>
         </w:rPr>
-        <w:t xml:space="preserve">, 1998; </w:t>
-      </w:r>
-      <w:proofErr w:type="spellStart"/>
-      <w:r>
-        <w:rPr>
-          <w:rFonts w:ascii="Times New Roman" w:eastAsia="Times New Roman" w:hAnsi="Times New Roman" w:cs="Times New Roman"/>
-          <w:color w:val="333333"/>
-          <w:sz w:val="24"/>
-          <w:szCs w:val="24"/>
-        </w:rPr>
-        <w:t>Murai</w:t>
-      </w:r>
-      <w:proofErr w:type="spellEnd"/>
-      <w:r>
-        <w:rPr>
-          <w:rFonts w:ascii="Times New Roman" w:eastAsia="Times New Roman" w:hAnsi="Times New Roman" w:cs="Times New Roman"/>
-          <w:color w:val="333333"/>
-          <w:sz w:val="24"/>
-          <w:szCs w:val="24"/>
-        </w:rPr>
-        <w:t xml:space="preserve">, 2006) with corresponding sections. </w:t>
-      </w:r>
-      <w:proofErr w:type="spellStart"/>
-      <w:r>
-        <w:rPr>
-          <w:rFonts w:ascii="Times New Roman" w:eastAsia="Times New Roman" w:hAnsi="Times New Roman" w:cs="Times New Roman"/>
-          <w:color w:val="333333"/>
-          <w:sz w:val="24"/>
-          <w:szCs w:val="24"/>
-        </w:rPr>
-        <w:t>Murai</w:t>
-      </w:r>
-      <w:proofErr w:type="spellEnd"/>
-      <w:r>
-        <w:rPr>
-          <w:rFonts w:ascii="Times New Roman" w:eastAsia="Times New Roman" w:hAnsi="Times New Roman" w:cs="Times New Roman"/>
-          <w:color w:val="333333"/>
-          <w:sz w:val="24"/>
-          <w:szCs w:val="24"/>
-        </w:rPr>
-        <w:t xml:space="preserve"> (2013) argues that from a network analysis perspective, they can be characterized as a series of multiple one-to-many relationships.</w:t>
+        <w:t xml:space="preserve"> are also known as the Synoptic Gospels (Linmans, 1998; Murai, 2006) with corresponding sections. Murai (2013) argues that from a network analysis perspective, they can be characterized as a series of multiple one-to-many relationships.</w:t>
       </w:r>
     </w:p>
     <w:p>
@@ -510,9 +457,8 @@
           <w:sz w:val="24"/>
           <w:szCs w:val="24"/>
         </w:rPr>
-        <w:t xml:space="preserve">First, a spreadsheet of various versions of the Bible was downloaded from </w:t>
+        <w:t>First, a spreadsheet of various versions of the Bible was downloaded from BibleHub and the KJV, ASV,</w:t>
       </w:r>
-      <w:proofErr w:type="spellStart"/>
       <w:r>
         <w:rPr>
           <w:rFonts w:ascii="Times New Roman" w:eastAsia="Times New Roman" w:hAnsi="Times New Roman" w:cs="Times New Roman"/>
@@ -520,9 +466,8 @@
           <w:sz w:val="24"/>
           <w:szCs w:val="24"/>
         </w:rPr>
-        <w:t>BibleHub</w:t>
+        <w:t xml:space="preserve"> </w:t>
       </w:r>
-      <w:proofErr w:type="spellEnd"/>
       <w:r>
         <w:rPr>
           <w:rFonts w:ascii="Times New Roman" w:eastAsia="Times New Roman" w:hAnsi="Times New Roman" w:cs="Times New Roman"/>
@@ -530,125 +475,7 @@
           <w:sz w:val="24"/>
           <w:szCs w:val="24"/>
         </w:rPr>
-        <w:t xml:space="preserve"> and the KJV, ASV,</w:t>
-      </w:r>
-      <w:r>
-        <w:rPr>
-          <w:rFonts w:ascii="Times New Roman" w:eastAsia="Times New Roman" w:hAnsi="Times New Roman" w:cs="Times New Roman"/>
-          <w:color w:val="333333"/>
-          <w:sz w:val="24"/>
-          <w:szCs w:val="24"/>
-        </w:rPr>
-        <w:t xml:space="preserve"> </w:t>
-      </w:r>
-      <w:r>
-        <w:rPr>
-          <w:rFonts w:ascii="Times New Roman" w:eastAsia="Times New Roman" w:hAnsi="Times New Roman" w:cs="Times New Roman"/>
-          <w:color w:val="333333"/>
-          <w:sz w:val="24"/>
-          <w:szCs w:val="24"/>
-        </w:rPr>
-        <w:t xml:space="preserve">and WEB were selected. The preprocessing involved lower-casing and stemming each word, and removing punctuation and numerals. </w:t>
-      </w:r>
-      <w:proofErr w:type="spellStart"/>
-      <w:r>
-        <w:rPr>
-          <w:rFonts w:ascii="Times New Roman" w:eastAsia="Times New Roman" w:hAnsi="Times New Roman" w:cs="Times New Roman"/>
-          <w:color w:val="333333"/>
-          <w:sz w:val="24"/>
-          <w:szCs w:val="24"/>
-        </w:rPr>
-        <w:t>Stopwords</w:t>
-      </w:r>
-      <w:proofErr w:type="spellEnd"/>
-      <w:r>
-        <w:rPr>
-          <w:rFonts w:ascii="Times New Roman" w:eastAsia="Times New Roman" w:hAnsi="Times New Roman" w:cs="Times New Roman"/>
-          <w:color w:val="333333"/>
-          <w:sz w:val="24"/>
-          <w:szCs w:val="24"/>
-        </w:rPr>
-        <w:t xml:space="preserve"> were not removed because the English </w:t>
-      </w:r>
-      <w:proofErr w:type="spellStart"/>
-      <w:r>
-        <w:rPr>
-          <w:rFonts w:ascii="Times New Roman" w:eastAsia="Times New Roman" w:hAnsi="Times New Roman" w:cs="Times New Roman"/>
-          <w:color w:val="333333"/>
-          <w:sz w:val="24"/>
-          <w:szCs w:val="24"/>
-        </w:rPr>
-        <w:t>stopwords</w:t>
-      </w:r>
-      <w:proofErr w:type="spellEnd"/>
-      <w:r>
-        <w:rPr>
-          <w:rFonts w:ascii="Times New Roman" w:eastAsia="Times New Roman" w:hAnsi="Times New Roman" w:cs="Times New Roman"/>
-          <w:color w:val="333333"/>
-          <w:sz w:val="24"/>
-          <w:szCs w:val="24"/>
-        </w:rPr>
-        <w:t xml:space="preserve"> available through </w:t>
-      </w:r>
-      <w:proofErr w:type="spellStart"/>
-      <w:r>
-        <w:rPr>
-          <w:rFonts w:ascii="Times New Roman" w:eastAsia="Times New Roman" w:hAnsi="Times New Roman" w:cs="Times New Roman"/>
-          <w:color w:val="333333"/>
-          <w:sz w:val="24"/>
-          <w:szCs w:val="24"/>
-        </w:rPr>
-        <w:t>quanteda</w:t>
-      </w:r>
-      <w:proofErr w:type="spellEnd"/>
-      <w:r>
-        <w:rPr>
-          <w:rFonts w:ascii="Times New Roman" w:eastAsia="Times New Roman" w:hAnsi="Times New Roman" w:cs="Times New Roman"/>
-          <w:color w:val="333333"/>
-          <w:sz w:val="24"/>
-          <w:szCs w:val="24"/>
-        </w:rPr>
-        <w:t xml:space="preserve"> are contemporaneous with English language norms today but not with the Elizabethan English of the KJV and ASV (Hamlin, 2011). Furthermore, removal of </w:t>
-      </w:r>
-      <w:proofErr w:type="spellStart"/>
-      <w:r>
-        <w:rPr>
-          <w:rFonts w:ascii="Times New Roman" w:eastAsia="Times New Roman" w:hAnsi="Times New Roman" w:cs="Times New Roman"/>
-          <w:color w:val="333333"/>
-          <w:sz w:val="24"/>
-          <w:szCs w:val="24"/>
-        </w:rPr>
-        <w:t>stopwords</w:t>
-      </w:r>
-      <w:proofErr w:type="spellEnd"/>
-      <w:r>
-        <w:rPr>
-          <w:rFonts w:ascii="Times New Roman" w:eastAsia="Times New Roman" w:hAnsi="Times New Roman" w:cs="Times New Roman"/>
-          <w:color w:val="333333"/>
-          <w:sz w:val="24"/>
-          <w:szCs w:val="24"/>
-        </w:rPr>
-        <w:t xml:space="preserve"> is likely to result in document-feature matrices (DFMs) with high frequencies of proper nouns in the modern WEB, as well as other </w:t>
-      </w:r>
-      <w:proofErr w:type="spellStart"/>
-      <w:r>
-        <w:rPr>
-          <w:rFonts w:ascii="Times New Roman" w:eastAsia="Times New Roman" w:hAnsi="Times New Roman" w:cs="Times New Roman"/>
-          <w:color w:val="333333"/>
-          <w:sz w:val="24"/>
-          <w:szCs w:val="24"/>
-        </w:rPr>
-        <w:t>stopwords</w:t>
-      </w:r>
-      <w:proofErr w:type="spellEnd"/>
-      <w:r>
-        <w:rPr>
-          <w:rFonts w:ascii="Times New Roman" w:eastAsia="Times New Roman" w:hAnsi="Times New Roman" w:cs="Times New Roman"/>
-          <w:color w:val="333333"/>
-          <w:sz w:val="24"/>
-          <w:szCs w:val="24"/>
-        </w:rPr>
-        <w:t xml:space="preserve"> in the older KJV and ASV. This results in an imbalance that might adversely affect a true assessment of their similarities and differences.</w:t>
+        <w:t>and WEB were selected. The preprocessing involved lower-casing and stemming each word, and removing punctuation and numerals. Stopwords were not removed because the English stopwords available through quanteda are contemporaneous with English language norms today but not with the Elizabethan English of the KJV and ASV (Hamlin, 2011). Furthermore, removal of stopwords is likely to result in document-feature matrices (DFMs) with high frequencies of proper nouns in the modern WEB, as well as other stopwords in the older KJV and ASV. This results in an imbalance that might adversely affect a true assessment of their similarities and differences.</w:t>
       </w:r>
     </w:p>
     <w:p>
@@ -4186,18 +4013,8 @@
                 <w:sz w:val="18"/>
                 <w:szCs w:val="18"/>
               </w:rPr>
-              <w:t xml:space="preserve">Class: </w:t>
-            </w:r>
-            <w:proofErr w:type="spellStart"/>
-            <w:r>
-              <w:rPr>
-                <w:rFonts w:asciiTheme="majorHAnsi" w:eastAsia="Times New Roman" w:hAnsiTheme="majorHAnsi" w:cstheme="majorHAnsi"/>
-                <w:sz w:val="18"/>
-                <w:szCs w:val="18"/>
-              </w:rPr>
-              <w:t>A_Joh</w:t>
-            </w:r>
-            <w:proofErr w:type="spellEnd"/>
+              <w:t>Class: A_Joh</w:t>
+            </w:r>
           </w:p>
         </w:tc>
         <w:tc>
@@ -4375,18 +4192,8 @@
                 <w:sz w:val="18"/>
                 <w:szCs w:val="18"/>
               </w:rPr>
-              <w:t xml:space="preserve">Class: </w:t>
-            </w:r>
-            <w:proofErr w:type="spellStart"/>
-            <w:r>
-              <w:rPr>
-                <w:rFonts w:asciiTheme="majorHAnsi" w:eastAsia="Times New Roman" w:hAnsiTheme="majorHAnsi" w:cstheme="majorHAnsi"/>
-                <w:sz w:val="18"/>
-                <w:szCs w:val="18"/>
-              </w:rPr>
-              <w:t>A_Luk</w:t>
-            </w:r>
-            <w:proofErr w:type="spellEnd"/>
+              <w:t>Class: A_Luk</w:t>
+            </w:r>
           </w:p>
         </w:tc>
         <w:tc>
@@ -4564,18 +4371,8 @@
                 <w:sz w:val="18"/>
                 <w:szCs w:val="18"/>
               </w:rPr>
-              <w:t xml:space="preserve">Class: </w:t>
-            </w:r>
-            <w:proofErr w:type="spellStart"/>
-            <w:r>
-              <w:rPr>
-                <w:rFonts w:asciiTheme="majorHAnsi" w:eastAsia="Times New Roman" w:hAnsiTheme="majorHAnsi" w:cstheme="majorHAnsi"/>
-                <w:sz w:val="18"/>
-                <w:szCs w:val="18"/>
-              </w:rPr>
-              <w:t>A_Mar</w:t>
-            </w:r>
-            <w:proofErr w:type="spellEnd"/>
+              <w:t>Class: A_Mar</w:t>
+            </w:r>
           </w:p>
         </w:tc>
         <w:tc>
@@ -4753,18 +4550,8 @@
                 <w:sz w:val="18"/>
                 <w:szCs w:val="18"/>
               </w:rPr>
-              <w:t xml:space="preserve">Class: </w:t>
-            </w:r>
-            <w:proofErr w:type="spellStart"/>
-            <w:r>
-              <w:rPr>
-                <w:rFonts w:asciiTheme="majorHAnsi" w:eastAsia="Times New Roman" w:hAnsiTheme="majorHAnsi" w:cstheme="majorHAnsi"/>
-                <w:sz w:val="18"/>
-                <w:szCs w:val="18"/>
-              </w:rPr>
-              <w:t>A_Mat</w:t>
-            </w:r>
-            <w:proofErr w:type="spellEnd"/>
+              <w:t>Class: A_Mat</w:t>
+            </w:r>
           </w:p>
         </w:tc>
         <w:tc>
@@ -4942,18 +4729,8 @@
                 <w:sz w:val="18"/>
                 <w:szCs w:val="18"/>
               </w:rPr>
-              <w:t xml:space="preserve">Class: </w:t>
-            </w:r>
-            <w:proofErr w:type="spellStart"/>
-            <w:r>
-              <w:rPr>
-                <w:rFonts w:asciiTheme="majorHAnsi" w:eastAsia="Times New Roman" w:hAnsiTheme="majorHAnsi" w:cstheme="majorHAnsi"/>
-                <w:sz w:val="18"/>
-                <w:szCs w:val="18"/>
-              </w:rPr>
-              <w:t>K_Joh</w:t>
-            </w:r>
-            <w:proofErr w:type="spellEnd"/>
+              <w:t>Class: K_Joh</w:t>
+            </w:r>
           </w:p>
         </w:tc>
         <w:tc>
@@ -5131,18 +4908,8 @@
                 <w:sz w:val="18"/>
                 <w:szCs w:val="18"/>
               </w:rPr>
-              <w:t xml:space="preserve">Class: </w:t>
-            </w:r>
-            <w:proofErr w:type="spellStart"/>
-            <w:r>
-              <w:rPr>
-                <w:rFonts w:asciiTheme="majorHAnsi" w:eastAsia="Times New Roman" w:hAnsiTheme="majorHAnsi" w:cstheme="majorHAnsi"/>
-                <w:sz w:val="18"/>
-                <w:szCs w:val="18"/>
-              </w:rPr>
-              <w:t>K_Luk</w:t>
-            </w:r>
-            <w:proofErr w:type="spellEnd"/>
+              <w:t>Class: K_Luk</w:t>
+            </w:r>
           </w:p>
         </w:tc>
         <w:tc>
@@ -5320,18 +5087,8 @@
                 <w:sz w:val="18"/>
                 <w:szCs w:val="18"/>
               </w:rPr>
-              <w:t xml:space="preserve">Class: </w:t>
-            </w:r>
-            <w:proofErr w:type="spellStart"/>
-            <w:r>
-              <w:rPr>
-                <w:rFonts w:asciiTheme="majorHAnsi" w:eastAsia="Times New Roman" w:hAnsiTheme="majorHAnsi" w:cstheme="majorHAnsi"/>
-                <w:sz w:val="18"/>
-                <w:szCs w:val="18"/>
-              </w:rPr>
-              <w:t>K_Mar</w:t>
-            </w:r>
-            <w:proofErr w:type="spellEnd"/>
+              <w:t>Class: K_Mar</w:t>
+            </w:r>
           </w:p>
         </w:tc>
         <w:tc>
@@ -5509,18 +5266,8 @@
                 <w:sz w:val="18"/>
                 <w:szCs w:val="18"/>
               </w:rPr>
-              <w:t xml:space="preserve">Class: </w:t>
-            </w:r>
-            <w:proofErr w:type="spellStart"/>
-            <w:r>
-              <w:rPr>
-                <w:rFonts w:asciiTheme="majorHAnsi" w:eastAsia="Times New Roman" w:hAnsiTheme="majorHAnsi" w:cstheme="majorHAnsi"/>
-                <w:sz w:val="18"/>
-                <w:szCs w:val="18"/>
-              </w:rPr>
-              <w:t>K_Mat</w:t>
-            </w:r>
-            <w:proofErr w:type="spellEnd"/>
+              <w:t>Class: K_Mat</w:t>
+            </w:r>
           </w:p>
         </w:tc>
         <w:tc>
@@ -5698,18 +5445,8 @@
                 <w:sz w:val="18"/>
                 <w:szCs w:val="18"/>
               </w:rPr>
-              <w:t xml:space="preserve">Class: </w:t>
-            </w:r>
-            <w:proofErr w:type="spellStart"/>
-            <w:r>
-              <w:rPr>
-                <w:rFonts w:asciiTheme="majorHAnsi" w:eastAsia="Times New Roman" w:hAnsiTheme="majorHAnsi" w:cstheme="majorHAnsi"/>
-                <w:sz w:val="18"/>
-                <w:szCs w:val="18"/>
-              </w:rPr>
-              <w:t>W_Joh</w:t>
-            </w:r>
-            <w:proofErr w:type="spellEnd"/>
+              <w:t>Class: W_Joh</w:t>
+            </w:r>
           </w:p>
         </w:tc>
         <w:tc>
@@ -5887,18 +5624,8 @@
                 <w:sz w:val="18"/>
                 <w:szCs w:val="18"/>
               </w:rPr>
-              <w:t xml:space="preserve">Class: </w:t>
-            </w:r>
-            <w:proofErr w:type="spellStart"/>
-            <w:r>
-              <w:rPr>
-                <w:rFonts w:asciiTheme="majorHAnsi" w:eastAsia="Times New Roman" w:hAnsiTheme="majorHAnsi" w:cstheme="majorHAnsi"/>
-                <w:sz w:val="18"/>
-                <w:szCs w:val="18"/>
-              </w:rPr>
-              <w:t>W_Luk</w:t>
-            </w:r>
-            <w:proofErr w:type="spellEnd"/>
+              <w:t>Class: W_Luk</w:t>
+            </w:r>
           </w:p>
         </w:tc>
         <w:tc>
@@ -6076,18 +5803,8 @@
                 <w:sz w:val="18"/>
                 <w:szCs w:val="18"/>
               </w:rPr>
-              <w:t xml:space="preserve">Class: </w:t>
-            </w:r>
-            <w:proofErr w:type="spellStart"/>
-            <w:r>
-              <w:rPr>
-                <w:rFonts w:asciiTheme="majorHAnsi" w:eastAsia="Times New Roman" w:hAnsiTheme="majorHAnsi" w:cstheme="majorHAnsi"/>
-                <w:sz w:val="18"/>
-                <w:szCs w:val="18"/>
-              </w:rPr>
-              <w:t>W_Mar</w:t>
-            </w:r>
-            <w:proofErr w:type="spellEnd"/>
+              <w:t>Class: W_Mar</w:t>
+            </w:r>
           </w:p>
         </w:tc>
         <w:tc>
@@ -6265,18 +5982,8 @@
                 <w:sz w:val="18"/>
                 <w:szCs w:val="18"/>
               </w:rPr>
-              <w:t xml:space="preserve">Class: </w:t>
-            </w:r>
-            <w:proofErr w:type="spellStart"/>
-            <w:r>
-              <w:rPr>
-                <w:rFonts w:asciiTheme="majorHAnsi" w:eastAsia="Times New Roman" w:hAnsiTheme="majorHAnsi" w:cstheme="majorHAnsi"/>
-                <w:sz w:val="18"/>
-                <w:szCs w:val="18"/>
-              </w:rPr>
-              <w:t>W_Mat</w:t>
-            </w:r>
-            <w:proofErr w:type="spellEnd"/>
+              <w:t>Class: W_Mat</w:t>
+            </w:r>
           </w:p>
         </w:tc>
         <w:tc>
@@ -8435,27 +8142,7 @@
           <w:sz w:val="24"/>
           <w:szCs w:val="24"/>
         </w:rPr>
-        <w:t xml:space="preserve">To test this further, </w:t>
-      </w:r>
-      <w:proofErr w:type="spellStart"/>
-      <w:r>
-        <w:rPr>
-          <w:rFonts w:ascii="Times New Roman" w:eastAsia="Times New Roman" w:hAnsi="Times New Roman" w:cs="Times New Roman"/>
-          <w:color w:val="333333"/>
-          <w:sz w:val="24"/>
-          <w:szCs w:val="24"/>
-        </w:rPr>
-        <w:t>kmeans</w:t>
-      </w:r>
-      <w:proofErr w:type="spellEnd"/>
-      <w:r>
-        <w:rPr>
-          <w:rFonts w:ascii="Times New Roman" w:eastAsia="Times New Roman" w:hAnsi="Times New Roman" w:cs="Times New Roman"/>
-          <w:color w:val="333333"/>
-          <w:sz w:val="24"/>
-          <w:szCs w:val="24"/>
-        </w:rPr>
-        <w:t xml:space="preserve"> clustering was performed to test the ability of the algorithm to separate the corpus into four distinct clusters, each corresponding to a book. Collapsing verses into chapters can provide a better approximation of chapter meaning as they can be relatively short and easily taken out of context. </w:t>
+        <w:t xml:space="preserve">To test this further, kmeans clustering was performed to test the ability of the algorithm to separate the corpus into four distinct clusters, each corresponding to a book. Collapsing verses into chapters can provide a better approximation of chapter meaning as they can be relatively short and easily taken out of context. </w:t>
       </w:r>
       <w:r>
         <w:rPr>
@@ -8560,27 +8247,7 @@
           <w:sz w:val="24"/>
           <w:szCs w:val="24"/>
         </w:rPr>
-        <w:t xml:space="preserve">The </w:t>
-      </w:r>
-      <w:proofErr w:type="spellStart"/>
-      <w:r>
-        <w:rPr>
-          <w:rFonts w:ascii="Times New Roman" w:eastAsia="Times New Roman" w:hAnsi="Times New Roman" w:cs="Times New Roman"/>
-          <w:color w:val="333333"/>
-          <w:sz w:val="24"/>
-          <w:szCs w:val="24"/>
-        </w:rPr>
-        <w:t>screeplot</w:t>
-      </w:r>
-      <w:proofErr w:type="spellEnd"/>
-      <w:r>
-        <w:rPr>
-          <w:rFonts w:ascii="Times New Roman" w:eastAsia="Times New Roman" w:hAnsi="Times New Roman" w:cs="Times New Roman"/>
-          <w:color w:val="333333"/>
-          <w:sz w:val="24"/>
-          <w:szCs w:val="24"/>
-        </w:rPr>
-        <w:t xml:space="preserve"> above suggests that dimensionality has not been significantly reduced. The first two dimensions account for less than 7% of the variability. Thus, principal components analysis is not particularly useful as the trade-off between dimensionality and variance is extremely steep.</w:t>
+        <w:t>The screeplot above suggests that dimensionality has not been significantly reduced. The first two dimensions account for less than 7% of the variability. Thus, principal components analysis is not particularly useful as the trade-off between dimensionality and variance is extremely steep.</w:t>
       </w:r>
     </w:p>
     <w:p>
@@ -8600,10 +8267,10 @@
           <w:noProof/>
         </w:rPr>
         <w:drawing>
-          <wp:inline distT="0" distB="0" distL="0" distR="0" wp14:anchorId="3149B4F1" wp14:editId="2934FD66">
-            <wp:extent cx="5067300" cy="4053840"/>
-            <wp:effectExtent l="0" t="0" r="0" b="3810"/>
-            <wp:docPr id="3" name="Picture 3"/>
+          <wp:inline distT="0" distB="0" distL="0" distR="0" wp14:anchorId="3476A26F" wp14:editId="5AF57837">
+            <wp:extent cx="6126480" cy="4900930"/>
+            <wp:effectExtent l="0" t="0" r="7620" b="0"/>
+            <wp:docPr id="5" name="Picture 5"/>
             <wp:cNvGraphicFramePr>
               <a:graphicFrameLocks xmlns:a="http://schemas.openxmlformats.org/drawingml/2006/main" noChangeAspect="1"/>
             </wp:cNvGraphicFramePr>
@@ -8611,36 +8278,23 @@
               <a:graphicData uri="http://schemas.openxmlformats.org/drawingml/2006/picture">
                 <pic:pic xmlns:pic="http://schemas.openxmlformats.org/drawingml/2006/picture">
                   <pic:nvPicPr>
-                    <pic:cNvPr id="0" name="Picture 2"/>
-                    <pic:cNvPicPr>
-                      <a:picLocks noChangeAspect="1" noChangeArrowheads="1"/>
-                    </pic:cNvPicPr>
+                    <pic:cNvPr id="1" name=""/>
+                    <pic:cNvPicPr/>
                   </pic:nvPicPr>
                   <pic:blipFill>
-                    <a:blip r:embed="rId9" cstate="print">
-                      <a:extLst>
-                        <a:ext uri="{28A0092B-C50C-407E-A947-70E740481C1C}">
-                          <a14:useLocalDpi xmlns:a14="http://schemas.microsoft.com/office/drawing/2010/main" val="0"/>
-                        </a:ext>
-                      </a:extLst>
-                    </a:blip>
-                    <a:srcRect/>
+                    <a:blip r:embed="rId9"/>
                     <a:stretch>
                       <a:fillRect/>
                     </a:stretch>
                   </pic:blipFill>
-                  <pic:spPr bwMode="auto">
+                  <pic:spPr>
                     <a:xfrm>
                       <a:off x="0" y="0"/>
-                      <a:ext cx="5072136" cy="4057709"/>
+                      <a:ext cx="6126480" cy="4900930"/>
                     </a:xfrm>
                     <a:prstGeom prst="rect">
                       <a:avLst/>
                     </a:prstGeom>
-                    <a:noFill/>
-                    <a:ln>
-                      <a:noFill/>
-                    </a:ln>
                   </pic:spPr>
                 </pic:pic>
               </a:graphicData>
@@ -8667,7 +8321,7 @@
           <w:sz w:val="24"/>
           <w:szCs w:val="24"/>
         </w:rPr>
-        <w:t xml:space="preserve">As a baseline of comparison, the Euclidean distance between each book </w:t>
+        <w:t xml:space="preserve">As a baseline of comparison, the </w:t>
       </w:r>
       <w:r>
         <w:rPr>
@@ -8676,7 +8330,7 @@
           <w:sz w:val="24"/>
           <w:szCs w:val="24"/>
         </w:rPr>
-        <w:t>was</w:t>
+        <w:t>Cosine similarity</w:t>
       </w:r>
       <w:r>
         <w:rPr>
@@ -8685,7 +8339,7 @@
           <w:sz w:val="24"/>
           <w:szCs w:val="24"/>
         </w:rPr>
-        <w:t xml:space="preserve"> calculated and plotted. For the most part, books and chapters are distinct from one another </w:t>
+        <w:t xml:space="preserve"> between each book </w:t>
       </w:r>
       <w:r>
         <w:rPr>
@@ -8694,7 +8348,7 @@
           <w:sz w:val="24"/>
           <w:szCs w:val="24"/>
         </w:rPr>
-        <w:t>except</w:t>
+        <w:t>was</w:t>
       </w:r>
       <w:r>
         <w:rPr>
@@ -8703,7 +8357,52 @@
           <w:sz w:val="24"/>
           <w:szCs w:val="24"/>
         </w:rPr>
+        <w:t xml:space="preserve"> calculated and plotted. For the most part, books and chapters are </w:t>
+      </w:r>
+      <w:r>
+        <w:rPr>
+          <w:rFonts w:ascii="Times New Roman" w:eastAsia="Times New Roman" w:hAnsi="Times New Roman" w:cs="Times New Roman"/>
+          <w:color w:val="333333"/>
+          <w:sz w:val="24"/>
+          <w:szCs w:val="24"/>
+        </w:rPr>
+        <w:t>about 60 to 70% similar</w:t>
+      </w:r>
+      <w:r>
+        <w:rPr>
+          <w:rFonts w:ascii="Times New Roman" w:eastAsia="Times New Roman" w:hAnsi="Times New Roman" w:cs="Times New Roman"/>
+          <w:color w:val="333333"/>
+          <w:sz w:val="24"/>
+          <w:szCs w:val="24"/>
+        </w:rPr>
+        <w:t xml:space="preserve"> </w:t>
+      </w:r>
+      <w:r>
+        <w:rPr>
+          <w:rFonts w:ascii="Times New Roman" w:eastAsia="Times New Roman" w:hAnsi="Times New Roman" w:cs="Times New Roman"/>
+          <w:color w:val="333333"/>
+          <w:sz w:val="24"/>
+          <w:szCs w:val="24"/>
+        </w:rPr>
+        <w:t>except</w:t>
+      </w:r>
+      <w:r>
+        <w:rPr>
+          <w:rFonts w:ascii="Times New Roman" w:eastAsia="Times New Roman" w:hAnsi="Times New Roman" w:cs="Times New Roman"/>
+          <w:color w:val="333333"/>
+          <w:sz w:val="24"/>
+          <w:szCs w:val="24"/>
+        </w:rPr>
         <w:t xml:space="preserve"> certain chapters that echo each other content-wise such as Mark 11 and Matthew 21. Curiously, Luke 19 and 20 are dissimilar, possibly because the same content is split between two chapters.</w:t>
+      </w:r>
+      <w:r>
+        <w:rPr>
+          <w:rFonts w:ascii="Times New Roman" w:eastAsia="Times New Roman" w:hAnsi="Times New Roman" w:cs="Times New Roman"/>
+          <w:color w:val="333333"/>
+          <w:sz w:val="24"/>
+          <w:szCs w:val="24"/>
+        </w:rPr>
+        <w:t xml:space="preserve"> It also appears that Luke 3, Matthew 1, and John 13 through 17 are relatively distinct from the rest.</w:t>
       </w:r>
     </w:p>
     <w:p>
@@ -8846,21 +8545,12 @@
         <w:shd w:val="clear" w:color="auto" w:fill="FFFFFF"/>
         <w:spacing w:after="150" w:line="480" w:lineRule="auto"/>
         <w:rPr>
-          <w:rFonts w:ascii="Helvetica" w:eastAsia="Times New Roman" w:hAnsi="Helvetica" w:cs="Helvetica"/>
-          <w:color w:val="333333"/>
-        </w:rPr>
-      </w:pPr>
-      <w:proofErr w:type="spellStart"/>
-      <w:r>
-        <w:rPr>
           <w:rFonts w:ascii="Times New Roman" w:eastAsia="Times New Roman" w:hAnsi="Times New Roman" w:cs="Times New Roman"/>
           <w:color w:val="333333"/>
           <w:sz w:val="24"/>
           <w:szCs w:val="24"/>
         </w:rPr>
-        <w:t>KMeans</w:t>
-      </w:r>
-      <w:proofErr w:type="spellEnd"/>
+      </w:pPr>
       <w:r>
         <w:rPr>
           <w:rFonts w:ascii="Times New Roman" w:eastAsia="Times New Roman" w:hAnsi="Times New Roman" w:cs="Times New Roman"/>
@@ -8868,7 +8558,7 @@
           <w:sz w:val="24"/>
           <w:szCs w:val="24"/>
         </w:rPr>
-        <w:t xml:space="preserve"> clustering was then performed to see whether books can be identified from one another, in which case there ought to be four clusters. Alternatively, the books can also be clustered by content similarity, in which case there should be anywhere between 16 and 28 clusters given that shortest book has 16 chapters, and the longest has 28. This assumes that content order and chapter delimitation is highly similar. The silhouette score plot suggests that the ideal number of clusters is 5. Plotting the five clusters using the first two principal component, the following observations about the clusters can be made:</w:t>
+        <w:t>KMeans clustering was then performed to see whether books can be identified from one another, in which case there ought to be four clusters. Alternatively, the books can also be clustered by content similarity, in which case there should be anywhere between 16 and 28 clusters given that shortest book has 16 chapters, and the longest has 28. This assumes that content order and chapter delimitation is highly similar. The silhouette score plot suggests that the ideal number of clusters is 5. Plotting the five clusters using the first two principal component, the following observations about the clusters can be made:</w:t>
       </w:r>
       <w:r>
         <w:rPr>
@@ -8898,7 +8588,6 @@
           <w:szCs w:val="24"/>
         </w:rPr>
         <w:br/>
-        <w:t>3. Cluster 2 and 5 are outliers.</w:t>
       </w:r>
       <w:r>
         <w:rPr>
@@ -8907,8 +8596,67 @@
           <w:sz w:val="24"/>
           <w:szCs w:val="24"/>
         </w:rPr>
-        <w:br/>
-        <w:t>4. Cluster 4 is most probably an amalgamation of dissimilar chapters, given that most chapters are more different than they are similar, as the Euclidean distance plot suggests.</w:t>
+        <w:t>3. Cluster 2 is an outlier</w:t>
+      </w:r>
+      <w:r>
+        <w:rPr>
+          <w:rFonts w:ascii="Times New Roman" w:eastAsia="Times New Roman" w:hAnsi="Times New Roman" w:cs="Times New Roman"/>
+          <w:color w:val="333333"/>
+          <w:sz w:val="24"/>
+          <w:szCs w:val="24"/>
+        </w:rPr>
+        <w:t>.</w:t>
+      </w:r>
+      <w:r>
+        <w:rPr>
+          <w:rFonts w:ascii="Times New Roman" w:eastAsia="Times New Roman" w:hAnsi="Times New Roman" w:cs="Times New Roman"/>
+          <w:color w:val="333333"/>
+          <w:sz w:val="24"/>
+          <w:szCs w:val="24"/>
+        </w:rPr>
+        <w:t xml:space="preserve"> Luke 3 was identified as one of the least cosine similar chapters relative to the rest.  </w:t>
+      </w:r>
+    </w:p>
+    <w:p>
+      <w:pPr>
+        <w:shd w:val="clear" w:color="auto" w:fill="FFFFFF"/>
+        <w:spacing w:after="150" w:line="480" w:lineRule="auto"/>
+        <w:rPr>
+          <w:rFonts w:ascii="Times New Roman" w:eastAsia="Times New Roman" w:hAnsi="Times New Roman" w:cs="Times New Roman"/>
+          <w:color w:val="333333"/>
+          <w:sz w:val="24"/>
+          <w:szCs w:val="24"/>
+        </w:rPr>
+      </w:pPr>
+      <w:r>
+        <w:rPr>
+          <w:rFonts w:ascii="Times New Roman" w:eastAsia="Times New Roman" w:hAnsi="Times New Roman" w:cs="Times New Roman"/>
+          <w:color w:val="333333"/>
+          <w:sz w:val="24"/>
+          <w:szCs w:val="24"/>
+        </w:rPr>
+        <w:t xml:space="preserve">4. Cluster 5 is a potentially an outlier.  </w:t>
+      </w:r>
+    </w:p>
+    <w:p>
+      <w:pPr>
+        <w:shd w:val="clear" w:color="auto" w:fill="FFFFFF"/>
+        <w:spacing w:after="150" w:line="480" w:lineRule="auto"/>
+        <w:rPr>
+          <w:rFonts w:ascii="Times New Roman" w:eastAsia="Times New Roman" w:hAnsi="Times New Roman" w:cs="Times New Roman"/>
+          <w:color w:val="333333"/>
+          <w:sz w:val="24"/>
+          <w:szCs w:val="24"/>
+        </w:rPr>
+      </w:pPr>
+      <w:r>
+        <w:rPr>
+          <w:rFonts w:ascii="Times New Roman" w:eastAsia="Times New Roman" w:hAnsi="Times New Roman" w:cs="Times New Roman"/>
+          <w:color w:val="333333"/>
+          <w:sz w:val="24"/>
+          <w:szCs w:val="24"/>
+        </w:rPr>
+        <w:t>5. Cluster 4 is most probably an amalgamation of other chapters, given that most chapters somewhat, as the cosine similarity matrix suggests.</w:t>
       </w:r>
     </w:p>
     <w:p>
@@ -9031,9 +8779,8 @@
           <w:sz w:val="24"/>
           <w:szCs w:val="24"/>
         </w:rPr>
-        <w:t xml:space="preserve">However, the book of Mark is often misattributed to Luke and Matthew. This lends some support to the theological argument of </w:t>
+        <w:t>However, the book of Mark is often misattributed to Luke and Matthew. This lends some support to the theological argument of Marcan Priority in which the Gospels of Matthew and Luke are based on Mark (Goodacre, 2000; Murai, 2006)</w:t>
       </w:r>
-      <w:proofErr w:type="spellStart"/>
       <w:r>
         <w:rPr>
           <w:rFonts w:ascii="Times New Roman" w:eastAsia="Times New Roman" w:hAnsi="Times New Roman" w:cs="Times New Roman"/>
@@ -9041,9 +8788,8 @@
           <w:sz w:val="24"/>
           <w:szCs w:val="24"/>
         </w:rPr>
-        <w:t>Marcan</w:t>
+        <w:t>, and therefore similar</w:t>
       </w:r>
-      <w:proofErr w:type="spellEnd"/>
       <w:r>
         <w:rPr>
           <w:rFonts w:ascii="Times New Roman" w:eastAsia="Times New Roman" w:hAnsi="Times New Roman" w:cs="Times New Roman"/>
@@ -9051,71 +8797,14 @@
           <w:sz w:val="24"/>
           <w:szCs w:val="24"/>
         </w:rPr>
-        <w:t xml:space="preserve"> Priority in which the Gospels of Matthew and Luke are based on Mark (Goodacre, 2000; </w:t>
-      </w:r>
-      <w:proofErr w:type="spellStart"/>
-      <w:r>
-        <w:rPr>
-          <w:rFonts w:ascii="Times New Roman" w:eastAsia="Times New Roman" w:hAnsi="Times New Roman" w:cs="Times New Roman"/>
-          <w:color w:val="333333"/>
-          <w:sz w:val="24"/>
-          <w:szCs w:val="24"/>
-        </w:rPr>
-        <w:t>Murai</w:t>
-      </w:r>
-      <w:proofErr w:type="spellEnd"/>
-      <w:r>
-        <w:rPr>
-          <w:rFonts w:ascii="Times New Roman" w:eastAsia="Times New Roman" w:hAnsi="Times New Roman" w:cs="Times New Roman"/>
-          <w:color w:val="333333"/>
-          <w:sz w:val="24"/>
-          <w:szCs w:val="24"/>
-        </w:rPr>
-        <w:t>, 2006)</w:t>
-      </w:r>
-      <w:r>
-        <w:rPr>
-          <w:rFonts w:ascii="Times New Roman" w:eastAsia="Times New Roman" w:hAnsi="Times New Roman" w:cs="Times New Roman"/>
-          <w:color w:val="333333"/>
-          <w:sz w:val="24"/>
-          <w:szCs w:val="24"/>
-        </w:rPr>
-        <w:t>, and therefore similar</w:t>
-      </w:r>
-      <w:r>
-        <w:rPr>
-          <w:rFonts w:ascii="Times New Roman" w:eastAsia="Times New Roman" w:hAnsi="Times New Roman" w:cs="Times New Roman"/>
-          <w:color w:val="333333"/>
-          <w:sz w:val="24"/>
-          <w:szCs w:val="24"/>
-        </w:rPr>
-        <w:t xml:space="preserve">. To extend this argument a little further, one might expect to find four distinct clusters when performing </w:t>
-      </w:r>
-      <w:proofErr w:type="spellStart"/>
-      <w:r>
-        <w:rPr>
-          <w:rFonts w:ascii="Times New Roman" w:eastAsia="Times New Roman" w:hAnsi="Times New Roman" w:cs="Times New Roman"/>
-          <w:color w:val="333333"/>
-          <w:sz w:val="24"/>
-          <w:szCs w:val="24"/>
-        </w:rPr>
-        <w:t>kmeans</w:t>
-      </w:r>
-      <w:proofErr w:type="spellEnd"/>
-      <w:r>
-        <w:rPr>
-          <w:rFonts w:ascii="Times New Roman" w:eastAsia="Times New Roman" w:hAnsi="Times New Roman" w:cs="Times New Roman"/>
-          <w:color w:val="333333"/>
-          <w:sz w:val="24"/>
-          <w:szCs w:val="24"/>
-        </w:rPr>
-        <w:t xml:space="preserve"> analysis on verses collapsed into clusters, with some chapters from Mark, Luke, and Matthew mixed together.</w:t>
+        <w:t>. To extend this argument a little further, one might expect to find four distinct clusters when performing kmeans analysis on verses collapsed into clusters, with some chapters from Mark, Luke, and Matthew mixed together.</w:t>
       </w:r>
     </w:p>
     <w:p>
       <w:pPr>
         <w:shd w:val="clear" w:color="auto" w:fill="FFFFFF"/>
-        <w:spacing w:after="150" w:line="480" w:lineRule="auto"/>
+        <w:spacing w:before="150" w:after="150" w:line="480" w:lineRule="auto"/>
+        <w:outlineLvl w:val="3"/>
         <w:rPr>
           <w:rFonts w:ascii="Times New Roman" w:eastAsia="Times New Roman" w:hAnsi="Times New Roman" w:cs="Times New Roman"/>
           <w:color w:val="333333"/>
@@ -9130,19 +8819,21 @@
           <w:sz w:val="24"/>
           <w:szCs w:val="24"/>
         </w:rPr>
-        <w:t xml:space="preserve">However, this expectation was not supported. Instead, some clusters were topical in nature. </w:t>
+        <w:t xml:space="preserve">However, this expectation was not supported. Instead, some clusters were topical in nature. Murai &amp; Tokosumi (2006) argued that the Gospels contain verses that are echoed in one another in syncoptic fashion. Thus, various chapters across the four Gospel books could exhibit high degrees of similarity after controlling for Bible version. Furthermore, as the KMeans clustering algorithm minimizes distance across the dimensions, individually similar observations such as the syncoptic chapters are clustered together. This is why the clusters identified mirror to a certain extent, groups of highly similar cells in the cosine similarity matrix. On the other hand, a random forest model might not necessarily be looking to minimize the distance between the observations. Furthermore, the random forest model was trained on verses, and not chapters as the KMeans cluster plot was. There might be broader patterns that the random forest model picked up, which are not observable individually or when it is aggregated.  </w:t>
       </w:r>
-      <w:proofErr w:type="spellStart"/>
-      <w:r>
+    </w:p>
+    <w:p>
+      <w:pPr>
+        <w:shd w:val="clear" w:color="auto" w:fill="FFFFFF"/>
+        <w:spacing w:before="150" w:after="150" w:line="480" w:lineRule="auto"/>
+        <w:outlineLvl w:val="3"/>
         <w:rPr>
           <w:rFonts w:ascii="Times New Roman" w:eastAsia="Times New Roman" w:hAnsi="Times New Roman" w:cs="Times New Roman"/>
           <w:color w:val="333333"/>
           <w:sz w:val="24"/>
           <w:szCs w:val="24"/>
         </w:rPr>
-        <w:t>Murai</w:t>
-      </w:r>
-      <w:proofErr w:type="spellEnd"/>
+      </w:pPr>
       <w:r>
         <w:rPr>
           <w:rFonts w:ascii="Times New Roman" w:eastAsia="Times New Roman" w:hAnsi="Times New Roman" w:cs="Times New Roman"/>
@@ -9150,9 +8841,8 @@
           <w:sz w:val="24"/>
           <w:szCs w:val="24"/>
         </w:rPr>
-        <w:t xml:space="preserve"> &amp; </w:t>
+        <w:t>It</w:t>
       </w:r>
-      <w:proofErr w:type="spellStart"/>
       <w:r>
         <w:rPr>
           <w:rFonts w:ascii="Times New Roman" w:eastAsia="Times New Roman" w:hAnsi="Times New Roman" w:cs="Times New Roman"/>
@@ -9160,9 +8850,8 @@
           <w:sz w:val="24"/>
           <w:szCs w:val="24"/>
         </w:rPr>
-        <w:t>Tokosumi</w:t>
+        <w:t xml:space="preserve"> is </w:t>
       </w:r>
-      <w:proofErr w:type="spellEnd"/>
       <w:r>
         <w:rPr>
           <w:rFonts w:ascii="Times New Roman" w:eastAsia="Times New Roman" w:hAnsi="Times New Roman" w:cs="Times New Roman"/>
@@ -9170,7 +8859,7 @@
           <w:sz w:val="24"/>
           <w:szCs w:val="24"/>
         </w:rPr>
-        <w:t xml:space="preserve"> (2006) argued that the Gospels contain verses that are echoed in one another in </w:t>
+        <w:t xml:space="preserve">also </w:t>
       </w:r>
       <w:r>
         <w:rPr>
@@ -9179,54 +8868,7 @@
           <w:sz w:val="24"/>
           <w:szCs w:val="24"/>
         </w:rPr>
-        <w:t>synoptic</w:t>
-      </w:r>
-      <w:r>
-        <w:rPr>
-          <w:rFonts w:ascii="Times New Roman" w:eastAsia="Times New Roman" w:hAnsi="Times New Roman" w:cs="Times New Roman"/>
-          <w:color w:val="333333"/>
-          <w:sz w:val="24"/>
-          <w:szCs w:val="24"/>
-        </w:rPr>
-        <w:t xml:space="preserve"> fashion. Thus, various chapters across the four Gospel books should exhibit high degrees of similarity after controlling for Bible version. However, it is curious that this was not the case for all topics discussed in the Gospel Books, evident from the Euclidean distance plot and the optimal number of </w:t>
-      </w:r>
-      <w:proofErr w:type="spellStart"/>
-      <w:r>
-        <w:rPr>
-          <w:rFonts w:ascii="Times New Roman" w:eastAsia="Times New Roman" w:hAnsi="Times New Roman" w:cs="Times New Roman"/>
-          <w:color w:val="333333"/>
-          <w:sz w:val="24"/>
-          <w:szCs w:val="24"/>
-        </w:rPr>
-        <w:t>KMeans</w:t>
-      </w:r>
-      <w:proofErr w:type="spellEnd"/>
-      <w:r>
-        <w:rPr>
-          <w:rFonts w:ascii="Times New Roman" w:eastAsia="Times New Roman" w:hAnsi="Times New Roman" w:cs="Times New Roman"/>
-          <w:color w:val="333333"/>
-          <w:sz w:val="24"/>
-          <w:szCs w:val="24"/>
-        </w:rPr>
-        <w:t xml:space="preserve"> clusters. This could be because </w:t>
-      </w:r>
-      <w:r>
-        <w:rPr>
-          <w:rFonts w:ascii="Times New Roman" w:eastAsia="Times New Roman" w:hAnsi="Times New Roman" w:cs="Times New Roman"/>
-          <w:color w:val="333333"/>
-          <w:sz w:val="24"/>
-          <w:szCs w:val="24"/>
-        </w:rPr>
-        <w:t>c</w:t>
-      </w:r>
-      <w:r>
-        <w:rPr>
-          <w:rFonts w:ascii="Times New Roman" w:eastAsia="Times New Roman" w:hAnsi="Times New Roman" w:cs="Times New Roman"/>
-          <w:color w:val="333333"/>
-          <w:sz w:val="24"/>
-          <w:szCs w:val="24"/>
-        </w:rPr>
-        <w:t>ontent covered in one chapter in a book, can be covered in two in another. This reduces the similarity of each chapter as a document.</w:t>
+        <w:t>curious that this was not the case for all topics discussed in the Gospel Books, evident from the Euclidean distance plot, and the optimal number of KMeans clusters. This could be because of chapter delimitation where content covered in one chapter in a book, can be covered in two in another. This reduces the similarity of each chapter as a document.Further, of the two outliers, Luke 1 is uncharacteristically similar to the other outlier, Luke 3, but otherwise typical of other chapters as calculated by cosine similarity. Thus in a high-dimensional space, this sets the two books apart from the others, resulting in their separate classification even though when decomposed into the first two principal components, Luke 1 appears relatively close to the other clusters.</w:t>
       </w:r>
     </w:p>
     <w:p>
@@ -9271,27 +8913,7 @@
           <w:sz w:val="24"/>
           <w:szCs w:val="24"/>
         </w:rPr>
-        <w:t xml:space="preserve">Thus, what is observed here is an inability to satisfactorily explain why a random forest model is better able to classify and predict than a </w:t>
-      </w:r>
-      <w:proofErr w:type="spellStart"/>
-      <w:r>
-        <w:rPr>
-          <w:rFonts w:ascii="Times New Roman" w:eastAsia="Times New Roman" w:hAnsi="Times New Roman" w:cs="Times New Roman"/>
-          <w:color w:val="333333"/>
-          <w:sz w:val="24"/>
-          <w:szCs w:val="24"/>
-        </w:rPr>
-        <w:t>KMeans</w:t>
-      </w:r>
-      <w:proofErr w:type="spellEnd"/>
-      <w:r>
-        <w:rPr>
-          <w:rFonts w:ascii="Times New Roman" w:eastAsia="Times New Roman" w:hAnsi="Times New Roman" w:cs="Times New Roman"/>
-          <w:color w:val="333333"/>
-          <w:sz w:val="24"/>
-          <w:szCs w:val="24"/>
-        </w:rPr>
-        <w:t xml:space="preserve"> model. Neither can the hypothesis that the four Gospel are </w:t>
+        <w:t xml:space="preserve">Thus, what is observed here is an inability to satisfactorily explain why a random forest model is better able to classify and predict than a KMeans model. Neither can the hypothesis that the four Gospel are </w:t>
       </w:r>
       <w:r>
         <w:rPr>
@@ -9425,27 +9047,7 @@
           <w:sz w:val="18"/>
           <w:szCs w:val="18"/>
         </w:rPr>
-        <w:t xml:space="preserve">Goodacre, M. (2000). A Monopoly on </w:t>
-      </w:r>
-      <w:proofErr w:type="spellStart"/>
-      <w:r>
-        <w:rPr>
-          <w:rFonts w:ascii="Helvetica" w:eastAsia="Times New Roman" w:hAnsi="Helvetica" w:cs="Helvetica"/>
-          <w:color w:val="333333"/>
-          <w:sz w:val="18"/>
-          <w:szCs w:val="18"/>
-        </w:rPr>
-        <w:t>Marcan</w:t>
-      </w:r>
-      <w:proofErr w:type="spellEnd"/>
-      <w:r>
-        <w:rPr>
-          <w:rFonts w:ascii="Helvetica" w:eastAsia="Times New Roman" w:hAnsi="Helvetica" w:cs="Helvetica"/>
-          <w:color w:val="333333"/>
-          <w:sz w:val="18"/>
-          <w:szCs w:val="18"/>
-        </w:rPr>
-        <w:t xml:space="preserve"> Priority? Fallacies at the Heart of Q. In Society of Biblical Literature Seminar Papers 2000 (pp. 538-622).</w:t>
+        <w:t>Goodacre, M. (2000). A Monopoly on Marcan Priority? Fallacies at the Heart of Q. In Society of Biblical Literature Seminar Papers 2000 (pp. 538-622).</w:t>
       </w:r>
     </w:p>
     <w:p>
@@ -9482,7 +9084,6 @@
           <w:szCs w:val="18"/>
         </w:rPr>
       </w:pPr>
-      <w:proofErr w:type="spellStart"/>
       <w:r>
         <w:rPr>
           <w:rFonts w:ascii="Helvetica" w:eastAsia="Times New Roman" w:hAnsi="Helvetica" w:cs="Helvetica"/>
@@ -9490,17 +9091,7 @@
           <w:sz w:val="18"/>
           <w:szCs w:val="18"/>
         </w:rPr>
-        <w:t>Linmans</w:t>
-      </w:r>
-      <w:proofErr w:type="spellEnd"/>
-      <w:r>
-        <w:rPr>
-          <w:rFonts w:ascii="Helvetica" w:eastAsia="Times New Roman" w:hAnsi="Helvetica" w:cs="Helvetica"/>
-          <w:color w:val="333333"/>
-          <w:sz w:val="18"/>
-          <w:szCs w:val="18"/>
-        </w:rPr>
-        <w:t>, A. J. M. (1998). Correspondence analysis of the Synoptic Gospels. Literary and linguistic computing, 13(1), 1-13.</w:t>
+        <w:t>Linmans, A. J. M. (1998). Correspondence analysis of the Synoptic Gospels. Literary and linguistic computing, 13(1), 1-13.</w:t>
       </w:r>
     </w:p>
     <w:p>
@@ -9537,7 +9128,6 @@
           <w:szCs w:val="18"/>
         </w:rPr>
       </w:pPr>
-      <w:proofErr w:type="spellStart"/>
       <w:r>
         <w:rPr>
           <w:rFonts w:ascii="Helvetica" w:eastAsia="Times New Roman" w:hAnsi="Helvetica" w:cs="Helvetica"/>
@@ -9545,37 +9135,7 @@
           <w:sz w:val="18"/>
           <w:szCs w:val="18"/>
         </w:rPr>
-        <w:t>Murai</w:t>
-      </w:r>
-      <w:proofErr w:type="spellEnd"/>
-      <w:r>
-        <w:rPr>
-          <w:rFonts w:ascii="Helvetica" w:eastAsia="Times New Roman" w:hAnsi="Helvetica" w:cs="Helvetica"/>
-          <w:color w:val="333333"/>
-          <w:sz w:val="18"/>
-          <w:szCs w:val="18"/>
-        </w:rPr>
-        <w:t xml:space="preserve">, H., &amp; </w:t>
-      </w:r>
-      <w:proofErr w:type="spellStart"/>
-      <w:r>
-        <w:rPr>
-          <w:rFonts w:ascii="Helvetica" w:eastAsia="Times New Roman" w:hAnsi="Helvetica" w:cs="Helvetica"/>
-          <w:color w:val="333333"/>
-          <w:sz w:val="18"/>
-          <w:szCs w:val="18"/>
-        </w:rPr>
-        <w:t>Tokosumi</w:t>
-      </w:r>
-      <w:proofErr w:type="spellEnd"/>
-      <w:r>
-        <w:rPr>
-          <w:rFonts w:ascii="Helvetica" w:eastAsia="Times New Roman" w:hAnsi="Helvetica" w:cs="Helvetica"/>
-          <w:color w:val="333333"/>
-          <w:sz w:val="18"/>
-          <w:szCs w:val="18"/>
-        </w:rPr>
-        <w:t>, A. (2006). Synoptic Network Analysis of the Four Gospels. In SCIS &amp; ISIS SCIS &amp; ISIS 2006 (pp. 1590-1595). Japan Society for Fuzzy Theory and Intelligent Informatics.</w:t>
+        <w:t>Murai, H., &amp; Tokosumi, A. (2006). Synoptic Network Analysis of the Four Gospels. In SCIS &amp; ISIS SCIS &amp; ISIS 2006 (pp. 1590-1595). Japan Society for Fuzzy Theory and Intelligent Informatics.</w:t>
       </w:r>
     </w:p>
     <w:p>
@@ -9590,7 +9150,6 @@
           <w:szCs w:val="18"/>
         </w:rPr>
       </w:pPr>
-      <w:proofErr w:type="spellStart"/>
       <w:r>
         <w:rPr>
           <w:rFonts w:ascii="Helvetica" w:eastAsia="Times New Roman" w:hAnsi="Helvetica" w:cs="Helvetica"/>
@@ -9598,17 +9157,7 @@
           <w:sz w:val="18"/>
           <w:szCs w:val="18"/>
         </w:rPr>
-        <w:t>Murai</w:t>
-      </w:r>
-      <w:proofErr w:type="spellEnd"/>
-      <w:r>
-        <w:rPr>
-          <w:rFonts w:ascii="Helvetica" w:eastAsia="Times New Roman" w:hAnsi="Helvetica" w:cs="Helvetica"/>
-          <w:color w:val="333333"/>
-          <w:sz w:val="18"/>
-          <w:szCs w:val="18"/>
-        </w:rPr>
-        <w:t>, H. (2013). Exegetical Science for the Interpretation of the Bible: Algorithms and Software for Quantitative Analysis of Christian Documents. In Software Engineering, Artificial Intelligence, Networking and Parallel/Distributed Computing (pp. 67-86). Springer, Heidelberg.</w:t>
+        <w:t>Murai, H. (2013). Exegetical Science for the Interpretation of the Bible: Algorithms and Software for Quantitative Analysis of Christian Documents. In Software Engineering, Artificial Intelligence, Networking and Parallel/Distributed Computing (pp. 67-86). Springer, Heidelberg.</w:t>
       </w:r>
     </w:p>
     <w:p>
@@ -9630,27 +9179,7 @@
           <w:sz w:val="18"/>
           <w:szCs w:val="18"/>
         </w:rPr>
-        <w:t xml:space="preserve">Xia, P., &amp; </w:t>
-      </w:r>
-      <w:proofErr w:type="spellStart"/>
-      <w:r>
-        <w:rPr>
-          <w:rFonts w:ascii="Helvetica" w:eastAsia="Times New Roman" w:hAnsi="Helvetica" w:cs="Helvetica"/>
-          <w:color w:val="333333"/>
-          <w:sz w:val="18"/>
-          <w:szCs w:val="18"/>
-        </w:rPr>
-        <w:t>Yarowsky</w:t>
-      </w:r>
-      <w:proofErr w:type="spellEnd"/>
-      <w:r>
-        <w:rPr>
-          <w:rFonts w:ascii="Helvetica" w:eastAsia="Times New Roman" w:hAnsi="Helvetica" w:cs="Helvetica"/>
-          <w:color w:val="333333"/>
-          <w:sz w:val="18"/>
-          <w:szCs w:val="18"/>
-        </w:rPr>
-        <w:t>, D. (2017, November). Deriving Consensus for Multi-Parallel Corpora: an English Bible Study. In Proceedings of the Eighth International Joint Conference on Natural Language Processing (Volume 2: Short Papers) (pp. 448-453).</w:t>
+        <w:t>Xia, P., &amp; Yarowsky, D. (2017, November). Deriving Consensus for Multi-Parallel Corpora: an English Bible Study. In Proceedings of the Eighth International Joint Conference on Natural Language Processing (Volume 2: Short Papers) (pp. 448-453).</w:t>
       </w:r>
     </w:p>
     <w:p>
@@ -10702,7 +10231,6 @@
                 <w:bCs/>
               </w:rPr>
             </w:pPr>
-            <w:proofErr w:type="spellStart"/>
             <w:r>
               <w:rPr>
                 <w:rFonts w:asciiTheme="majorHAnsi" w:eastAsia="Times New Roman" w:hAnsiTheme="majorHAnsi" w:cstheme="majorHAnsi"/>
@@ -10711,7 +10239,6 @@
               </w:rPr>
               <w:t>A_Joh</w:t>
             </w:r>
-            <w:proofErr w:type="spellEnd"/>
           </w:p>
         </w:tc>
         <w:tc>
@@ -10741,7 +10268,6 @@
                 <w:bCs/>
               </w:rPr>
             </w:pPr>
-            <w:proofErr w:type="spellStart"/>
             <w:r>
               <w:rPr>
                 <w:rFonts w:asciiTheme="majorHAnsi" w:eastAsia="Times New Roman" w:hAnsiTheme="majorHAnsi" w:cstheme="majorHAnsi"/>
@@ -10750,7 +10276,6 @@
               </w:rPr>
               <w:t>A_Luk</w:t>
             </w:r>
-            <w:proofErr w:type="spellEnd"/>
           </w:p>
         </w:tc>
         <w:tc>
@@ -10780,7 +10305,6 @@
                 <w:bCs/>
               </w:rPr>
             </w:pPr>
-            <w:proofErr w:type="spellStart"/>
             <w:r>
               <w:rPr>
                 <w:rFonts w:asciiTheme="majorHAnsi" w:eastAsia="Times New Roman" w:hAnsiTheme="majorHAnsi" w:cstheme="majorHAnsi"/>
@@ -10789,7 +10313,6 @@
               </w:rPr>
               <w:t>A_Mar</w:t>
             </w:r>
-            <w:proofErr w:type="spellEnd"/>
           </w:p>
         </w:tc>
         <w:tc>
@@ -10819,7 +10342,6 @@
                 <w:bCs/>
               </w:rPr>
             </w:pPr>
-            <w:proofErr w:type="spellStart"/>
             <w:r>
               <w:rPr>
                 <w:rFonts w:asciiTheme="majorHAnsi" w:eastAsia="Times New Roman" w:hAnsiTheme="majorHAnsi" w:cstheme="majorHAnsi"/>
@@ -10828,7 +10350,6 @@
               </w:rPr>
               <w:t>A_Mat</w:t>
             </w:r>
-            <w:proofErr w:type="spellEnd"/>
           </w:p>
         </w:tc>
         <w:tc>
@@ -10858,7 +10379,6 @@
                 <w:bCs/>
               </w:rPr>
             </w:pPr>
-            <w:proofErr w:type="spellStart"/>
             <w:r>
               <w:rPr>
                 <w:rFonts w:asciiTheme="majorHAnsi" w:eastAsia="Times New Roman" w:hAnsiTheme="majorHAnsi" w:cstheme="majorHAnsi"/>
@@ -10867,7 +10387,6 @@
               </w:rPr>
               <w:t>K_Joh</w:t>
             </w:r>
-            <w:proofErr w:type="spellEnd"/>
           </w:p>
         </w:tc>
         <w:tc>
@@ -10897,7 +10416,6 @@
                 <w:bCs/>
               </w:rPr>
             </w:pPr>
-            <w:proofErr w:type="spellStart"/>
             <w:r>
               <w:rPr>
                 <w:rFonts w:asciiTheme="majorHAnsi" w:eastAsia="Times New Roman" w:hAnsiTheme="majorHAnsi" w:cstheme="majorHAnsi"/>
@@ -10906,7 +10424,6 @@
               </w:rPr>
               <w:t>K_Luk</w:t>
             </w:r>
-            <w:proofErr w:type="spellEnd"/>
           </w:p>
         </w:tc>
         <w:tc>
@@ -10936,7 +10453,6 @@
                 <w:bCs/>
               </w:rPr>
             </w:pPr>
-            <w:proofErr w:type="spellStart"/>
             <w:r>
               <w:rPr>
                 <w:rFonts w:asciiTheme="majorHAnsi" w:eastAsia="Times New Roman" w:hAnsiTheme="majorHAnsi" w:cstheme="majorHAnsi"/>
@@ -10945,7 +10461,6 @@
               </w:rPr>
               <w:t>K_Mar</w:t>
             </w:r>
-            <w:proofErr w:type="spellEnd"/>
           </w:p>
         </w:tc>
         <w:tc>
@@ -10975,7 +10490,6 @@
                 <w:bCs/>
               </w:rPr>
             </w:pPr>
-            <w:proofErr w:type="spellStart"/>
             <w:r>
               <w:rPr>
                 <w:rFonts w:asciiTheme="majorHAnsi" w:eastAsia="Times New Roman" w:hAnsiTheme="majorHAnsi" w:cstheme="majorHAnsi"/>
@@ -10984,7 +10498,6 @@
               </w:rPr>
               <w:t>K_Mat</w:t>
             </w:r>
-            <w:proofErr w:type="spellEnd"/>
           </w:p>
         </w:tc>
         <w:tc>
@@ -11014,7 +10527,6 @@
                 <w:bCs/>
               </w:rPr>
             </w:pPr>
-            <w:proofErr w:type="spellStart"/>
             <w:r>
               <w:rPr>
                 <w:rFonts w:asciiTheme="majorHAnsi" w:eastAsia="Times New Roman" w:hAnsiTheme="majorHAnsi" w:cstheme="majorHAnsi"/>
@@ -11023,7 +10535,6 @@
               </w:rPr>
               <w:t>W_Joh</w:t>
             </w:r>
-            <w:proofErr w:type="spellEnd"/>
           </w:p>
         </w:tc>
         <w:tc>
@@ -11053,7 +10564,6 @@
                 <w:bCs/>
               </w:rPr>
             </w:pPr>
-            <w:proofErr w:type="spellStart"/>
             <w:r>
               <w:rPr>
                 <w:rFonts w:asciiTheme="majorHAnsi" w:eastAsia="Times New Roman" w:hAnsiTheme="majorHAnsi" w:cstheme="majorHAnsi"/>
@@ -11062,7 +10572,6 @@
               </w:rPr>
               <w:t>W_Luk</w:t>
             </w:r>
-            <w:proofErr w:type="spellEnd"/>
           </w:p>
         </w:tc>
         <w:tc>
@@ -11092,7 +10601,6 @@
                 <w:bCs/>
               </w:rPr>
             </w:pPr>
-            <w:proofErr w:type="spellStart"/>
             <w:r>
               <w:rPr>
                 <w:rFonts w:asciiTheme="majorHAnsi" w:eastAsia="Times New Roman" w:hAnsiTheme="majorHAnsi" w:cstheme="majorHAnsi"/>
@@ -11101,7 +10609,6 @@
               </w:rPr>
               <w:t>W_Mar</w:t>
             </w:r>
-            <w:proofErr w:type="spellEnd"/>
           </w:p>
         </w:tc>
         <w:tc>
@@ -11131,7 +10638,6 @@
                 <w:bCs/>
               </w:rPr>
             </w:pPr>
-            <w:proofErr w:type="spellStart"/>
             <w:r>
               <w:rPr>
                 <w:rFonts w:asciiTheme="majorHAnsi" w:eastAsia="Times New Roman" w:hAnsiTheme="majorHAnsi" w:cstheme="majorHAnsi"/>
@@ -11140,7 +10646,6 @@
               </w:rPr>
               <w:t>W_Mat</w:t>
             </w:r>
-            <w:proofErr w:type="spellEnd"/>
           </w:p>
         </w:tc>
       </w:tr>
@@ -11209,14 +10714,12 @@
                 <w:rFonts w:asciiTheme="majorHAnsi" w:eastAsia="Times New Roman" w:hAnsiTheme="majorHAnsi" w:cstheme="majorHAnsi"/>
               </w:rPr>
             </w:pPr>
-            <w:proofErr w:type="spellStart"/>
             <w:r>
               <w:rPr>
                 <w:rFonts w:asciiTheme="majorHAnsi" w:eastAsia="Times New Roman" w:hAnsiTheme="majorHAnsi" w:cstheme="majorHAnsi"/>
               </w:rPr>
               <w:t>A_Joh</w:t>
             </w:r>
-            <w:proofErr w:type="spellEnd"/>
           </w:p>
         </w:tc>
         <w:tc>
@@ -11618,14 +11121,12 @@
                 <w:rFonts w:asciiTheme="majorHAnsi" w:eastAsia="Times New Roman" w:hAnsiTheme="majorHAnsi" w:cstheme="majorHAnsi"/>
               </w:rPr>
             </w:pPr>
-            <w:proofErr w:type="spellStart"/>
             <w:r>
               <w:rPr>
                 <w:rFonts w:asciiTheme="majorHAnsi" w:eastAsia="Times New Roman" w:hAnsiTheme="majorHAnsi" w:cstheme="majorHAnsi"/>
               </w:rPr>
               <w:t>A_Luk</w:t>
             </w:r>
-            <w:proofErr w:type="spellEnd"/>
           </w:p>
         </w:tc>
         <w:tc>
@@ -12027,14 +11528,12 @@
                 <w:rFonts w:asciiTheme="majorHAnsi" w:eastAsia="Times New Roman" w:hAnsiTheme="majorHAnsi" w:cstheme="majorHAnsi"/>
               </w:rPr>
             </w:pPr>
-            <w:proofErr w:type="spellStart"/>
             <w:r>
               <w:rPr>
                 <w:rFonts w:asciiTheme="majorHAnsi" w:eastAsia="Times New Roman" w:hAnsiTheme="majorHAnsi" w:cstheme="majorHAnsi"/>
               </w:rPr>
               <w:t>A_Mar</w:t>
             </w:r>
-            <w:proofErr w:type="spellEnd"/>
           </w:p>
         </w:tc>
         <w:tc>
@@ -12436,14 +11935,12 @@
                 <w:rFonts w:asciiTheme="majorHAnsi" w:eastAsia="Times New Roman" w:hAnsiTheme="majorHAnsi" w:cstheme="majorHAnsi"/>
               </w:rPr>
             </w:pPr>
-            <w:proofErr w:type="spellStart"/>
             <w:r>
               <w:rPr>
                 <w:rFonts w:asciiTheme="majorHAnsi" w:eastAsia="Times New Roman" w:hAnsiTheme="majorHAnsi" w:cstheme="majorHAnsi"/>
               </w:rPr>
               <w:t>A_Mat</w:t>
             </w:r>
-            <w:proofErr w:type="spellEnd"/>
           </w:p>
         </w:tc>
         <w:tc>
@@ -12884,14 +12381,12 @@
                 <w:rFonts w:asciiTheme="majorHAnsi" w:eastAsia="Times New Roman" w:hAnsiTheme="majorHAnsi" w:cstheme="majorHAnsi"/>
               </w:rPr>
             </w:pPr>
-            <w:proofErr w:type="spellStart"/>
             <w:r>
               <w:rPr>
                 <w:rFonts w:asciiTheme="majorHAnsi" w:eastAsia="Times New Roman" w:hAnsiTheme="majorHAnsi" w:cstheme="majorHAnsi"/>
               </w:rPr>
               <w:t>K_Joh</w:t>
             </w:r>
-            <w:proofErr w:type="spellEnd"/>
           </w:p>
         </w:tc>
         <w:tc>
@@ -13293,14 +12788,12 @@
                 <w:rFonts w:asciiTheme="majorHAnsi" w:eastAsia="Times New Roman" w:hAnsiTheme="majorHAnsi" w:cstheme="majorHAnsi"/>
               </w:rPr>
             </w:pPr>
-            <w:proofErr w:type="spellStart"/>
             <w:r>
               <w:rPr>
                 <w:rFonts w:asciiTheme="majorHAnsi" w:eastAsia="Times New Roman" w:hAnsiTheme="majorHAnsi" w:cstheme="majorHAnsi"/>
               </w:rPr>
               <w:t>K_Luk</w:t>
             </w:r>
-            <w:proofErr w:type="spellEnd"/>
           </w:p>
         </w:tc>
         <w:tc>
@@ -13702,14 +13195,12 @@
                 <w:rFonts w:asciiTheme="majorHAnsi" w:eastAsia="Times New Roman" w:hAnsiTheme="majorHAnsi" w:cstheme="majorHAnsi"/>
               </w:rPr>
             </w:pPr>
-            <w:proofErr w:type="spellStart"/>
             <w:r>
               <w:rPr>
                 <w:rFonts w:asciiTheme="majorHAnsi" w:eastAsia="Times New Roman" w:hAnsiTheme="majorHAnsi" w:cstheme="majorHAnsi"/>
               </w:rPr>
               <w:t>K_Mar</w:t>
             </w:r>
-            <w:proofErr w:type="spellEnd"/>
           </w:p>
         </w:tc>
         <w:tc>
@@ -14111,14 +13602,12 @@
                 <w:rFonts w:asciiTheme="majorHAnsi" w:eastAsia="Times New Roman" w:hAnsiTheme="majorHAnsi" w:cstheme="majorHAnsi"/>
               </w:rPr>
             </w:pPr>
-            <w:proofErr w:type="spellStart"/>
             <w:r>
               <w:rPr>
                 <w:rFonts w:asciiTheme="majorHAnsi" w:eastAsia="Times New Roman" w:hAnsiTheme="majorHAnsi" w:cstheme="majorHAnsi"/>
               </w:rPr>
               <w:t>K_Mat</w:t>
             </w:r>
-            <w:proofErr w:type="spellEnd"/>
           </w:p>
         </w:tc>
         <w:tc>
@@ -14559,14 +14048,12 @@
                 <w:rFonts w:asciiTheme="majorHAnsi" w:eastAsia="Times New Roman" w:hAnsiTheme="majorHAnsi" w:cstheme="majorHAnsi"/>
               </w:rPr>
             </w:pPr>
-            <w:proofErr w:type="spellStart"/>
             <w:r>
               <w:rPr>
                 <w:rFonts w:asciiTheme="majorHAnsi" w:eastAsia="Times New Roman" w:hAnsiTheme="majorHAnsi" w:cstheme="majorHAnsi"/>
               </w:rPr>
               <w:t>W_Joh</w:t>
             </w:r>
-            <w:proofErr w:type="spellEnd"/>
           </w:p>
         </w:tc>
         <w:tc>
@@ -14968,14 +14455,12 @@
                 <w:rFonts w:asciiTheme="majorHAnsi" w:eastAsia="Times New Roman" w:hAnsiTheme="majorHAnsi" w:cstheme="majorHAnsi"/>
               </w:rPr>
             </w:pPr>
-            <w:proofErr w:type="spellStart"/>
             <w:r>
               <w:rPr>
                 <w:rFonts w:asciiTheme="majorHAnsi" w:eastAsia="Times New Roman" w:hAnsiTheme="majorHAnsi" w:cstheme="majorHAnsi"/>
               </w:rPr>
               <w:t>W_Luk</w:t>
             </w:r>
-            <w:proofErr w:type="spellEnd"/>
           </w:p>
         </w:tc>
         <w:tc>
@@ -15377,14 +14862,12 @@
                 <w:rFonts w:asciiTheme="majorHAnsi" w:eastAsia="Times New Roman" w:hAnsiTheme="majorHAnsi" w:cstheme="majorHAnsi"/>
               </w:rPr>
             </w:pPr>
-            <w:proofErr w:type="spellStart"/>
             <w:r>
               <w:rPr>
                 <w:rFonts w:asciiTheme="majorHAnsi" w:eastAsia="Times New Roman" w:hAnsiTheme="majorHAnsi" w:cstheme="majorHAnsi"/>
               </w:rPr>
               <w:t>W_Mar</w:t>
             </w:r>
-            <w:proofErr w:type="spellEnd"/>
           </w:p>
         </w:tc>
         <w:tc>
@@ -15786,14 +15269,12 @@
                 <w:rFonts w:asciiTheme="majorHAnsi" w:eastAsia="Times New Roman" w:hAnsiTheme="majorHAnsi" w:cstheme="majorHAnsi"/>
               </w:rPr>
             </w:pPr>
-            <w:proofErr w:type="spellStart"/>
             <w:r>
               <w:rPr>
                 <w:rFonts w:asciiTheme="majorHAnsi" w:eastAsia="Times New Roman" w:hAnsiTheme="majorHAnsi" w:cstheme="majorHAnsi"/>
               </w:rPr>
               <w:t>W_Mat</w:t>
             </w:r>
-            <w:proofErr w:type="spellEnd"/>
           </w:p>
         </w:tc>
         <w:tc>
@@ -18833,7 +18314,7 @@
 </file>
 
 <file path=customXml/itemProps1.xml><?xml version="1.0" encoding="utf-8"?>
-<ds:datastoreItem xmlns:ds="http://schemas.openxmlformats.org/officeDocument/2006/customXml" ds:itemID="{87395241-54C9-4AE3-AC6F-3BE8CD550752}">
+<ds:datastoreItem xmlns:ds="http://schemas.openxmlformats.org/officeDocument/2006/customXml" ds:itemID="{B7160179-4320-4350-AC77-09BCE0970203}">
   <ds:schemaRefs>
     <ds:schemaRef ds:uri="http://schemas.openxmlformats.org/officeDocument/2006/bibliography"/>
   </ds:schemaRefs>

--- a/TheWord.docx
+++ b/TheWord.docx
@@ -69,6 +69,15 @@
         </w:rPr>
         <w:t>Wesley Chioh</w:t>
       </w:r>
+      <w:r>
+        <w:rPr>
+          <w:rFonts w:ascii="inherit" w:eastAsia="Times New Roman" w:hAnsi="inherit" w:cs="Helvetica"/>
+          <w:color w:val="333333"/>
+          <w:sz w:val="27"/>
+          <w:szCs w:val="27"/>
+        </w:rPr>
+        <w:t xml:space="preserve"> | wc1728</w:t>
+      </w:r>
     </w:p>
     <w:p>
       <w:pPr>
@@ -130,7 +139,7 @@
           <w:rFonts w:ascii="inherit" w:eastAsia="Times New Roman" w:hAnsi="inherit" w:cs="Helvetica"/>
           <w:color w:val="333333"/>
         </w:rPr>
-        <w:t>090</w:t>
+        <w:t>275</w:t>
       </w:r>
       <w:r>
         <w:rPr>
@@ -152,7 +161,59 @@
           <w:rFonts w:ascii="inherit" w:eastAsia="Times New Roman" w:hAnsi="inherit" w:cs="Helvetica"/>
           <w:color w:val="333333"/>
         </w:rPr>
-        <w:t xml:space="preserve">Github Repository: </w:t>
+        <w:t>Page Count: 1</w:t>
+      </w:r>
+      <w:r>
+        <w:rPr>
+          <w:rFonts w:ascii="inherit" w:eastAsia="Times New Roman" w:hAnsi="inherit" w:cs="Helvetica"/>
+          <w:color w:val="333333"/>
+        </w:rPr>
+        <w:t>7</w:t>
+      </w:r>
+      <w:r>
+        <w:rPr>
+          <w:rFonts w:ascii="inherit" w:eastAsia="Times New Roman" w:hAnsi="inherit" w:cs="Helvetica"/>
+          <w:color w:val="333333"/>
+        </w:rPr>
+        <w:t xml:space="preserve"> (Cover Page:1, Report: 10, References: 1, Appendix: </w:t>
+      </w:r>
+      <w:r>
+        <w:rPr>
+          <w:rFonts w:ascii="inherit" w:eastAsia="Times New Roman" w:hAnsi="inherit" w:cs="Helvetica"/>
+          <w:color w:val="333333"/>
+        </w:rPr>
+        <w:t>5</w:t>
+      </w:r>
+      <w:r>
+        <w:rPr>
+          <w:rFonts w:ascii="inherit" w:eastAsia="Times New Roman" w:hAnsi="inherit" w:cs="Helvetica"/>
+          <w:color w:val="333333"/>
+        </w:rPr>
+        <w:t>)</w:t>
+      </w:r>
+    </w:p>
+    <w:p>
+      <w:pPr>
+        <w:rPr>
+          <w:rFonts w:ascii="inherit" w:eastAsia="Times New Roman" w:hAnsi="inherit" w:cs="Helvetica"/>
+          <w:color w:val="333333"/>
+        </w:rPr>
+      </w:pPr>
+      <w:proofErr w:type="spellStart"/>
+      <w:r>
+        <w:rPr>
+          <w:rFonts w:ascii="inherit" w:eastAsia="Times New Roman" w:hAnsi="inherit" w:cs="Helvetica"/>
+          <w:color w:val="333333"/>
+        </w:rPr>
+        <w:t>Github</w:t>
+      </w:r>
+      <w:proofErr w:type="spellEnd"/>
+      <w:r>
+        <w:rPr>
+          <w:rFonts w:ascii="inherit" w:eastAsia="Times New Roman" w:hAnsi="inherit" w:cs="Helvetica"/>
+          <w:color w:val="333333"/>
+        </w:rPr>
+        <w:t xml:space="preserve"> Repository: </w:t>
       </w:r>
       <w:hyperlink r:id="rId7" w:history="1">
         <w:r>
@@ -283,7 +344,27 @@
           <w:sz w:val="24"/>
           <w:szCs w:val="24"/>
         </w:rPr>
-        <w:t>The Bible is a “multi-parallel corpora” (Xia and Yarowsky, 2017, p.448) with multiple versions of what is essentially a highly similar corpus. The</w:t>
+        <w:t xml:space="preserve">The Bible is a “multi-parallel corpora” (Xia and </w:t>
+      </w:r>
+      <w:proofErr w:type="spellStart"/>
+      <w:r>
+        <w:rPr>
+          <w:rFonts w:ascii="Times New Roman" w:eastAsia="Times New Roman" w:hAnsi="Times New Roman" w:cs="Times New Roman"/>
+          <w:color w:val="333333"/>
+          <w:sz w:val="24"/>
+          <w:szCs w:val="24"/>
+        </w:rPr>
+        <w:t>Yarowsky</w:t>
+      </w:r>
+      <w:proofErr w:type="spellEnd"/>
+      <w:r>
+        <w:rPr>
+          <w:rFonts w:ascii="Times New Roman" w:eastAsia="Times New Roman" w:hAnsi="Times New Roman" w:cs="Times New Roman"/>
+          <w:color w:val="333333"/>
+          <w:sz w:val="24"/>
+          <w:szCs w:val="24"/>
+        </w:rPr>
+        <w:t>, 2017, p.448) with multiple versions of what is essentially a highly similar corpus. The</w:t>
       </w:r>
       <w:r>
         <w:rPr>
@@ -373,7 +454,67 @@
           <w:sz w:val="24"/>
           <w:szCs w:val="24"/>
         </w:rPr>
-        <w:t xml:space="preserve"> are also known as the Synoptic Gospels (Linmans, 1998; Murai, 2006) with corresponding sections. Murai (2013) argues that from a network analysis perspective, they can be characterized as a series of multiple one-to-many relationships.</w:t>
+        <w:t xml:space="preserve"> are also known as the Synoptic Gospels (</w:t>
+      </w:r>
+      <w:proofErr w:type="spellStart"/>
+      <w:r>
+        <w:rPr>
+          <w:rFonts w:ascii="Times New Roman" w:eastAsia="Times New Roman" w:hAnsi="Times New Roman" w:cs="Times New Roman"/>
+          <w:color w:val="333333"/>
+          <w:sz w:val="24"/>
+          <w:szCs w:val="24"/>
+        </w:rPr>
+        <w:t>Linmans</w:t>
+      </w:r>
+      <w:proofErr w:type="spellEnd"/>
+      <w:r>
+        <w:rPr>
+          <w:rFonts w:ascii="Times New Roman" w:eastAsia="Times New Roman" w:hAnsi="Times New Roman" w:cs="Times New Roman"/>
+          <w:color w:val="333333"/>
+          <w:sz w:val="24"/>
+          <w:szCs w:val="24"/>
+        </w:rPr>
+        <w:t xml:space="preserve">, 1998; </w:t>
+      </w:r>
+      <w:proofErr w:type="spellStart"/>
+      <w:r>
+        <w:rPr>
+          <w:rFonts w:ascii="Times New Roman" w:eastAsia="Times New Roman" w:hAnsi="Times New Roman" w:cs="Times New Roman"/>
+          <w:color w:val="333333"/>
+          <w:sz w:val="24"/>
+          <w:szCs w:val="24"/>
+        </w:rPr>
+        <w:t>Murai</w:t>
+      </w:r>
+      <w:proofErr w:type="spellEnd"/>
+      <w:r>
+        <w:rPr>
+          <w:rFonts w:ascii="Times New Roman" w:eastAsia="Times New Roman" w:hAnsi="Times New Roman" w:cs="Times New Roman"/>
+          <w:color w:val="333333"/>
+          <w:sz w:val="24"/>
+          <w:szCs w:val="24"/>
+        </w:rPr>
+        <w:t xml:space="preserve">, 2006) with corresponding sections. </w:t>
+      </w:r>
+      <w:proofErr w:type="spellStart"/>
+      <w:r>
+        <w:rPr>
+          <w:rFonts w:ascii="Times New Roman" w:eastAsia="Times New Roman" w:hAnsi="Times New Roman" w:cs="Times New Roman"/>
+          <w:color w:val="333333"/>
+          <w:sz w:val="24"/>
+          <w:szCs w:val="24"/>
+        </w:rPr>
+        <w:t>Murai</w:t>
+      </w:r>
+      <w:proofErr w:type="spellEnd"/>
+      <w:r>
+        <w:rPr>
+          <w:rFonts w:ascii="Times New Roman" w:eastAsia="Times New Roman" w:hAnsi="Times New Roman" w:cs="Times New Roman"/>
+          <w:color w:val="333333"/>
+          <w:sz w:val="24"/>
+          <w:szCs w:val="24"/>
+        </w:rPr>
+        <w:t xml:space="preserve"> (2013) argues that from a network analysis perspective, they can be characterized as a series of multiple one-to-many relationships.</w:t>
       </w:r>
     </w:p>
     <w:p>
@@ -457,7 +598,27 @@
           <w:sz w:val="24"/>
           <w:szCs w:val="24"/>
         </w:rPr>
-        <w:t>First, a spreadsheet of various versions of the Bible was downloaded from BibleHub and the KJV, ASV,</w:t>
+        <w:t xml:space="preserve">First, a spreadsheet of various versions of the Bible was downloaded from </w:t>
+      </w:r>
+      <w:proofErr w:type="spellStart"/>
+      <w:r>
+        <w:rPr>
+          <w:rFonts w:ascii="Times New Roman" w:eastAsia="Times New Roman" w:hAnsi="Times New Roman" w:cs="Times New Roman"/>
+          <w:color w:val="333333"/>
+          <w:sz w:val="24"/>
+          <w:szCs w:val="24"/>
+        </w:rPr>
+        <w:t>BibleHub</w:t>
+      </w:r>
+      <w:proofErr w:type="spellEnd"/>
+      <w:r>
+        <w:rPr>
+          <w:rFonts w:ascii="Times New Roman" w:eastAsia="Times New Roman" w:hAnsi="Times New Roman" w:cs="Times New Roman"/>
+          <w:color w:val="333333"/>
+          <w:sz w:val="24"/>
+          <w:szCs w:val="24"/>
+        </w:rPr>
+        <w:t xml:space="preserve"> and the KJV, ASV,</w:t>
       </w:r>
       <w:r>
         <w:rPr>
@@ -475,7 +636,127 @@
           <w:sz w:val="24"/>
           <w:szCs w:val="24"/>
         </w:rPr>
-        <w:t>and WEB were selected. The preprocessing involved lower-casing and stemming each word, and removing punctuation and numerals. Stopwords were not removed because the English stopwords available through quanteda are contemporaneous with English language norms today but not with the Elizabethan English of the KJV and ASV (Hamlin, 2011). Furthermore, removal of stopwords is likely to result in document-feature matrices (DFMs) with high frequencies of proper nouns in the modern WEB, as well as other stopwords in the older KJV and ASV. This results in an imbalance that might adversely affect a true assessment of their similarities and differences.</w:t>
+        <w:t xml:space="preserve">and WEB were selected. The preprocessing involved lower-casing and stemming each </w:t>
+      </w:r>
+      <w:proofErr w:type="gramStart"/>
+      <w:r>
+        <w:rPr>
+          <w:rFonts w:ascii="Times New Roman" w:eastAsia="Times New Roman" w:hAnsi="Times New Roman" w:cs="Times New Roman"/>
+          <w:color w:val="333333"/>
+          <w:sz w:val="24"/>
+          <w:szCs w:val="24"/>
+        </w:rPr>
+        <w:t>word, and</w:t>
+      </w:r>
+      <w:proofErr w:type="gramEnd"/>
+      <w:r>
+        <w:rPr>
+          <w:rFonts w:ascii="Times New Roman" w:eastAsia="Times New Roman" w:hAnsi="Times New Roman" w:cs="Times New Roman"/>
+          <w:color w:val="333333"/>
+          <w:sz w:val="24"/>
+          <w:szCs w:val="24"/>
+        </w:rPr>
+        <w:t xml:space="preserve"> removing punctuation and numerals. </w:t>
+      </w:r>
+      <w:proofErr w:type="spellStart"/>
+      <w:r>
+        <w:rPr>
+          <w:rFonts w:ascii="Times New Roman" w:eastAsia="Times New Roman" w:hAnsi="Times New Roman" w:cs="Times New Roman"/>
+          <w:color w:val="333333"/>
+          <w:sz w:val="24"/>
+          <w:szCs w:val="24"/>
+        </w:rPr>
+        <w:t>Stopwords</w:t>
+      </w:r>
+      <w:proofErr w:type="spellEnd"/>
+      <w:r>
+        <w:rPr>
+          <w:rFonts w:ascii="Times New Roman" w:eastAsia="Times New Roman" w:hAnsi="Times New Roman" w:cs="Times New Roman"/>
+          <w:color w:val="333333"/>
+          <w:sz w:val="24"/>
+          <w:szCs w:val="24"/>
+        </w:rPr>
+        <w:t xml:space="preserve"> were not removed because the English </w:t>
+      </w:r>
+      <w:proofErr w:type="spellStart"/>
+      <w:r>
+        <w:rPr>
+          <w:rFonts w:ascii="Times New Roman" w:eastAsia="Times New Roman" w:hAnsi="Times New Roman" w:cs="Times New Roman"/>
+          <w:color w:val="333333"/>
+          <w:sz w:val="24"/>
+          <w:szCs w:val="24"/>
+        </w:rPr>
+        <w:t>stopwords</w:t>
+      </w:r>
+      <w:proofErr w:type="spellEnd"/>
+      <w:r>
+        <w:rPr>
+          <w:rFonts w:ascii="Times New Roman" w:eastAsia="Times New Roman" w:hAnsi="Times New Roman" w:cs="Times New Roman"/>
+          <w:color w:val="333333"/>
+          <w:sz w:val="24"/>
+          <w:szCs w:val="24"/>
+        </w:rPr>
+        <w:t xml:space="preserve"> available through </w:t>
+      </w:r>
+      <w:proofErr w:type="spellStart"/>
+      <w:r>
+        <w:rPr>
+          <w:rFonts w:ascii="Times New Roman" w:eastAsia="Times New Roman" w:hAnsi="Times New Roman" w:cs="Times New Roman"/>
+          <w:color w:val="333333"/>
+          <w:sz w:val="24"/>
+          <w:szCs w:val="24"/>
+        </w:rPr>
+        <w:t>quanteda</w:t>
+      </w:r>
+      <w:proofErr w:type="spellEnd"/>
+      <w:r>
+        <w:rPr>
+          <w:rFonts w:ascii="Times New Roman" w:eastAsia="Times New Roman" w:hAnsi="Times New Roman" w:cs="Times New Roman"/>
+          <w:color w:val="333333"/>
+          <w:sz w:val="24"/>
+          <w:szCs w:val="24"/>
+        </w:rPr>
+        <w:t xml:space="preserve"> are contemporaneous with English language norms today but not with the Elizabethan English of the KJV and ASV (Hamlin, 2011). Furthermore, removal of </w:t>
+      </w:r>
+      <w:proofErr w:type="spellStart"/>
+      <w:r>
+        <w:rPr>
+          <w:rFonts w:ascii="Times New Roman" w:eastAsia="Times New Roman" w:hAnsi="Times New Roman" w:cs="Times New Roman"/>
+          <w:color w:val="333333"/>
+          <w:sz w:val="24"/>
+          <w:szCs w:val="24"/>
+        </w:rPr>
+        <w:t>stopwords</w:t>
+      </w:r>
+      <w:proofErr w:type="spellEnd"/>
+      <w:r>
+        <w:rPr>
+          <w:rFonts w:ascii="Times New Roman" w:eastAsia="Times New Roman" w:hAnsi="Times New Roman" w:cs="Times New Roman"/>
+          <w:color w:val="333333"/>
+          <w:sz w:val="24"/>
+          <w:szCs w:val="24"/>
+        </w:rPr>
+        <w:t xml:space="preserve"> is likely to result in document-feature matrices (DFMs) with high frequencies of proper nouns in the modern WEB, as well as other </w:t>
+      </w:r>
+      <w:proofErr w:type="spellStart"/>
+      <w:r>
+        <w:rPr>
+          <w:rFonts w:ascii="Times New Roman" w:eastAsia="Times New Roman" w:hAnsi="Times New Roman" w:cs="Times New Roman"/>
+          <w:color w:val="333333"/>
+          <w:sz w:val="24"/>
+          <w:szCs w:val="24"/>
+        </w:rPr>
+        <w:t>stopwords</w:t>
+      </w:r>
+      <w:proofErr w:type="spellEnd"/>
+      <w:r>
+        <w:rPr>
+          <w:rFonts w:ascii="Times New Roman" w:eastAsia="Times New Roman" w:hAnsi="Times New Roman" w:cs="Times New Roman"/>
+          <w:color w:val="333333"/>
+          <w:sz w:val="24"/>
+          <w:szCs w:val="24"/>
+        </w:rPr>
+        <w:t xml:space="preserve"> in the older KJV and ASV. This results in an imbalance that might adversely affect a true assessment of their similarities and differences.</w:t>
       </w:r>
     </w:p>
     <w:p>
@@ -3567,7 +3848,107 @@
           <w:sz w:val="24"/>
           <w:szCs w:val="24"/>
         </w:rPr>
-        <w:t>and WEB is 91.79%, 96.58%, 97.1% respectively. This is fairly high, but they are not identically so. The degree of similarity between the books is much higher for the ASV and WEB as compared to the KJV. The ASV and WEB agree on the relative similarity of Matthew, Mark, and Luke, but not the KJV. For example, in the KJV, Matthew is most similar to Mark. But in both the ASV and WEB, Mathew is most similar to John. Furthermore, the ASV and WEB suggest that Mark and Luke are more than 98% similar; but in the KJV, it is Matthew which is almost identical to Mark, not Luke. However, the three versions agree that John is most similar to Mark and Luke.</w:t>
+        <w:t xml:space="preserve">and WEB is 91.79%, 96.58%, 97.1% respectively. This is </w:t>
+      </w:r>
+      <w:proofErr w:type="gramStart"/>
+      <w:r>
+        <w:rPr>
+          <w:rFonts w:ascii="Times New Roman" w:eastAsia="Times New Roman" w:hAnsi="Times New Roman" w:cs="Times New Roman"/>
+          <w:color w:val="333333"/>
+          <w:sz w:val="24"/>
+          <w:szCs w:val="24"/>
+        </w:rPr>
+        <w:t>fairly high</w:t>
+      </w:r>
+      <w:proofErr w:type="gramEnd"/>
+      <w:r>
+        <w:rPr>
+          <w:rFonts w:ascii="Times New Roman" w:eastAsia="Times New Roman" w:hAnsi="Times New Roman" w:cs="Times New Roman"/>
+          <w:color w:val="333333"/>
+          <w:sz w:val="24"/>
+          <w:szCs w:val="24"/>
+        </w:rPr>
+        <w:t xml:space="preserve">, but they are not identically so. The degree of similarity between the books is much higher for the ASV and WEB as compared to the KJV. The ASV and WEB agree on the relative similarity of Matthew, Mark, and Luke, but not the KJV. For example, in the KJV, Matthew is most </w:t>
+      </w:r>
+      <w:proofErr w:type="gramStart"/>
+      <w:r>
+        <w:rPr>
+          <w:rFonts w:ascii="Times New Roman" w:eastAsia="Times New Roman" w:hAnsi="Times New Roman" w:cs="Times New Roman"/>
+          <w:color w:val="333333"/>
+          <w:sz w:val="24"/>
+          <w:szCs w:val="24"/>
+        </w:rPr>
+        <w:t>similar to</w:t>
+      </w:r>
+      <w:proofErr w:type="gramEnd"/>
+      <w:r>
+        <w:rPr>
+          <w:rFonts w:ascii="Times New Roman" w:eastAsia="Times New Roman" w:hAnsi="Times New Roman" w:cs="Times New Roman"/>
+          <w:color w:val="333333"/>
+          <w:sz w:val="24"/>
+          <w:szCs w:val="24"/>
+        </w:rPr>
+        <w:t xml:space="preserve"> Mark. But in both the ASV and WEB, Mathew is most </w:t>
+      </w:r>
+      <w:proofErr w:type="gramStart"/>
+      <w:r>
+        <w:rPr>
+          <w:rFonts w:ascii="Times New Roman" w:eastAsia="Times New Roman" w:hAnsi="Times New Roman" w:cs="Times New Roman"/>
+          <w:color w:val="333333"/>
+          <w:sz w:val="24"/>
+          <w:szCs w:val="24"/>
+        </w:rPr>
+        <w:t>similar to</w:t>
+      </w:r>
+      <w:proofErr w:type="gramEnd"/>
+      <w:r>
+        <w:rPr>
+          <w:rFonts w:ascii="Times New Roman" w:eastAsia="Times New Roman" w:hAnsi="Times New Roman" w:cs="Times New Roman"/>
+          <w:color w:val="333333"/>
+          <w:sz w:val="24"/>
+          <w:szCs w:val="24"/>
+        </w:rPr>
+        <w:t xml:space="preserve"> John. Furthermore, the ASV and WEB suggest that Mark and Luke are more than 98% similar; but in the KJV, it is </w:t>
+      </w:r>
+      <w:proofErr w:type="gramStart"/>
+      <w:r>
+        <w:rPr>
+          <w:rFonts w:ascii="Times New Roman" w:eastAsia="Times New Roman" w:hAnsi="Times New Roman" w:cs="Times New Roman"/>
+          <w:color w:val="333333"/>
+          <w:sz w:val="24"/>
+          <w:szCs w:val="24"/>
+        </w:rPr>
+        <w:t>Matthew</w:t>
+      </w:r>
+      <w:proofErr w:type="gramEnd"/>
+      <w:r>
+        <w:rPr>
+          <w:rFonts w:ascii="Times New Roman" w:eastAsia="Times New Roman" w:hAnsi="Times New Roman" w:cs="Times New Roman"/>
+          <w:color w:val="333333"/>
+          <w:sz w:val="24"/>
+          <w:szCs w:val="24"/>
+        </w:rPr>
+        <w:t xml:space="preserve"> which is almost identical to Mark, not Luke. However, the three versions agree that John is most </w:t>
+      </w:r>
+      <w:proofErr w:type="gramStart"/>
+      <w:r>
+        <w:rPr>
+          <w:rFonts w:ascii="Times New Roman" w:eastAsia="Times New Roman" w:hAnsi="Times New Roman" w:cs="Times New Roman"/>
+          <w:color w:val="333333"/>
+          <w:sz w:val="24"/>
+          <w:szCs w:val="24"/>
+        </w:rPr>
+        <w:t>similar to</w:t>
+      </w:r>
+      <w:proofErr w:type="gramEnd"/>
+      <w:r>
+        <w:rPr>
+          <w:rFonts w:ascii="Times New Roman" w:eastAsia="Times New Roman" w:hAnsi="Times New Roman" w:cs="Times New Roman"/>
+          <w:color w:val="333333"/>
+          <w:sz w:val="24"/>
+          <w:szCs w:val="24"/>
+        </w:rPr>
+        <w:t xml:space="preserve"> Mark and Luke.</w:t>
       </w:r>
     </w:p>
     <w:p>
@@ -3633,7 +4014,27 @@
           <w:sz w:val="24"/>
           <w:szCs w:val="24"/>
         </w:rPr>
-        <w:t xml:space="preserve">To test this hypothesis, random forest classifiers were fitted on a sample of verses from each of the four books across all three versions. The training and test data split take into account the slight class imbalance </w:t>
+        <w:t xml:space="preserve">To test this hypothesis, random forest classifiers were fitted on a sample of verses from each of the four books across all three versions. The training and test data split </w:t>
+      </w:r>
+      <w:proofErr w:type="gramStart"/>
+      <w:r>
+        <w:rPr>
+          <w:rFonts w:ascii="Times New Roman" w:eastAsia="Times New Roman" w:hAnsi="Times New Roman" w:cs="Times New Roman"/>
+          <w:color w:val="333333"/>
+          <w:sz w:val="24"/>
+          <w:szCs w:val="24"/>
+        </w:rPr>
+        <w:t>take into account</w:t>
+      </w:r>
+      <w:proofErr w:type="gramEnd"/>
+      <w:r>
+        <w:rPr>
+          <w:rFonts w:ascii="Times New Roman" w:eastAsia="Times New Roman" w:hAnsi="Times New Roman" w:cs="Times New Roman"/>
+          <w:color w:val="333333"/>
+          <w:sz w:val="24"/>
+          <w:szCs w:val="24"/>
+        </w:rPr>
+        <w:t xml:space="preserve"> the slight class imbalance </w:t>
       </w:r>
       <w:r>
         <w:rPr>
@@ -4013,8 +4414,18 @@
                 <w:sz w:val="18"/>
                 <w:szCs w:val="18"/>
               </w:rPr>
-              <w:t>Class: A_Joh</w:t>
-            </w:r>
+              <w:t xml:space="preserve">Class: </w:t>
+            </w:r>
+            <w:proofErr w:type="spellStart"/>
+            <w:r>
+              <w:rPr>
+                <w:rFonts w:asciiTheme="majorHAnsi" w:eastAsia="Times New Roman" w:hAnsiTheme="majorHAnsi" w:cstheme="majorHAnsi"/>
+                <w:sz w:val="18"/>
+                <w:szCs w:val="18"/>
+              </w:rPr>
+              <w:t>A_Joh</w:t>
+            </w:r>
+            <w:proofErr w:type="spellEnd"/>
           </w:p>
         </w:tc>
         <w:tc>
@@ -4192,8 +4603,18 @@
                 <w:sz w:val="18"/>
                 <w:szCs w:val="18"/>
               </w:rPr>
-              <w:t>Class: A_Luk</w:t>
-            </w:r>
+              <w:t xml:space="preserve">Class: </w:t>
+            </w:r>
+            <w:proofErr w:type="spellStart"/>
+            <w:r>
+              <w:rPr>
+                <w:rFonts w:asciiTheme="majorHAnsi" w:eastAsia="Times New Roman" w:hAnsiTheme="majorHAnsi" w:cstheme="majorHAnsi"/>
+                <w:sz w:val="18"/>
+                <w:szCs w:val="18"/>
+              </w:rPr>
+              <w:t>A_Luk</w:t>
+            </w:r>
+            <w:proofErr w:type="spellEnd"/>
           </w:p>
         </w:tc>
         <w:tc>
@@ -4371,8 +4792,18 @@
                 <w:sz w:val="18"/>
                 <w:szCs w:val="18"/>
               </w:rPr>
-              <w:t>Class: A_Mar</w:t>
-            </w:r>
+              <w:t xml:space="preserve">Class: </w:t>
+            </w:r>
+            <w:proofErr w:type="spellStart"/>
+            <w:r>
+              <w:rPr>
+                <w:rFonts w:asciiTheme="majorHAnsi" w:eastAsia="Times New Roman" w:hAnsiTheme="majorHAnsi" w:cstheme="majorHAnsi"/>
+                <w:sz w:val="18"/>
+                <w:szCs w:val="18"/>
+              </w:rPr>
+              <w:t>A_Mar</w:t>
+            </w:r>
+            <w:proofErr w:type="spellEnd"/>
           </w:p>
         </w:tc>
         <w:tc>
@@ -4550,8 +4981,18 @@
                 <w:sz w:val="18"/>
                 <w:szCs w:val="18"/>
               </w:rPr>
-              <w:t>Class: A_Mat</w:t>
-            </w:r>
+              <w:t xml:space="preserve">Class: </w:t>
+            </w:r>
+            <w:proofErr w:type="spellStart"/>
+            <w:r>
+              <w:rPr>
+                <w:rFonts w:asciiTheme="majorHAnsi" w:eastAsia="Times New Roman" w:hAnsiTheme="majorHAnsi" w:cstheme="majorHAnsi"/>
+                <w:sz w:val="18"/>
+                <w:szCs w:val="18"/>
+              </w:rPr>
+              <w:t>A_Mat</w:t>
+            </w:r>
+            <w:proofErr w:type="spellEnd"/>
           </w:p>
         </w:tc>
         <w:tc>
@@ -4729,8 +5170,18 @@
                 <w:sz w:val="18"/>
                 <w:szCs w:val="18"/>
               </w:rPr>
-              <w:t>Class: K_Joh</w:t>
-            </w:r>
+              <w:t xml:space="preserve">Class: </w:t>
+            </w:r>
+            <w:proofErr w:type="spellStart"/>
+            <w:r>
+              <w:rPr>
+                <w:rFonts w:asciiTheme="majorHAnsi" w:eastAsia="Times New Roman" w:hAnsiTheme="majorHAnsi" w:cstheme="majorHAnsi"/>
+                <w:sz w:val="18"/>
+                <w:szCs w:val="18"/>
+              </w:rPr>
+              <w:t>K_Joh</w:t>
+            </w:r>
+            <w:proofErr w:type="spellEnd"/>
           </w:p>
         </w:tc>
         <w:tc>
@@ -4908,8 +5359,18 @@
                 <w:sz w:val="18"/>
                 <w:szCs w:val="18"/>
               </w:rPr>
-              <w:t>Class: K_Luk</w:t>
-            </w:r>
+              <w:t xml:space="preserve">Class: </w:t>
+            </w:r>
+            <w:proofErr w:type="spellStart"/>
+            <w:r>
+              <w:rPr>
+                <w:rFonts w:asciiTheme="majorHAnsi" w:eastAsia="Times New Roman" w:hAnsiTheme="majorHAnsi" w:cstheme="majorHAnsi"/>
+                <w:sz w:val="18"/>
+                <w:szCs w:val="18"/>
+              </w:rPr>
+              <w:t>K_Luk</w:t>
+            </w:r>
+            <w:proofErr w:type="spellEnd"/>
           </w:p>
         </w:tc>
         <w:tc>
@@ -5087,8 +5548,18 @@
                 <w:sz w:val="18"/>
                 <w:szCs w:val="18"/>
               </w:rPr>
-              <w:t>Class: K_Mar</w:t>
-            </w:r>
+              <w:t xml:space="preserve">Class: </w:t>
+            </w:r>
+            <w:proofErr w:type="spellStart"/>
+            <w:r>
+              <w:rPr>
+                <w:rFonts w:asciiTheme="majorHAnsi" w:eastAsia="Times New Roman" w:hAnsiTheme="majorHAnsi" w:cstheme="majorHAnsi"/>
+                <w:sz w:val="18"/>
+                <w:szCs w:val="18"/>
+              </w:rPr>
+              <w:t>K_Mar</w:t>
+            </w:r>
+            <w:proofErr w:type="spellEnd"/>
           </w:p>
         </w:tc>
         <w:tc>
@@ -5266,8 +5737,18 @@
                 <w:sz w:val="18"/>
                 <w:szCs w:val="18"/>
               </w:rPr>
-              <w:t>Class: K_Mat</w:t>
-            </w:r>
+              <w:t xml:space="preserve">Class: </w:t>
+            </w:r>
+            <w:proofErr w:type="spellStart"/>
+            <w:r>
+              <w:rPr>
+                <w:rFonts w:asciiTheme="majorHAnsi" w:eastAsia="Times New Roman" w:hAnsiTheme="majorHAnsi" w:cstheme="majorHAnsi"/>
+                <w:sz w:val="18"/>
+                <w:szCs w:val="18"/>
+              </w:rPr>
+              <w:t>K_Mat</w:t>
+            </w:r>
+            <w:proofErr w:type="spellEnd"/>
           </w:p>
         </w:tc>
         <w:tc>
@@ -5445,8 +5926,18 @@
                 <w:sz w:val="18"/>
                 <w:szCs w:val="18"/>
               </w:rPr>
-              <w:t>Class: W_Joh</w:t>
-            </w:r>
+              <w:t xml:space="preserve">Class: </w:t>
+            </w:r>
+            <w:proofErr w:type="spellStart"/>
+            <w:r>
+              <w:rPr>
+                <w:rFonts w:asciiTheme="majorHAnsi" w:eastAsia="Times New Roman" w:hAnsiTheme="majorHAnsi" w:cstheme="majorHAnsi"/>
+                <w:sz w:val="18"/>
+                <w:szCs w:val="18"/>
+              </w:rPr>
+              <w:t>W_Joh</w:t>
+            </w:r>
+            <w:proofErr w:type="spellEnd"/>
           </w:p>
         </w:tc>
         <w:tc>
@@ -5624,8 +6115,18 @@
                 <w:sz w:val="18"/>
                 <w:szCs w:val="18"/>
               </w:rPr>
-              <w:t>Class: W_Luk</w:t>
-            </w:r>
+              <w:t xml:space="preserve">Class: </w:t>
+            </w:r>
+            <w:proofErr w:type="spellStart"/>
+            <w:r>
+              <w:rPr>
+                <w:rFonts w:asciiTheme="majorHAnsi" w:eastAsia="Times New Roman" w:hAnsiTheme="majorHAnsi" w:cstheme="majorHAnsi"/>
+                <w:sz w:val="18"/>
+                <w:szCs w:val="18"/>
+              </w:rPr>
+              <w:t>W_Luk</w:t>
+            </w:r>
+            <w:proofErr w:type="spellEnd"/>
           </w:p>
         </w:tc>
         <w:tc>
@@ -5803,8 +6304,18 @@
                 <w:sz w:val="18"/>
                 <w:szCs w:val="18"/>
               </w:rPr>
-              <w:t>Class: W_Mar</w:t>
-            </w:r>
+              <w:t xml:space="preserve">Class: </w:t>
+            </w:r>
+            <w:proofErr w:type="spellStart"/>
+            <w:r>
+              <w:rPr>
+                <w:rFonts w:asciiTheme="majorHAnsi" w:eastAsia="Times New Roman" w:hAnsiTheme="majorHAnsi" w:cstheme="majorHAnsi"/>
+                <w:sz w:val="18"/>
+                <w:szCs w:val="18"/>
+              </w:rPr>
+              <w:t>W_Mar</w:t>
+            </w:r>
+            <w:proofErr w:type="spellEnd"/>
           </w:p>
         </w:tc>
         <w:tc>
@@ -5982,8 +6493,18 @@
                 <w:sz w:val="18"/>
                 <w:szCs w:val="18"/>
               </w:rPr>
-              <w:t>Class: W_Mat</w:t>
-            </w:r>
+              <w:t xml:space="preserve">Class: </w:t>
+            </w:r>
+            <w:proofErr w:type="spellStart"/>
+            <w:r>
+              <w:rPr>
+                <w:rFonts w:asciiTheme="majorHAnsi" w:eastAsia="Times New Roman" w:hAnsiTheme="majorHAnsi" w:cstheme="majorHAnsi"/>
+                <w:sz w:val="18"/>
+                <w:szCs w:val="18"/>
+              </w:rPr>
+              <w:t>W_Mat</w:t>
+            </w:r>
+            <w:proofErr w:type="spellEnd"/>
           </w:p>
         </w:tc>
         <w:tc>
@@ -7059,7 +7580,27 @@
           <w:sz w:val="24"/>
           <w:szCs w:val="24"/>
         </w:rPr>
-        <w:t>In the previous model, it was observed that the poor performance of the classifier could be attributed to errors in separating the versions. Training another random forest model to just classify the verses based on its version, the out-of-sample accuracy is 0.195 is similar to the previous model. Further, the precision and recall rates are especially poor for the ASV and KJV as compared to the WEB. This confirms the notion that the KJV and ASV are highly similar and difficult to classify.</w:t>
+        <w:t xml:space="preserve">In the previous model, it was observed that the poor performance of the classifier could be attributed to errors in separating the versions. Training another random forest model to just classify the verses based on its version, the out-of-sample accuracy is 0.195 is </w:t>
+      </w:r>
+      <w:proofErr w:type="gramStart"/>
+      <w:r>
+        <w:rPr>
+          <w:rFonts w:ascii="Times New Roman" w:eastAsia="Times New Roman" w:hAnsi="Times New Roman" w:cs="Times New Roman"/>
+          <w:color w:val="333333"/>
+          <w:sz w:val="24"/>
+          <w:szCs w:val="24"/>
+        </w:rPr>
+        <w:t>similar to</w:t>
+      </w:r>
+      <w:proofErr w:type="gramEnd"/>
+      <w:r>
+        <w:rPr>
+          <w:rFonts w:ascii="Times New Roman" w:eastAsia="Times New Roman" w:hAnsi="Times New Roman" w:cs="Times New Roman"/>
+          <w:color w:val="333333"/>
+          <w:sz w:val="24"/>
+          <w:szCs w:val="24"/>
+        </w:rPr>
+        <w:t xml:space="preserve"> the previous model. Further, the precision and recall rates are especially poor for the ASV and KJV as compared to the WEB. This confirms the notion that the KJV and ASV are highly similar and difficult to classify.</w:t>
       </w:r>
     </w:p>
     <w:tbl>
@@ -8142,7 +8683,27 @@
           <w:sz w:val="24"/>
           <w:szCs w:val="24"/>
         </w:rPr>
-        <w:t xml:space="preserve">To test this further, kmeans clustering was performed to test the ability of the algorithm to separate the corpus into four distinct clusters, each corresponding to a book. Collapsing verses into chapters can provide a better approximation of chapter meaning as they can be relatively short and easily taken out of context. </w:t>
+        <w:t xml:space="preserve">To test this further, </w:t>
+      </w:r>
+      <w:proofErr w:type="spellStart"/>
+      <w:r>
+        <w:rPr>
+          <w:rFonts w:ascii="Times New Roman" w:eastAsia="Times New Roman" w:hAnsi="Times New Roman" w:cs="Times New Roman"/>
+          <w:color w:val="333333"/>
+          <w:sz w:val="24"/>
+          <w:szCs w:val="24"/>
+        </w:rPr>
+        <w:t>kmeans</w:t>
+      </w:r>
+      <w:proofErr w:type="spellEnd"/>
+      <w:r>
+        <w:rPr>
+          <w:rFonts w:ascii="Times New Roman" w:eastAsia="Times New Roman" w:hAnsi="Times New Roman" w:cs="Times New Roman"/>
+          <w:color w:val="333333"/>
+          <w:sz w:val="24"/>
+          <w:szCs w:val="24"/>
+        </w:rPr>
+        <w:t xml:space="preserve"> clustering was performed to test the ability of the algorithm to separate the corpus into four distinct clusters, each corresponding to a book. Collapsing verses into chapters can provide a better approximation of chapter meaning as they can be relatively short and easily taken out of context. </w:t>
       </w:r>
       <w:r>
         <w:rPr>
@@ -8167,140 +8728,30 @@
       <w:pPr>
         <w:shd w:val="clear" w:color="auto" w:fill="FFFFFF"/>
         <w:spacing w:after="150" w:line="480" w:lineRule="auto"/>
-        <w:jc w:val="center"/>
-        <w:rPr>
-          <w:rFonts w:ascii="Helvetica" w:eastAsia="Times New Roman" w:hAnsi="Helvetica" w:cs="Helvetica"/>
-          <w:color w:val="333333"/>
-          <w:sz w:val="21"/>
-          <w:szCs w:val="21"/>
+        <w:rPr>
+          <w:rFonts w:ascii="Times New Roman" w:eastAsia="Times New Roman" w:hAnsi="Times New Roman" w:cs="Times New Roman"/>
+          <w:color w:val="333333"/>
+          <w:sz w:val="24"/>
+          <w:szCs w:val="24"/>
         </w:rPr>
       </w:pPr>
       <w:r>
         <w:rPr>
-          <w:noProof/>
-        </w:rPr>
-        <w:drawing>
-          <wp:inline distT="0" distB="0" distL="0" distR="0" wp14:anchorId="75F0C886" wp14:editId="7EF4A76D">
-            <wp:extent cx="3451860" cy="2876550"/>
-            <wp:effectExtent l="0" t="0" r="0" b="0"/>
-            <wp:docPr id="4" name="Picture 4"/>
-            <wp:cNvGraphicFramePr>
-              <a:graphicFrameLocks xmlns:a="http://schemas.openxmlformats.org/drawingml/2006/main" noChangeAspect="1"/>
-            </wp:cNvGraphicFramePr>
-            <a:graphic xmlns:a="http://schemas.openxmlformats.org/drawingml/2006/main">
-              <a:graphicData uri="http://schemas.openxmlformats.org/drawingml/2006/picture">
-                <pic:pic xmlns:pic="http://schemas.openxmlformats.org/drawingml/2006/picture">
-                  <pic:nvPicPr>
-                    <pic:cNvPr id="0" name="Picture 1"/>
-                    <pic:cNvPicPr>
-                      <a:picLocks noChangeAspect="1" noChangeArrowheads="1"/>
-                    </pic:cNvPicPr>
-                  </pic:nvPicPr>
-                  <pic:blipFill>
-                    <a:blip r:embed="rId8" cstate="print">
-                      <a:extLst>
-                        <a:ext uri="{28A0092B-C50C-407E-A947-70E740481C1C}">
-                          <a14:useLocalDpi xmlns:a14="http://schemas.microsoft.com/office/drawing/2010/main" val="0"/>
-                        </a:ext>
-                      </a:extLst>
-                    </a:blip>
-                    <a:srcRect/>
-                    <a:stretch>
-                      <a:fillRect/>
-                    </a:stretch>
-                  </pic:blipFill>
-                  <pic:spPr bwMode="auto">
-                    <a:xfrm>
-                      <a:off x="0" y="0"/>
-                      <a:ext cx="3451860" cy="2876550"/>
-                    </a:xfrm>
-                    <a:prstGeom prst="rect">
-                      <a:avLst/>
-                    </a:prstGeom>
-                    <a:noFill/>
-                    <a:ln>
-                      <a:noFill/>
-                    </a:ln>
-                  </pic:spPr>
-                </pic:pic>
-              </a:graphicData>
-            </a:graphic>
-          </wp:inline>
-        </w:drawing>
-      </w:r>
-    </w:p>
-    <w:p>
-      <w:pPr>
-        <w:shd w:val="clear" w:color="auto" w:fill="FFFFFF"/>
-        <w:spacing w:after="150" w:line="480" w:lineRule="auto"/>
-        <w:rPr>
-          <w:rFonts w:ascii="Times New Roman" w:eastAsia="Times New Roman" w:hAnsi="Times New Roman" w:cs="Times New Roman"/>
-          <w:color w:val="333333"/>
-          <w:sz w:val="24"/>
-          <w:szCs w:val="24"/>
-        </w:rPr>
-      </w:pPr>
-      <w:r>
-        <w:rPr>
-          <w:rFonts w:ascii="Times New Roman" w:eastAsia="Times New Roman" w:hAnsi="Times New Roman" w:cs="Times New Roman"/>
-          <w:color w:val="333333"/>
-          <w:sz w:val="24"/>
-          <w:szCs w:val="24"/>
-        </w:rPr>
-        <w:t>The screeplot above suggests that dimensionality has not been significantly reduced. The first two dimensions account for less than 7% of the variability. Thus, principal components analysis is not particularly useful as the trade-off between dimensionality and variance is extremely steep.</w:t>
-      </w:r>
-    </w:p>
-    <w:p>
-      <w:pPr>
-        <w:shd w:val="clear" w:color="auto" w:fill="FFFFFF"/>
-        <w:spacing w:after="150" w:line="240" w:lineRule="auto"/>
-        <w:jc w:val="center"/>
-        <w:rPr>
-          <w:rFonts w:ascii="Helvetica" w:eastAsia="Times New Roman" w:hAnsi="Helvetica" w:cs="Helvetica"/>
-          <w:color w:val="333333"/>
-          <w:sz w:val="21"/>
-          <w:szCs w:val="21"/>
-        </w:rPr>
-      </w:pPr>
-      <w:r>
-        <w:rPr>
-          <w:noProof/>
-        </w:rPr>
-        <w:drawing>
-          <wp:inline distT="0" distB="0" distL="0" distR="0" wp14:anchorId="3476A26F" wp14:editId="5AF57837">
-            <wp:extent cx="6126480" cy="4900930"/>
-            <wp:effectExtent l="0" t="0" r="7620" b="0"/>
-            <wp:docPr id="5" name="Picture 5"/>
-            <wp:cNvGraphicFramePr>
-              <a:graphicFrameLocks xmlns:a="http://schemas.openxmlformats.org/drawingml/2006/main" noChangeAspect="1"/>
-            </wp:cNvGraphicFramePr>
-            <a:graphic xmlns:a="http://schemas.openxmlformats.org/drawingml/2006/main">
-              <a:graphicData uri="http://schemas.openxmlformats.org/drawingml/2006/picture">
-                <pic:pic xmlns:pic="http://schemas.openxmlformats.org/drawingml/2006/picture">
-                  <pic:nvPicPr>
-                    <pic:cNvPr id="1" name=""/>
-                    <pic:cNvPicPr/>
-                  </pic:nvPicPr>
-                  <pic:blipFill>
-                    <a:blip r:embed="rId9"/>
-                    <a:stretch>
-                      <a:fillRect/>
-                    </a:stretch>
-                  </pic:blipFill>
-                  <pic:spPr>
-                    <a:xfrm>
-                      <a:off x="0" y="0"/>
-                      <a:ext cx="6126480" cy="4900930"/>
-                    </a:xfrm>
-                    <a:prstGeom prst="rect">
-                      <a:avLst/>
-                    </a:prstGeom>
-                  </pic:spPr>
-                </pic:pic>
-              </a:graphicData>
-            </a:graphic>
-          </wp:inline>
-        </w:drawing>
+          <w:rFonts w:ascii="Times New Roman" w:eastAsia="Times New Roman" w:hAnsi="Times New Roman" w:cs="Times New Roman"/>
+          <w:color w:val="333333"/>
+          <w:sz w:val="24"/>
+          <w:szCs w:val="24"/>
+        </w:rPr>
+        <w:t xml:space="preserve">To reduce dimensionality, principal components analysis was performed. </w:t>
+      </w:r>
+      <w:r>
+        <w:rPr>
+          <w:rFonts w:ascii="Times New Roman" w:eastAsia="Times New Roman" w:hAnsi="Times New Roman" w:cs="Times New Roman"/>
+          <w:color w:val="333333"/>
+          <w:sz w:val="24"/>
+          <w:szCs w:val="24"/>
+        </w:rPr>
+        <w:t>The first two dimensions account for less than 7% of the variability. Thus, principal components analysis is not particularly useful as the trade-off between dimensionality and variance is extremely steep.</w:t>
       </w:r>
     </w:p>
     <w:p>
@@ -8422,8 +8873,8 @@
           <w:noProof/>
         </w:rPr>
         <w:drawing>
-          <wp:inline distT="0" distB="0" distL="0" distR="0" wp14:anchorId="73AF498E" wp14:editId="551A9F0D">
-            <wp:extent cx="3818890" cy="2689795"/>
+          <wp:inline distT="0" distB="0" distL="0" distR="0" wp14:anchorId="73AF498E" wp14:editId="02D61479">
+            <wp:extent cx="3817620" cy="2445712"/>
             <wp:effectExtent l="0" t="0" r="0" b="0"/>
             <wp:docPr id="2" name="Picture 2"/>
             <wp:cNvGraphicFramePr>
@@ -8439,20 +8890,20 @@
                     </pic:cNvPicPr>
                   </pic:nvPicPr>
                   <pic:blipFill rotWithShape="1">
-                    <a:blip r:embed="rId10" cstate="print">
+                    <a:blip r:embed="rId8" cstate="print">
                       <a:extLst>
                         <a:ext uri="{28A0092B-C50C-407E-A947-70E740481C1C}">
                           <a14:useLocalDpi xmlns:a14="http://schemas.microsoft.com/office/drawing/2010/main" val="0"/>
                         </a:ext>
                       </a:extLst>
                     </a:blip>
-                    <a:srcRect t="1396"/>
+                    <a:srcRect t="5309" b="5005"/>
                     <a:stretch/>
                   </pic:blipFill>
                   <pic:spPr bwMode="auto">
                     <a:xfrm>
                       <a:off x="0" y="0"/>
-                      <a:ext cx="3836484" cy="2702187"/>
+                      <a:ext cx="3836484" cy="2457797"/>
                     </a:xfrm>
                     <a:prstGeom prst="rect">
                       <a:avLst/>
@@ -8482,6 +8933,28 @@
         <w:rPr>
           <w:rFonts w:ascii="Helvetica" w:eastAsia="Times New Roman" w:hAnsi="Helvetica" w:cs="Helvetica"/>
           <w:color w:val="333333"/>
+          <w:sz w:val="16"/>
+          <w:szCs w:val="16"/>
+        </w:rPr>
+      </w:pPr>
+      <w:r>
+        <w:rPr>
+          <w:rFonts w:ascii="Helvetica" w:eastAsia="Times New Roman" w:hAnsi="Helvetica" w:cs="Helvetica"/>
+          <w:color w:val="333333"/>
+          <w:sz w:val="16"/>
+          <w:szCs w:val="16"/>
+        </w:rPr>
+        <w:t>Figure 7: Silhouette score and optimal number of clusters</w:t>
+      </w:r>
+    </w:p>
+    <w:p>
+      <w:pPr>
+        <w:shd w:val="clear" w:color="auto" w:fill="FFFFFF"/>
+        <w:spacing w:after="150" w:line="240" w:lineRule="auto"/>
+        <w:jc w:val="center"/>
+        <w:rPr>
+          <w:rFonts w:ascii="Helvetica" w:eastAsia="Times New Roman" w:hAnsi="Helvetica" w:cs="Helvetica"/>
+          <w:color w:val="333333"/>
           <w:sz w:val="21"/>
           <w:szCs w:val="21"/>
         </w:rPr>
@@ -8490,9 +8963,15 @@
         <w:rPr>
           <w:noProof/>
         </w:rPr>
+        <w:t>k</w:t>
+      </w:r>
+      <w:r>
+        <w:rPr>
+          <w:noProof/>
+        </w:rPr>
         <w:drawing>
-          <wp:inline distT="0" distB="0" distL="0" distR="0" wp14:anchorId="26A5BBC8" wp14:editId="056D63D5">
-            <wp:extent cx="5836285" cy="4669028"/>
+          <wp:inline distT="0" distB="0" distL="0" distR="0" wp14:anchorId="26A5BBC8" wp14:editId="24B68406">
+            <wp:extent cx="5835649" cy="4366260"/>
             <wp:effectExtent l="0" t="0" r="0" b="0"/>
             <wp:docPr id="1" name="Picture 1"/>
             <wp:cNvGraphicFramePr>
@@ -8507,23 +8986,21 @@
                       <a:picLocks noChangeAspect="1" noChangeArrowheads="1"/>
                     </pic:cNvPicPr>
                   </pic:nvPicPr>
-                  <pic:blipFill>
-                    <a:blip r:embed="rId11" cstate="print">
+                  <pic:blipFill rotWithShape="1">
+                    <a:blip r:embed="rId9" cstate="print">
                       <a:extLst>
                         <a:ext uri="{28A0092B-C50C-407E-A947-70E740481C1C}">
                           <a14:useLocalDpi xmlns:a14="http://schemas.microsoft.com/office/drawing/2010/main" val="0"/>
                         </a:ext>
                       </a:extLst>
                     </a:blip>
-                    <a:srcRect/>
-                    <a:stretch>
-                      <a:fillRect/>
-                    </a:stretch>
+                    <a:srcRect t="3428" b="3047"/>
+                    <a:stretch/>
                   </pic:blipFill>
                   <pic:spPr bwMode="auto">
                     <a:xfrm>
                       <a:off x="0" y="0"/>
-                      <a:ext cx="5842226" cy="4673781"/>
+                      <a:ext cx="5842226" cy="4371181"/>
                     </a:xfrm>
                     <a:prstGeom prst="rect">
                       <a:avLst/>
@@ -8532,6 +9009,11 @@
                     <a:ln>
                       <a:noFill/>
                     </a:ln>
+                    <a:extLst>
+                      <a:ext uri="{53640926-AAD7-44D8-BBD7-CCE9431645EC}">
+                        <a14:shadowObscured xmlns:a14="http://schemas.microsoft.com/office/drawing/2010/main"/>
+                      </a:ext>
+                    </a:extLst>
                   </pic:spPr>
                 </pic:pic>
               </a:graphicData>
@@ -8543,78 +9025,43 @@
     <w:p>
       <w:pPr>
         <w:shd w:val="clear" w:color="auto" w:fill="FFFFFF"/>
-        <w:spacing w:after="150" w:line="480" w:lineRule="auto"/>
-        <w:rPr>
-          <w:rFonts w:ascii="Times New Roman" w:eastAsia="Times New Roman" w:hAnsi="Times New Roman" w:cs="Times New Roman"/>
-          <w:color w:val="333333"/>
-          <w:sz w:val="24"/>
-          <w:szCs w:val="24"/>
+        <w:spacing w:after="150" w:line="240" w:lineRule="auto"/>
+        <w:jc w:val="center"/>
+        <w:rPr>
+          <w:rFonts w:ascii="Helvetica" w:eastAsia="Times New Roman" w:hAnsi="Helvetica" w:cs="Helvetica"/>
+          <w:color w:val="333333"/>
+          <w:sz w:val="16"/>
+          <w:szCs w:val="16"/>
         </w:rPr>
       </w:pPr>
       <w:r>
         <w:rPr>
-          <w:rFonts w:ascii="Times New Roman" w:eastAsia="Times New Roman" w:hAnsi="Times New Roman" w:cs="Times New Roman"/>
-          <w:color w:val="333333"/>
-          <w:sz w:val="24"/>
-          <w:szCs w:val="24"/>
-        </w:rPr>
-        <w:t>KMeans clustering was then performed to see whether books can be identified from one another, in which case there ought to be four clusters. Alternatively, the books can also be clustered by content similarity, in which case there should be anywhere between 16 and 28 clusters given that shortest book has 16 chapters, and the longest has 28. This assumes that content order and chapter delimitation is highly similar. The silhouette score plot suggests that the ideal number of clusters is 5. Plotting the five clusters using the first two principal component, the following observations about the clusters can be made:</w:t>
-      </w:r>
-      <w:r>
-        <w:rPr>
-          <w:rFonts w:ascii="Times New Roman" w:eastAsia="Times New Roman" w:hAnsi="Times New Roman" w:cs="Times New Roman"/>
-          <w:color w:val="333333"/>
-          <w:sz w:val="24"/>
-          <w:szCs w:val="24"/>
-        </w:rPr>
-        <w:br/>
-        <w:t>1. Cluster 1 contains chapters on the crucifixion of Jesus.</w:t>
-      </w:r>
-      <w:r>
-        <w:rPr>
-          <w:rFonts w:ascii="Times New Roman" w:eastAsia="Times New Roman" w:hAnsi="Times New Roman" w:cs="Times New Roman"/>
-          <w:color w:val="333333"/>
-          <w:sz w:val="24"/>
-          <w:szCs w:val="24"/>
-        </w:rPr>
-        <w:br/>
-        <w:t>2. Cluster 3 contains chapters on the betrayal of Jesus by Judas and the Last Supper.</w:t>
-      </w:r>
-      <w:r>
-        <w:rPr>
-          <w:rFonts w:ascii="Times New Roman" w:eastAsia="Times New Roman" w:hAnsi="Times New Roman" w:cs="Times New Roman"/>
-          <w:color w:val="333333"/>
-          <w:sz w:val="24"/>
-          <w:szCs w:val="24"/>
-        </w:rPr>
-        <w:br/>
-      </w:r>
-      <w:r>
-        <w:rPr>
-          <w:rFonts w:ascii="Times New Roman" w:eastAsia="Times New Roman" w:hAnsi="Times New Roman" w:cs="Times New Roman"/>
-          <w:color w:val="333333"/>
-          <w:sz w:val="24"/>
-          <w:szCs w:val="24"/>
-        </w:rPr>
-        <w:t>3. Cluster 2 is an outlier</w:t>
-      </w:r>
-      <w:r>
-        <w:rPr>
-          <w:rFonts w:ascii="Times New Roman" w:eastAsia="Times New Roman" w:hAnsi="Times New Roman" w:cs="Times New Roman"/>
-          <w:color w:val="333333"/>
-          <w:sz w:val="24"/>
-          <w:szCs w:val="24"/>
-        </w:rPr>
-        <w:t>.</w:t>
-      </w:r>
-      <w:r>
-        <w:rPr>
-          <w:rFonts w:ascii="Times New Roman" w:eastAsia="Times New Roman" w:hAnsi="Times New Roman" w:cs="Times New Roman"/>
-          <w:color w:val="333333"/>
-          <w:sz w:val="24"/>
-          <w:szCs w:val="24"/>
-        </w:rPr>
-        <w:t xml:space="preserve"> Luke 3 was identified as one of the least cosine similar chapters relative to the rest.  </w:t>
+          <w:rFonts w:ascii="Helvetica" w:eastAsia="Times New Roman" w:hAnsi="Helvetica" w:cs="Helvetica"/>
+          <w:color w:val="333333"/>
+          <w:sz w:val="16"/>
+          <w:szCs w:val="16"/>
+        </w:rPr>
+        <w:t xml:space="preserve">Figure 8: </w:t>
+      </w:r>
+      <w:proofErr w:type="spellStart"/>
+      <w:r>
+        <w:rPr>
+          <w:rFonts w:ascii="Helvetica" w:eastAsia="Times New Roman" w:hAnsi="Helvetica" w:cs="Helvetica"/>
+          <w:color w:val="333333"/>
+          <w:sz w:val="16"/>
+          <w:szCs w:val="16"/>
+        </w:rPr>
+        <w:t>KMeans</w:t>
+      </w:r>
+      <w:proofErr w:type="spellEnd"/>
+      <w:r>
+        <w:rPr>
+          <w:rFonts w:ascii="Helvetica" w:eastAsia="Times New Roman" w:hAnsi="Helvetica" w:cs="Helvetica"/>
+          <w:color w:val="333333"/>
+          <w:sz w:val="16"/>
+          <w:szCs w:val="16"/>
+        </w:rPr>
+        <w:t xml:space="preserve"> clustering of chapters</w:t>
       </w:r>
     </w:p>
     <w:p>
@@ -8628,14 +9075,108 @@
           <w:szCs w:val="24"/>
         </w:rPr>
       </w:pPr>
-      <w:r>
-        <w:rPr>
-          <w:rFonts w:ascii="Times New Roman" w:eastAsia="Times New Roman" w:hAnsi="Times New Roman" w:cs="Times New Roman"/>
-          <w:color w:val="333333"/>
-          <w:sz w:val="24"/>
-          <w:szCs w:val="24"/>
-        </w:rPr>
-        <w:t xml:space="preserve">4. Cluster 5 is a potentially an outlier.  </w:t>
+      <w:proofErr w:type="spellStart"/>
+      <w:r>
+        <w:rPr>
+          <w:rFonts w:ascii="Times New Roman" w:eastAsia="Times New Roman" w:hAnsi="Times New Roman" w:cs="Times New Roman"/>
+          <w:color w:val="333333"/>
+          <w:sz w:val="24"/>
+          <w:szCs w:val="24"/>
+        </w:rPr>
+        <w:t>KMeans</w:t>
+      </w:r>
+      <w:proofErr w:type="spellEnd"/>
+      <w:r>
+        <w:rPr>
+          <w:rFonts w:ascii="Times New Roman" w:eastAsia="Times New Roman" w:hAnsi="Times New Roman" w:cs="Times New Roman"/>
+          <w:color w:val="333333"/>
+          <w:sz w:val="24"/>
+          <w:szCs w:val="24"/>
+        </w:rPr>
+        <w:t xml:space="preserve"> clustering was then performed to see whether books can be identified from one another, in which case there ought to be four clusters. Alternatively, the books can also be clustered by content similarity, in which case there should be anywhere between 16 and 28 clusters given that shortest book has 16 chapters, and the longest has 28. This assumes that content order and chapter delimitation is highly similar. The silhouette score plot suggests that the ideal number of clusters is 5. Plotting the five clusters using the first two principal component, the following observations about the clusters can be made:</w:t>
+      </w:r>
+      <w:r>
+        <w:rPr>
+          <w:rFonts w:ascii="Times New Roman" w:eastAsia="Times New Roman" w:hAnsi="Times New Roman" w:cs="Times New Roman"/>
+          <w:color w:val="333333"/>
+          <w:sz w:val="24"/>
+          <w:szCs w:val="24"/>
+        </w:rPr>
+        <w:br/>
+        <w:t>1. Cluster 1 contains chapters on the crucifixion of Jesus.</w:t>
+      </w:r>
+      <w:r>
+        <w:rPr>
+          <w:rFonts w:ascii="Times New Roman" w:eastAsia="Times New Roman" w:hAnsi="Times New Roman" w:cs="Times New Roman"/>
+          <w:color w:val="333333"/>
+          <w:sz w:val="24"/>
+          <w:szCs w:val="24"/>
+        </w:rPr>
+        <w:br/>
+        <w:t>2. Cluster 3 contains chapters on the betrayal of Jesus by Judas and the Last Supper.</w:t>
+      </w:r>
+      <w:r>
+        <w:rPr>
+          <w:rFonts w:ascii="Times New Roman" w:eastAsia="Times New Roman" w:hAnsi="Times New Roman" w:cs="Times New Roman"/>
+          <w:color w:val="333333"/>
+          <w:sz w:val="24"/>
+          <w:szCs w:val="24"/>
+        </w:rPr>
+        <w:br/>
+      </w:r>
+      <w:r>
+        <w:rPr>
+          <w:rFonts w:ascii="Times New Roman" w:eastAsia="Times New Roman" w:hAnsi="Times New Roman" w:cs="Times New Roman"/>
+          <w:color w:val="333333"/>
+          <w:sz w:val="24"/>
+          <w:szCs w:val="24"/>
+        </w:rPr>
+        <w:t xml:space="preserve">3. Cluster 2 is </w:t>
+      </w:r>
+      <w:r>
+        <w:rPr>
+          <w:rFonts w:ascii="Times New Roman" w:eastAsia="Times New Roman" w:hAnsi="Times New Roman" w:cs="Times New Roman"/>
+          <w:color w:val="333333"/>
+          <w:sz w:val="24"/>
+          <w:szCs w:val="24"/>
+        </w:rPr>
+        <w:t>an outlier</w:t>
+      </w:r>
+      <w:r>
+        <w:rPr>
+          <w:rFonts w:ascii="Times New Roman" w:eastAsia="Times New Roman" w:hAnsi="Times New Roman" w:cs="Times New Roman"/>
+          <w:color w:val="333333"/>
+          <w:sz w:val="24"/>
+          <w:szCs w:val="24"/>
+        </w:rPr>
+        <w:t>.</w:t>
+      </w:r>
+      <w:r>
+        <w:rPr>
+          <w:rFonts w:ascii="Times New Roman" w:eastAsia="Times New Roman" w:hAnsi="Times New Roman" w:cs="Times New Roman"/>
+          <w:color w:val="333333"/>
+          <w:sz w:val="24"/>
+          <w:szCs w:val="24"/>
+        </w:rPr>
+        <w:t xml:space="preserve"> Luke 3 was identified as one of the least cosine similar chapters relative to the rest</w:t>
+      </w:r>
+      <w:r>
+        <w:rPr>
+          <w:rFonts w:ascii="Times New Roman" w:eastAsia="Times New Roman" w:hAnsi="Times New Roman" w:cs="Times New Roman"/>
+          <w:color w:val="333333"/>
+          <w:sz w:val="24"/>
+          <w:szCs w:val="24"/>
+        </w:rPr>
+        <w:t xml:space="preserve"> because its content on John the Baptist is not found elsewhere in the Gospels as a standalone chapter.</w:t>
+      </w:r>
+      <w:r>
+        <w:rPr>
+          <w:rFonts w:ascii="Times New Roman" w:eastAsia="Times New Roman" w:hAnsi="Times New Roman" w:cs="Times New Roman"/>
+          <w:color w:val="333333"/>
+          <w:sz w:val="24"/>
+          <w:szCs w:val="24"/>
+        </w:rPr>
+        <w:t xml:space="preserve"> </w:t>
       </w:r>
     </w:p>
     <w:p>
@@ -8656,7 +9197,100 @@
           <w:sz w:val="24"/>
           <w:szCs w:val="24"/>
         </w:rPr>
-        <w:t>5. Cluster 4 is most probably an amalgamation of other chapters, given that most chapters somewhat, as the cosine similarity matrix suggests.</w:t>
+        <w:t xml:space="preserve">4. Cluster 5 is </w:t>
+      </w:r>
+      <w:r>
+        <w:rPr>
+          <w:rFonts w:ascii="Times New Roman" w:eastAsia="Times New Roman" w:hAnsi="Times New Roman" w:cs="Times New Roman"/>
+          <w:color w:val="333333"/>
+          <w:sz w:val="24"/>
+          <w:szCs w:val="24"/>
+        </w:rPr>
+        <w:t>distinct. Like Luke 3, the contents of Luke 1</w:t>
+      </w:r>
+      <w:r>
+        <w:rPr>
+          <w:rFonts w:ascii="Times New Roman" w:eastAsia="Times New Roman" w:hAnsi="Times New Roman" w:cs="Times New Roman"/>
+          <w:color w:val="333333"/>
+          <w:sz w:val="24"/>
+          <w:szCs w:val="24"/>
+        </w:rPr>
+        <w:t>, on John the Baptist’s birth,</w:t>
+      </w:r>
+      <w:r>
+        <w:rPr>
+          <w:rFonts w:ascii="Times New Roman" w:eastAsia="Times New Roman" w:hAnsi="Times New Roman" w:cs="Times New Roman"/>
+          <w:color w:val="333333"/>
+          <w:sz w:val="24"/>
+          <w:szCs w:val="24"/>
+        </w:rPr>
+        <w:t xml:space="preserve"> are not found in any of the other three books.</w:t>
+      </w:r>
+      <w:r>
+        <w:rPr>
+          <w:rFonts w:ascii="Times New Roman" w:eastAsia="Times New Roman" w:hAnsi="Times New Roman" w:cs="Times New Roman"/>
+          <w:color w:val="333333"/>
+          <w:sz w:val="24"/>
+          <w:szCs w:val="24"/>
+        </w:rPr>
+        <w:t xml:space="preserve">  </w:t>
+      </w:r>
+    </w:p>
+    <w:p>
+      <w:pPr>
+        <w:shd w:val="clear" w:color="auto" w:fill="FFFFFF"/>
+        <w:spacing w:after="150" w:line="480" w:lineRule="auto"/>
+        <w:rPr>
+          <w:rFonts w:ascii="Times New Roman" w:eastAsia="Times New Roman" w:hAnsi="Times New Roman" w:cs="Times New Roman"/>
+          <w:color w:val="333333"/>
+          <w:sz w:val="24"/>
+          <w:szCs w:val="24"/>
+        </w:rPr>
+      </w:pPr>
+      <w:r>
+        <w:rPr>
+          <w:rFonts w:ascii="Times New Roman" w:eastAsia="Times New Roman" w:hAnsi="Times New Roman" w:cs="Times New Roman"/>
+          <w:color w:val="333333"/>
+          <w:sz w:val="24"/>
+          <w:szCs w:val="24"/>
+        </w:rPr>
+        <w:t>5. Cluster 4 is most probably an amalgamation of other chapters, given that most chapters</w:t>
+      </w:r>
+      <w:r>
+        <w:rPr>
+          <w:rFonts w:ascii="Times New Roman" w:eastAsia="Times New Roman" w:hAnsi="Times New Roman" w:cs="Times New Roman"/>
+          <w:color w:val="333333"/>
+          <w:sz w:val="24"/>
+          <w:szCs w:val="24"/>
+        </w:rPr>
+        <w:t xml:space="preserve"> are</w:t>
+      </w:r>
+      <w:r>
+        <w:rPr>
+          <w:rFonts w:ascii="Times New Roman" w:eastAsia="Times New Roman" w:hAnsi="Times New Roman" w:cs="Times New Roman"/>
+          <w:color w:val="333333"/>
+          <w:sz w:val="24"/>
+          <w:szCs w:val="24"/>
+        </w:rPr>
+        <w:t xml:space="preserve"> somewhat</w:t>
+      </w:r>
+      <w:r>
+        <w:rPr>
+          <w:rFonts w:ascii="Times New Roman" w:eastAsia="Times New Roman" w:hAnsi="Times New Roman" w:cs="Times New Roman"/>
+          <w:color w:val="333333"/>
+          <w:sz w:val="24"/>
+          <w:szCs w:val="24"/>
+        </w:rPr>
+        <w:t xml:space="preserve"> similar</w:t>
+      </w:r>
+      <w:r>
+        <w:rPr>
+          <w:rFonts w:ascii="Times New Roman" w:eastAsia="Times New Roman" w:hAnsi="Times New Roman" w:cs="Times New Roman"/>
+          <w:color w:val="333333"/>
+          <w:sz w:val="24"/>
+          <w:szCs w:val="24"/>
+        </w:rPr>
+        <w:t>, as the cosine similarity matrix suggests.</w:t>
       </w:r>
     </w:p>
     <w:p>
@@ -8779,7 +9413,47 @@
           <w:sz w:val="24"/>
           <w:szCs w:val="24"/>
         </w:rPr>
-        <w:t>However, the book of Mark is often misattributed to Luke and Matthew. This lends some support to the theological argument of Marcan Priority in which the Gospels of Matthew and Luke are based on Mark (Goodacre, 2000; Murai, 2006)</w:t>
+        <w:t xml:space="preserve">However, the book of Mark is often misattributed to Luke and Matthew. This lends some support to the theological argument of </w:t>
+      </w:r>
+      <w:proofErr w:type="spellStart"/>
+      <w:r>
+        <w:rPr>
+          <w:rFonts w:ascii="Times New Roman" w:eastAsia="Times New Roman" w:hAnsi="Times New Roman" w:cs="Times New Roman"/>
+          <w:color w:val="333333"/>
+          <w:sz w:val="24"/>
+          <w:szCs w:val="24"/>
+        </w:rPr>
+        <w:t>Marcan</w:t>
+      </w:r>
+      <w:proofErr w:type="spellEnd"/>
+      <w:r>
+        <w:rPr>
+          <w:rFonts w:ascii="Times New Roman" w:eastAsia="Times New Roman" w:hAnsi="Times New Roman" w:cs="Times New Roman"/>
+          <w:color w:val="333333"/>
+          <w:sz w:val="24"/>
+          <w:szCs w:val="24"/>
+        </w:rPr>
+        <w:t xml:space="preserve"> Priority in which the Gospels of Matthew and Luke are based on Mark (Goodacre, 2000; </w:t>
+      </w:r>
+      <w:proofErr w:type="spellStart"/>
+      <w:r>
+        <w:rPr>
+          <w:rFonts w:ascii="Times New Roman" w:eastAsia="Times New Roman" w:hAnsi="Times New Roman" w:cs="Times New Roman"/>
+          <w:color w:val="333333"/>
+          <w:sz w:val="24"/>
+          <w:szCs w:val="24"/>
+        </w:rPr>
+        <w:t>Murai</w:t>
+      </w:r>
+      <w:proofErr w:type="spellEnd"/>
+      <w:r>
+        <w:rPr>
+          <w:rFonts w:ascii="Times New Roman" w:eastAsia="Times New Roman" w:hAnsi="Times New Roman" w:cs="Times New Roman"/>
+          <w:color w:val="333333"/>
+          <w:sz w:val="24"/>
+          <w:szCs w:val="24"/>
+        </w:rPr>
+        <w:t>, 2006)</w:t>
       </w:r>
       <w:r>
         <w:rPr>
@@ -8797,7 +9471,47 @@
           <w:sz w:val="24"/>
           <w:szCs w:val="24"/>
         </w:rPr>
-        <w:t>. To extend this argument a little further, one might expect to find four distinct clusters when performing kmeans analysis on verses collapsed into clusters, with some chapters from Mark, Luke, and Matthew mixed together.</w:t>
+        <w:t xml:space="preserve">. To extend this argument a little further, one might expect to find four distinct clusters when performing </w:t>
+      </w:r>
+      <w:proofErr w:type="spellStart"/>
+      <w:r>
+        <w:rPr>
+          <w:rFonts w:ascii="Times New Roman" w:eastAsia="Times New Roman" w:hAnsi="Times New Roman" w:cs="Times New Roman"/>
+          <w:color w:val="333333"/>
+          <w:sz w:val="24"/>
+          <w:szCs w:val="24"/>
+        </w:rPr>
+        <w:t>kmeans</w:t>
+      </w:r>
+      <w:proofErr w:type="spellEnd"/>
+      <w:r>
+        <w:rPr>
+          <w:rFonts w:ascii="Times New Roman" w:eastAsia="Times New Roman" w:hAnsi="Times New Roman" w:cs="Times New Roman"/>
+          <w:color w:val="333333"/>
+          <w:sz w:val="24"/>
+          <w:szCs w:val="24"/>
+        </w:rPr>
+        <w:t xml:space="preserve"> analysis on verses collapsed into clusters, with some chapters from Mark, Luke, and Matthew </w:t>
+      </w:r>
+      <w:proofErr w:type="gramStart"/>
+      <w:r>
+        <w:rPr>
+          <w:rFonts w:ascii="Times New Roman" w:eastAsia="Times New Roman" w:hAnsi="Times New Roman" w:cs="Times New Roman"/>
+          <w:color w:val="333333"/>
+          <w:sz w:val="24"/>
+          <w:szCs w:val="24"/>
+        </w:rPr>
+        <w:t>mixed together</w:t>
+      </w:r>
+      <w:proofErr w:type="gramEnd"/>
+      <w:r>
+        <w:rPr>
+          <w:rFonts w:ascii="Times New Roman" w:eastAsia="Times New Roman" w:hAnsi="Times New Roman" w:cs="Times New Roman"/>
+          <w:color w:val="333333"/>
+          <w:sz w:val="24"/>
+          <w:szCs w:val="24"/>
+        </w:rPr>
+        <w:t>.</w:t>
       </w:r>
     </w:p>
     <w:p>
@@ -8819,7 +9533,147 @@
           <w:sz w:val="24"/>
           <w:szCs w:val="24"/>
         </w:rPr>
-        <w:t xml:space="preserve">However, this expectation was not supported. Instead, some clusters were topical in nature. Murai &amp; Tokosumi (2006) argued that the Gospels contain verses that are echoed in one another in syncoptic fashion. Thus, various chapters across the four Gospel books could exhibit high degrees of similarity after controlling for Bible version. Furthermore, as the KMeans clustering algorithm minimizes distance across the dimensions, individually similar observations such as the syncoptic chapters are clustered together. This is why the clusters identified mirror to a certain extent, groups of highly similar cells in the cosine similarity matrix. On the other hand, a random forest model might not necessarily be looking to minimize the distance between the observations. Furthermore, the random forest model was trained on verses, and not chapters as the KMeans cluster plot was. There might be broader patterns that the random forest model picked up, which are not observable individually or when it is aggregated.  </w:t>
+        <w:t xml:space="preserve">However, this expectation was not supported. Instead, some clusters were topical in nature. </w:t>
+      </w:r>
+      <w:proofErr w:type="spellStart"/>
+      <w:r>
+        <w:rPr>
+          <w:rFonts w:ascii="Times New Roman" w:eastAsia="Times New Roman" w:hAnsi="Times New Roman" w:cs="Times New Roman"/>
+          <w:color w:val="333333"/>
+          <w:sz w:val="24"/>
+          <w:szCs w:val="24"/>
+        </w:rPr>
+        <w:t>Murai</w:t>
+      </w:r>
+      <w:proofErr w:type="spellEnd"/>
+      <w:r>
+        <w:rPr>
+          <w:rFonts w:ascii="Times New Roman" w:eastAsia="Times New Roman" w:hAnsi="Times New Roman" w:cs="Times New Roman"/>
+          <w:color w:val="333333"/>
+          <w:sz w:val="24"/>
+          <w:szCs w:val="24"/>
+        </w:rPr>
+        <w:t xml:space="preserve"> &amp; </w:t>
+      </w:r>
+      <w:proofErr w:type="spellStart"/>
+      <w:r>
+        <w:rPr>
+          <w:rFonts w:ascii="Times New Roman" w:eastAsia="Times New Roman" w:hAnsi="Times New Roman" w:cs="Times New Roman"/>
+          <w:color w:val="333333"/>
+          <w:sz w:val="24"/>
+          <w:szCs w:val="24"/>
+        </w:rPr>
+        <w:t>Tokosumi</w:t>
+      </w:r>
+      <w:proofErr w:type="spellEnd"/>
+      <w:r>
+        <w:rPr>
+          <w:rFonts w:ascii="Times New Roman" w:eastAsia="Times New Roman" w:hAnsi="Times New Roman" w:cs="Times New Roman"/>
+          <w:color w:val="333333"/>
+          <w:sz w:val="24"/>
+          <w:szCs w:val="24"/>
+        </w:rPr>
+        <w:t xml:space="preserve"> (2006) argued that the Gospels contain verses that are echoed in one another in </w:t>
+      </w:r>
+      <w:proofErr w:type="spellStart"/>
+      <w:r>
+        <w:rPr>
+          <w:rFonts w:ascii="Times New Roman" w:eastAsia="Times New Roman" w:hAnsi="Times New Roman" w:cs="Times New Roman"/>
+          <w:color w:val="333333"/>
+          <w:sz w:val="24"/>
+          <w:szCs w:val="24"/>
+        </w:rPr>
+        <w:t>syncoptic</w:t>
+      </w:r>
+      <w:proofErr w:type="spellEnd"/>
+      <w:r>
+        <w:rPr>
+          <w:rFonts w:ascii="Times New Roman" w:eastAsia="Times New Roman" w:hAnsi="Times New Roman" w:cs="Times New Roman"/>
+          <w:color w:val="333333"/>
+          <w:sz w:val="24"/>
+          <w:szCs w:val="24"/>
+        </w:rPr>
+        <w:t xml:space="preserve"> fashion. Thus, various chapters across the four Gospel books could exhibit high degrees of similarity after controlling for Bible version. Furthermore, as the </w:t>
+      </w:r>
+      <w:proofErr w:type="spellStart"/>
+      <w:r>
+        <w:rPr>
+          <w:rFonts w:ascii="Times New Roman" w:eastAsia="Times New Roman" w:hAnsi="Times New Roman" w:cs="Times New Roman"/>
+          <w:color w:val="333333"/>
+          <w:sz w:val="24"/>
+          <w:szCs w:val="24"/>
+        </w:rPr>
+        <w:t>KMeans</w:t>
+      </w:r>
+      <w:proofErr w:type="spellEnd"/>
+      <w:r>
+        <w:rPr>
+          <w:rFonts w:ascii="Times New Roman" w:eastAsia="Times New Roman" w:hAnsi="Times New Roman" w:cs="Times New Roman"/>
+          <w:color w:val="333333"/>
+          <w:sz w:val="24"/>
+          <w:szCs w:val="24"/>
+        </w:rPr>
+        <w:t xml:space="preserve"> clustering algorithm minimizes distance across the dimensions, individually similar observations such as the </w:t>
+      </w:r>
+      <w:proofErr w:type="spellStart"/>
+      <w:r>
+        <w:rPr>
+          <w:rFonts w:ascii="Times New Roman" w:eastAsia="Times New Roman" w:hAnsi="Times New Roman" w:cs="Times New Roman"/>
+          <w:color w:val="333333"/>
+          <w:sz w:val="24"/>
+          <w:szCs w:val="24"/>
+        </w:rPr>
+        <w:t>syncoptic</w:t>
+      </w:r>
+      <w:proofErr w:type="spellEnd"/>
+      <w:r>
+        <w:rPr>
+          <w:rFonts w:ascii="Times New Roman" w:eastAsia="Times New Roman" w:hAnsi="Times New Roman" w:cs="Times New Roman"/>
+          <w:color w:val="333333"/>
+          <w:sz w:val="24"/>
+          <w:szCs w:val="24"/>
+        </w:rPr>
+        <w:t xml:space="preserve"> chapters are clustered together. </w:t>
+      </w:r>
+      <w:proofErr w:type="gramStart"/>
+      <w:r>
+        <w:rPr>
+          <w:rFonts w:ascii="Times New Roman" w:eastAsia="Times New Roman" w:hAnsi="Times New Roman" w:cs="Times New Roman"/>
+          <w:color w:val="333333"/>
+          <w:sz w:val="24"/>
+          <w:szCs w:val="24"/>
+        </w:rPr>
+        <w:t>This is why</w:t>
+      </w:r>
+      <w:proofErr w:type="gramEnd"/>
+      <w:r>
+        <w:rPr>
+          <w:rFonts w:ascii="Times New Roman" w:eastAsia="Times New Roman" w:hAnsi="Times New Roman" w:cs="Times New Roman"/>
+          <w:color w:val="333333"/>
+          <w:sz w:val="24"/>
+          <w:szCs w:val="24"/>
+        </w:rPr>
+        <w:t xml:space="preserve"> the clusters identified mirror to a certain extent, groups of highly similar cells in the cosine similarity matrix. On the other hand, a random forest model might not necessarily be looking to minimize the distance between the observations. Furthermore, the random forest model was trained on verses, and not chapters as the </w:t>
+      </w:r>
+      <w:proofErr w:type="spellStart"/>
+      <w:r>
+        <w:rPr>
+          <w:rFonts w:ascii="Times New Roman" w:eastAsia="Times New Roman" w:hAnsi="Times New Roman" w:cs="Times New Roman"/>
+          <w:color w:val="333333"/>
+          <w:sz w:val="24"/>
+          <w:szCs w:val="24"/>
+        </w:rPr>
+        <w:t>KMeans</w:t>
+      </w:r>
+      <w:proofErr w:type="spellEnd"/>
+      <w:r>
+        <w:rPr>
+          <w:rFonts w:ascii="Times New Roman" w:eastAsia="Times New Roman" w:hAnsi="Times New Roman" w:cs="Times New Roman"/>
+          <w:color w:val="333333"/>
+          <w:sz w:val="24"/>
+          <w:szCs w:val="24"/>
+        </w:rPr>
+        <w:t xml:space="preserve"> cluster plot was. There might be broader patterns that the random forest model picked up, which are not observable individually or when it is aggregated.  </w:t>
       </w:r>
     </w:p>
     <w:p>
@@ -8868,7 +9722,69 @@
           <w:sz w:val="24"/>
           <w:szCs w:val="24"/>
         </w:rPr>
-        <w:t>curious that this was not the case for all topics discussed in the Gospel Books, evident from the Euclidean distance plot, and the optimal number of KMeans clusters. This could be because of chapter delimitation where content covered in one chapter in a book, can be covered in two in another. This reduces the similarity of each chapter as a document.Further, of the two outliers, Luke 1 is uncharacteristically similar to the other outlier, Luke 3, but otherwise typical of other chapters as calculated by cosine similarity. Thus in a high-dimensional space, this sets the two books apart from the others, resulting in their separate classification even though when decomposed into the first two principal components, Luke 1 appears relatively close to the other clusters.</w:t>
+        <w:t xml:space="preserve">curious that this was not the case for all topics discussed in the Gospel Books, evident from the Euclidean distance plot, and the optimal number of </w:t>
+      </w:r>
+      <w:proofErr w:type="spellStart"/>
+      <w:r>
+        <w:rPr>
+          <w:rFonts w:ascii="Times New Roman" w:eastAsia="Times New Roman" w:hAnsi="Times New Roman" w:cs="Times New Roman"/>
+          <w:color w:val="333333"/>
+          <w:sz w:val="24"/>
+          <w:szCs w:val="24"/>
+        </w:rPr>
+        <w:t>KMeans</w:t>
+      </w:r>
+      <w:proofErr w:type="spellEnd"/>
+      <w:r>
+        <w:rPr>
+          <w:rFonts w:ascii="Times New Roman" w:eastAsia="Times New Roman" w:hAnsi="Times New Roman" w:cs="Times New Roman"/>
+          <w:color w:val="333333"/>
+          <w:sz w:val="24"/>
+          <w:szCs w:val="24"/>
+        </w:rPr>
+        <w:t xml:space="preserve"> clusters. This could be because of chapter delimitation where content covered in one chapter in a book, can be covered in two in another. This reduces the similarity of each chapter as a </w:t>
+      </w:r>
+      <w:proofErr w:type="spellStart"/>
+      <w:proofErr w:type="gramStart"/>
+      <w:r>
+        <w:rPr>
+          <w:rFonts w:ascii="Times New Roman" w:eastAsia="Times New Roman" w:hAnsi="Times New Roman" w:cs="Times New Roman"/>
+          <w:color w:val="333333"/>
+          <w:sz w:val="24"/>
+          <w:szCs w:val="24"/>
+        </w:rPr>
+        <w:t>document.Further</w:t>
+      </w:r>
+      <w:proofErr w:type="spellEnd"/>
+      <w:proofErr w:type="gramEnd"/>
+      <w:r>
+        <w:rPr>
+          <w:rFonts w:ascii="Times New Roman" w:eastAsia="Times New Roman" w:hAnsi="Times New Roman" w:cs="Times New Roman"/>
+          <w:color w:val="333333"/>
+          <w:sz w:val="24"/>
+          <w:szCs w:val="24"/>
+        </w:rPr>
+        <w:t xml:space="preserve">, of the two outliers, Luke 1 is uncharacteristically similar to the other outlier, Luke 3, but otherwise typical of other chapters as calculated by cosine similarity. </w:t>
+      </w:r>
+      <w:proofErr w:type="gramStart"/>
+      <w:r>
+        <w:rPr>
+          <w:rFonts w:ascii="Times New Roman" w:eastAsia="Times New Roman" w:hAnsi="Times New Roman" w:cs="Times New Roman"/>
+          <w:color w:val="333333"/>
+          <w:sz w:val="24"/>
+          <w:szCs w:val="24"/>
+        </w:rPr>
+        <w:t>Thus</w:t>
+      </w:r>
+      <w:proofErr w:type="gramEnd"/>
+      <w:r>
+        <w:rPr>
+          <w:rFonts w:ascii="Times New Roman" w:eastAsia="Times New Roman" w:hAnsi="Times New Roman" w:cs="Times New Roman"/>
+          <w:color w:val="333333"/>
+          <w:sz w:val="24"/>
+          <w:szCs w:val="24"/>
+        </w:rPr>
+        <w:t xml:space="preserve"> in a high-dimensional space, this sets the two books apart from the others, resulting in their separate classification even though when decomposed into the first two principal components, Luke 1 appears relatively close to the other clusters.</w:t>
       </w:r>
     </w:p>
     <w:p>
@@ -8913,7 +9829,27 @@
           <w:sz w:val="24"/>
           <w:szCs w:val="24"/>
         </w:rPr>
-        <w:t xml:space="preserve">Thus, what is observed here is an inability to satisfactorily explain why a random forest model is better able to classify and predict than a KMeans model. Neither can the hypothesis that the four Gospel are </w:t>
+        <w:t xml:space="preserve">Thus, what is observed here is an inability to satisfactorily explain why a random forest model is better able to classify and predict than a </w:t>
+      </w:r>
+      <w:proofErr w:type="spellStart"/>
+      <w:r>
+        <w:rPr>
+          <w:rFonts w:ascii="Times New Roman" w:eastAsia="Times New Roman" w:hAnsi="Times New Roman" w:cs="Times New Roman"/>
+          <w:color w:val="333333"/>
+          <w:sz w:val="24"/>
+          <w:szCs w:val="24"/>
+        </w:rPr>
+        <w:t>KMeans</w:t>
+      </w:r>
+      <w:proofErr w:type="spellEnd"/>
+      <w:r>
+        <w:rPr>
+          <w:rFonts w:ascii="Times New Roman" w:eastAsia="Times New Roman" w:hAnsi="Times New Roman" w:cs="Times New Roman"/>
+          <w:color w:val="333333"/>
+          <w:sz w:val="24"/>
+          <w:szCs w:val="24"/>
+        </w:rPr>
+        <w:t xml:space="preserve"> model. Neither can the hypothesis that the four Gospel are </w:t>
       </w:r>
       <w:r>
         <w:rPr>
@@ -9016,6 +9952,7 @@
           <w:color w:val="333333"/>
           <w:sz w:val="20"/>
           <w:szCs w:val="20"/>
+          <w:u w:val="single"/>
         </w:rPr>
       </w:pPr>
       <w:r>
@@ -9024,6 +9961,7 @@
           <w:color w:val="333333"/>
           <w:sz w:val="24"/>
           <w:szCs w:val="24"/>
+          <w:u w:val="single"/>
         </w:rPr>
         <w:t>References</w:t>
       </w:r>
@@ -9034,20 +9972,40 @@
         <w:spacing w:after="150" w:line="360" w:lineRule="auto"/>
         <w:ind w:left="720" w:hanging="720"/>
         <w:rPr>
-          <w:rFonts w:ascii="Helvetica" w:eastAsia="Times New Roman" w:hAnsi="Helvetica" w:cs="Helvetica"/>
-          <w:color w:val="333333"/>
-          <w:sz w:val="18"/>
-          <w:szCs w:val="18"/>
+          <w:rFonts w:ascii="inherit" w:eastAsia="Times New Roman" w:hAnsi="inherit" w:cs="Times New Roman"/>
+          <w:color w:val="333333"/>
+          <w:sz w:val="24"/>
+          <w:szCs w:val="24"/>
         </w:rPr>
       </w:pPr>
       <w:r>
         <w:rPr>
-          <w:rFonts w:ascii="Helvetica" w:eastAsia="Times New Roman" w:hAnsi="Helvetica" w:cs="Helvetica"/>
-          <w:color w:val="333333"/>
-          <w:sz w:val="18"/>
-          <w:szCs w:val="18"/>
-        </w:rPr>
-        <w:t>Goodacre, M. (2000). A Monopoly on Marcan Priority? Fallacies at the Heart of Q. In Society of Biblical Literature Seminar Papers 2000 (pp. 538-622).</w:t>
+          <w:rFonts w:ascii="inherit" w:eastAsia="Times New Roman" w:hAnsi="inherit" w:cs="Times New Roman"/>
+          <w:color w:val="333333"/>
+          <w:sz w:val="24"/>
+          <w:szCs w:val="24"/>
+        </w:rPr>
+        <w:t xml:space="preserve">Goodacre, M. (2000). A Monopoly on </w:t>
+      </w:r>
+      <w:proofErr w:type="spellStart"/>
+      <w:r>
+        <w:rPr>
+          <w:rFonts w:ascii="inherit" w:eastAsia="Times New Roman" w:hAnsi="inherit" w:cs="Times New Roman"/>
+          <w:color w:val="333333"/>
+          <w:sz w:val="24"/>
+          <w:szCs w:val="24"/>
+        </w:rPr>
+        <w:t>Marcan</w:t>
+      </w:r>
+      <w:proofErr w:type="spellEnd"/>
+      <w:r>
+        <w:rPr>
+          <w:rFonts w:ascii="inherit" w:eastAsia="Times New Roman" w:hAnsi="inherit" w:cs="Times New Roman"/>
+          <w:color w:val="333333"/>
+          <w:sz w:val="24"/>
+          <w:szCs w:val="24"/>
+        </w:rPr>
+        <w:t xml:space="preserve"> Priority? Fallacies at the Heart of Q. In Society of Biblical Literature Seminar Papers 2000 (pp. 538-622).</w:t>
       </w:r>
     </w:p>
     <w:p>
@@ -9056,18 +10014,18 @@
         <w:spacing w:after="150" w:line="360" w:lineRule="auto"/>
         <w:ind w:left="720" w:hanging="720"/>
         <w:rPr>
-          <w:rFonts w:ascii="Helvetica" w:eastAsia="Times New Roman" w:hAnsi="Helvetica" w:cs="Helvetica"/>
-          <w:color w:val="333333"/>
-          <w:sz w:val="18"/>
-          <w:szCs w:val="18"/>
+          <w:rFonts w:ascii="inherit" w:eastAsia="Times New Roman" w:hAnsi="inherit" w:cs="Times New Roman"/>
+          <w:color w:val="333333"/>
+          <w:sz w:val="24"/>
+          <w:szCs w:val="24"/>
         </w:rPr>
       </w:pPr>
       <w:r>
         <w:rPr>
-          <w:rFonts w:ascii="Helvetica" w:eastAsia="Times New Roman" w:hAnsi="Helvetica" w:cs="Helvetica"/>
-          <w:color w:val="333333"/>
-          <w:sz w:val="18"/>
-          <w:szCs w:val="18"/>
+          <w:rFonts w:ascii="inherit" w:eastAsia="Times New Roman" w:hAnsi="inherit" w:cs="Times New Roman"/>
+          <w:color w:val="333333"/>
+          <w:sz w:val="24"/>
+          <w:szCs w:val="24"/>
         </w:rPr>
         <w:t>Hamlin, H. (2011). The King James Bible after 400 years: literary, linguistic, and cultural influences. Cambridge Univ. Press.</w:t>
       </w:r>
@@ -9078,20 +10036,31 @@
         <w:spacing w:after="150" w:line="360" w:lineRule="auto"/>
         <w:ind w:left="720" w:hanging="720"/>
         <w:rPr>
-          <w:rFonts w:ascii="Helvetica" w:eastAsia="Times New Roman" w:hAnsi="Helvetica" w:cs="Helvetica"/>
-          <w:color w:val="333333"/>
-          <w:sz w:val="18"/>
-          <w:szCs w:val="18"/>
+          <w:rFonts w:ascii="inherit" w:eastAsia="Times New Roman" w:hAnsi="inherit" w:cs="Times New Roman"/>
+          <w:color w:val="333333"/>
+          <w:sz w:val="24"/>
+          <w:szCs w:val="24"/>
         </w:rPr>
       </w:pPr>
-      <w:r>
-        <w:rPr>
-          <w:rFonts w:ascii="Helvetica" w:eastAsia="Times New Roman" w:hAnsi="Helvetica" w:cs="Helvetica"/>
-          <w:color w:val="333333"/>
-          <w:sz w:val="18"/>
-          <w:szCs w:val="18"/>
-        </w:rPr>
-        <w:t>Linmans, A. J. M. (1998). Correspondence analysis of the Synoptic Gospels. Literary and linguistic computing, 13(1), 1-13.</w:t>
+      <w:proofErr w:type="spellStart"/>
+      <w:r>
+        <w:rPr>
+          <w:rFonts w:ascii="inherit" w:eastAsia="Times New Roman" w:hAnsi="inherit" w:cs="Times New Roman"/>
+          <w:color w:val="333333"/>
+          <w:sz w:val="24"/>
+          <w:szCs w:val="24"/>
+        </w:rPr>
+        <w:t>Linmans</w:t>
+      </w:r>
+      <w:proofErr w:type="spellEnd"/>
+      <w:r>
+        <w:rPr>
+          <w:rFonts w:ascii="inherit" w:eastAsia="Times New Roman" w:hAnsi="inherit" w:cs="Times New Roman"/>
+          <w:color w:val="333333"/>
+          <w:sz w:val="24"/>
+          <w:szCs w:val="24"/>
+        </w:rPr>
+        <w:t>, A. J. M. (1998). Correspondence analysis of the Synoptic Gospels. Literary and linguistic computing, 13(1), 1-13.</w:t>
       </w:r>
     </w:p>
     <w:p>
@@ -9100,18 +10069,18 @@
         <w:spacing w:after="150" w:line="360" w:lineRule="auto"/>
         <w:ind w:left="720" w:hanging="720"/>
         <w:rPr>
-          <w:rFonts w:ascii="Helvetica" w:eastAsia="Times New Roman" w:hAnsi="Helvetica" w:cs="Helvetica"/>
-          <w:color w:val="333333"/>
-          <w:sz w:val="18"/>
-          <w:szCs w:val="18"/>
+          <w:rFonts w:ascii="inherit" w:eastAsia="Times New Roman" w:hAnsi="inherit" w:cs="Times New Roman"/>
+          <w:color w:val="333333"/>
+          <w:sz w:val="24"/>
+          <w:szCs w:val="24"/>
         </w:rPr>
       </w:pPr>
       <w:r>
         <w:rPr>
-          <w:rFonts w:ascii="Helvetica" w:eastAsia="Times New Roman" w:hAnsi="Helvetica" w:cs="Helvetica"/>
-          <w:color w:val="333333"/>
-          <w:sz w:val="18"/>
-          <w:szCs w:val="18"/>
+          <w:rFonts w:ascii="inherit" w:eastAsia="Times New Roman" w:hAnsi="inherit" w:cs="Times New Roman"/>
+          <w:color w:val="333333"/>
+          <w:sz w:val="24"/>
+          <w:szCs w:val="24"/>
         </w:rPr>
         <w:t>McDonald, D. (2014). A text mining analysis of religious texts. The Journal of Business Inquiry, 13(1), 27-47.</w:t>
       </w:r>
@@ -9122,20 +10091,51 @@
         <w:spacing w:after="150" w:line="360" w:lineRule="auto"/>
         <w:ind w:left="720" w:hanging="720"/>
         <w:rPr>
-          <w:rFonts w:ascii="Helvetica" w:eastAsia="Times New Roman" w:hAnsi="Helvetica" w:cs="Helvetica"/>
-          <w:color w:val="333333"/>
-          <w:sz w:val="18"/>
-          <w:szCs w:val="18"/>
+          <w:rFonts w:ascii="inherit" w:eastAsia="Times New Roman" w:hAnsi="inherit" w:cs="Times New Roman"/>
+          <w:color w:val="333333"/>
+          <w:sz w:val="24"/>
+          <w:szCs w:val="24"/>
         </w:rPr>
       </w:pPr>
-      <w:r>
-        <w:rPr>
-          <w:rFonts w:ascii="Helvetica" w:eastAsia="Times New Roman" w:hAnsi="Helvetica" w:cs="Helvetica"/>
-          <w:color w:val="333333"/>
-          <w:sz w:val="18"/>
-          <w:szCs w:val="18"/>
-        </w:rPr>
-        <w:t>Murai, H., &amp; Tokosumi, A. (2006). Synoptic Network Analysis of the Four Gospels. In SCIS &amp; ISIS SCIS &amp; ISIS 2006 (pp. 1590-1595). Japan Society for Fuzzy Theory and Intelligent Informatics.</w:t>
+      <w:proofErr w:type="spellStart"/>
+      <w:r>
+        <w:rPr>
+          <w:rFonts w:ascii="inherit" w:eastAsia="Times New Roman" w:hAnsi="inherit" w:cs="Times New Roman"/>
+          <w:color w:val="333333"/>
+          <w:sz w:val="24"/>
+          <w:szCs w:val="24"/>
+        </w:rPr>
+        <w:t>Murai</w:t>
+      </w:r>
+      <w:proofErr w:type="spellEnd"/>
+      <w:r>
+        <w:rPr>
+          <w:rFonts w:ascii="inherit" w:eastAsia="Times New Roman" w:hAnsi="inherit" w:cs="Times New Roman"/>
+          <w:color w:val="333333"/>
+          <w:sz w:val="24"/>
+          <w:szCs w:val="24"/>
+        </w:rPr>
+        <w:t xml:space="preserve">, H., &amp; </w:t>
+      </w:r>
+      <w:proofErr w:type="spellStart"/>
+      <w:r>
+        <w:rPr>
+          <w:rFonts w:ascii="inherit" w:eastAsia="Times New Roman" w:hAnsi="inherit" w:cs="Times New Roman"/>
+          <w:color w:val="333333"/>
+          <w:sz w:val="24"/>
+          <w:szCs w:val="24"/>
+        </w:rPr>
+        <w:t>Tokosumi</w:t>
+      </w:r>
+      <w:proofErr w:type="spellEnd"/>
+      <w:r>
+        <w:rPr>
+          <w:rFonts w:ascii="inherit" w:eastAsia="Times New Roman" w:hAnsi="inherit" w:cs="Times New Roman"/>
+          <w:color w:val="333333"/>
+          <w:sz w:val="24"/>
+          <w:szCs w:val="24"/>
+        </w:rPr>
+        <w:t>, A. (2006). Synoptic Network Analysis of the Four Gospels. In SCIS &amp; ISIS SCIS &amp; ISIS 2006 (pp. 1590-1595). Japan Society for Fuzzy Theory and Intelligent Informatics.</w:t>
       </w:r>
     </w:p>
     <w:p>
@@ -9144,20 +10144,31 @@
         <w:spacing w:after="150" w:line="360" w:lineRule="auto"/>
         <w:ind w:left="720" w:hanging="720"/>
         <w:rPr>
-          <w:rFonts w:ascii="Helvetica" w:eastAsia="Times New Roman" w:hAnsi="Helvetica" w:cs="Helvetica"/>
-          <w:color w:val="333333"/>
-          <w:sz w:val="18"/>
-          <w:szCs w:val="18"/>
+          <w:rFonts w:ascii="inherit" w:eastAsia="Times New Roman" w:hAnsi="inherit" w:cs="Times New Roman"/>
+          <w:color w:val="333333"/>
+          <w:sz w:val="24"/>
+          <w:szCs w:val="24"/>
         </w:rPr>
       </w:pPr>
-      <w:r>
-        <w:rPr>
-          <w:rFonts w:ascii="Helvetica" w:eastAsia="Times New Roman" w:hAnsi="Helvetica" w:cs="Helvetica"/>
-          <w:color w:val="333333"/>
-          <w:sz w:val="18"/>
-          <w:szCs w:val="18"/>
-        </w:rPr>
-        <w:t>Murai, H. (2013). Exegetical Science for the Interpretation of the Bible: Algorithms and Software for Quantitative Analysis of Christian Documents. In Software Engineering, Artificial Intelligence, Networking and Parallel/Distributed Computing (pp. 67-86). Springer, Heidelberg.</w:t>
+      <w:proofErr w:type="spellStart"/>
+      <w:r>
+        <w:rPr>
+          <w:rFonts w:ascii="inherit" w:eastAsia="Times New Roman" w:hAnsi="inherit" w:cs="Times New Roman"/>
+          <w:color w:val="333333"/>
+          <w:sz w:val="24"/>
+          <w:szCs w:val="24"/>
+        </w:rPr>
+        <w:t>Murai</w:t>
+      </w:r>
+      <w:proofErr w:type="spellEnd"/>
+      <w:r>
+        <w:rPr>
+          <w:rFonts w:ascii="inherit" w:eastAsia="Times New Roman" w:hAnsi="inherit" w:cs="Times New Roman"/>
+          <w:color w:val="333333"/>
+          <w:sz w:val="24"/>
+          <w:szCs w:val="24"/>
+        </w:rPr>
+        <w:t>, H. (2013). Exegetical Science for the Interpretation of the Bible: Algorithms and Software for Quantitative Analysis of Christian Documents. In Software Engineering, Artificial Intelligence, Networking and Parallel/Distributed Computing (pp. 67-86). Springer, Heidelberg.</w:t>
       </w:r>
     </w:p>
     <w:p>
@@ -9166,20 +10177,40 @@
         <w:spacing w:after="150" w:line="360" w:lineRule="auto"/>
         <w:ind w:left="720" w:hanging="720"/>
         <w:rPr>
-          <w:rFonts w:ascii="Helvetica" w:eastAsia="Times New Roman" w:hAnsi="Helvetica" w:cs="Helvetica"/>
-          <w:color w:val="333333"/>
-          <w:sz w:val="18"/>
-          <w:szCs w:val="18"/>
+          <w:rFonts w:ascii="inherit" w:eastAsia="Times New Roman" w:hAnsi="inherit" w:cs="Times New Roman"/>
+          <w:color w:val="333333"/>
+          <w:sz w:val="24"/>
+          <w:szCs w:val="24"/>
         </w:rPr>
       </w:pPr>
       <w:r>
         <w:rPr>
-          <w:rFonts w:ascii="Helvetica" w:eastAsia="Times New Roman" w:hAnsi="Helvetica" w:cs="Helvetica"/>
-          <w:color w:val="333333"/>
-          <w:sz w:val="18"/>
-          <w:szCs w:val="18"/>
-        </w:rPr>
-        <w:t>Xia, P., &amp; Yarowsky, D. (2017, November). Deriving Consensus for Multi-Parallel Corpora: an English Bible Study. In Proceedings of the Eighth International Joint Conference on Natural Language Processing (Volume 2: Short Papers) (pp. 448-453).</w:t>
+          <w:rFonts w:ascii="inherit" w:eastAsia="Times New Roman" w:hAnsi="inherit" w:cs="Times New Roman"/>
+          <w:color w:val="333333"/>
+          <w:sz w:val="24"/>
+          <w:szCs w:val="24"/>
+        </w:rPr>
+        <w:t xml:space="preserve">Xia, P., &amp; </w:t>
+      </w:r>
+      <w:proofErr w:type="spellStart"/>
+      <w:r>
+        <w:rPr>
+          <w:rFonts w:ascii="inherit" w:eastAsia="Times New Roman" w:hAnsi="inherit" w:cs="Times New Roman"/>
+          <w:color w:val="333333"/>
+          <w:sz w:val="24"/>
+          <w:szCs w:val="24"/>
+        </w:rPr>
+        <w:t>Yarowsky</w:t>
+      </w:r>
+      <w:proofErr w:type="spellEnd"/>
+      <w:r>
+        <w:rPr>
+          <w:rFonts w:ascii="inherit" w:eastAsia="Times New Roman" w:hAnsi="inherit" w:cs="Times New Roman"/>
+          <w:color w:val="333333"/>
+          <w:sz w:val="24"/>
+          <w:szCs w:val="24"/>
+        </w:rPr>
+        <w:t>, D. (2017, November). Deriving Consensus for Multi-Parallel Corpora: an English Bible Study. In Proceedings of the Eighth International Joint Conference on Natural Language Processing (Volume 2: Short Papers) (pp. 448-453).</w:t>
       </w:r>
     </w:p>
     <w:p>
@@ -9194,7 +10225,7 @@
           <w:szCs w:val="27"/>
         </w:rPr>
         <w:sectPr>
-          <w:footerReference w:type="default" r:id="rId12"/>
+          <w:footerReference w:type="default" r:id="rId10"/>
           <w:pgSz w:w="12240" w:h="15840"/>
           <w:pgMar w:top="1296" w:right="1296" w:bottom="1368" w:left="1296" w:header="720" w:footer="720" w:gutter="0"/>
           <w:pgNumType w:start="0"/>
@@ -10231,6 +11262,7 @@
                 <w:bCs/>
               </w:rPr>
             </w:pPr>
+            <w:proofErr w:type="spellStart"/>
             <w:r>
               <w:rPr>
                 <w:rFonts w:asciiTheme="majorHAnsi" w:eastAsia="Times New Roman" w:hAnsiTheme="majorHAnsi" w:cstheme="majorHAnsi"/>
@@ -10239,6 +11271,7 @@
               </w:rPr>
               <w:t>A_Joh</w:t>
             </w:r>
+            <w:proofErr w:type="spellEnd"/>
           </w:p>
         </w:tc>
         <w:tc>
@@ -10268,6 +11301,7 @@
                 <w:bCs/>
               </w:rPr>
             </w:pPr>
+            <w:proofErr w:type="spellStart"/>
             <w:r>
               <w:rPr>
                 <w:rFonts w:asciiTheme="majorHAnsi" w:eastAsia="Times New Roman" w:hAnsiTheme="majorHAnsi" w:cstheme="majorHAnsi"/>
@@ -10276,6 +11310,7 @@
               </w:rPr>
               <w:t>A_Luk</w:t>
             </w:r>
+            <w:proofErr w:type="spellEnd"/>
           </w:p>
         </w:tc>
         <w:tc>
@@ -10305,6 +11340,7 @@
                 <w:bCs/>
               </w:rPr>
             </w:pPr>
+            <w:proofErr w:type="spellStart"/>
             <w:r>
               <w:rPr>
                 <w:rFonts w:asciiTheme="majorHAnsi" w:eastAsia="Times New Roman" w:hAnsiTheme="majorHAnsi" w:cstheme="majorHAnsi"/>
@@ -10313,6 +11349,7 @@
               </w:rPr>
               <w:t>A_Mar</w:t>
             </w:r>
+            <w:proofErr w:type="spellEnd"/>
           </w:p>
         </w:tc>
         <w:tc>
@@ -10342,6 +11379,7 @@
                 <w:bCs/>
               </w:rPr>
             </w:pPr>
+            <w:proofErr w:type="spellStart"/>
             <w:r>
               <w:rPr>
                 <w:rFonts w:asciiTheme="majorHAnsi" w:eastAsia="Times New Roman" w:hAnsiTheme="majorHAnsi" w:cstheme="majorHAnsi"/>
@@ -10350,6 +11388,7 @@
               </w:rPr>
               <w:t>A_Mat</w:t>
             </w:r>
+            <w:proofErr w:type="spellEnd"/>
           </w:p>
         </w:tc>
         <w:tc>
@@ -10379,6 +11418,7 @@
                 <w:bCs/>
               </w:rPr>
             </w:pPr>
+            <w:proofErr w:type="spellStart"/>
             <w:r>
               <w:rPr>
                 <w:rFonts w:asciiTheme="majorHAnsi" w:eastAsia="Times New Roman" w:hAnsiTheme="majorHAnsi" w:cstheme="majorHAnsi"/>
@@ -10387,6 +11427,7 @@
               </w:rPr>
               <w:t>K_Joh</w:t>
             </w:r>
+            <w:proofErr w:type="spellEnd"/>
           </w:p>
         </w:tc>
         <w:tc>
@@ -10416,6 +11457,7 @@
                 <w:bCs/>
               </w:rPr>
             </w:pPr>
+            <w:proofErr w:type="spellStart"/>
             <w:r>
               <w:rPr>
                 <w:rFonts w:asciiTheme="majorHAnsi" w:eastAsia="Times New Roman" w:hAnsiTheme="majorHAnsi" w:cstheme="majorHAnsi"/>
@@ -10424,6 +11466,7 @@
               </w:rPr>
               <w:t>K_Luk</w:t>
             </w:r>
+            <w:proofErr w:type="spellEnd"/>
           </w:p>
         </w:tc>
         <w:tc>
@@ -10453,6 +11496,7 @@
                 <w:bCs/>
               </w:rPr>
             </w:pPr>
+            <w:proofErr w:type="spellStart"/>
             <w:r>
               <w:rPr>
                 <w:rFonts w:asciiTheme="majorHAnsi" w:eastAsia="Times New Roman" w:hAnsiTheme="majorHAnsi" w:cstheme="majorHAnsi"/>
@@ -10461,6 +11505,7 @@
               </w:rPr>
               <w:t>K_Mar</w:t>
             </w:r>
+            <w:proofErr w:type="spellEnd"/>
           </w:p>
         </w:tc>
         <w:tc>
@@ -10490,6 +11535,7 @@
                 <w:bCs/>
               </w:rPr>
             </w:pPr>
+            <w:proofErr w:type="spellStart"/>
             <w:r>
               <w:rPr>
                 <w:rFonts w:asciiTheme="majorHAnsi" w:eastAsia="Times New Roman" w:hAnsiTheme="majorHAnsi" w:cstheme="majorHAnsi"/>
@@ -10498,6 +11544,7 @@
               </w:rPr>
               <w:t>K_Mat</w:t>
             </w:r>
+            <w:proofErr w:type="spellEnd"/>
           </w:p>
         </w:tc>
         <w:tc>
@@ -10527,6 +11574,7 @@
                 <w:bCs/>
               </w:rPr>
             </w:pPr>
+            <w:proofErr w:type="spellStart"/>
             <w:r>
               <w:rPr>
                 <w:rFonts w:asciiTheme="majorHAnsi" w:eastAsia="Times New Roman" w:hAnsiTheme="majorHAnsi" w:cstheme="majorHAnsi"/>
@@ -10535,6 +11583,7 @@
               </w:rPr>
               <w:t>W_Joh</w:t>
             </w:r>
+            <w:proofErr w:type="spellEnd"/>
           </w:p>
         </w:tc>
         <w:tc>
@@ -10564,6 +11613,7 @@
                 <w:bCs/>
               </w:rPr>
             </w:pPr>
+            <w:proofErr w:type="spellStart"/>
             <w:r>
               <w:rPr>
                 <w:rFonts w:asciiTheme="majorHAnsi" w:eastAsia="Times New Roman" w:hAnsiTheme="majorHAnsi" w:cstheme="majorHAnsi"/>
@@ -10572,6 +11622,7 @@
               </w:rPr>
               <w:t>W_Luk</w:t>
             </w:r>
+            <w:proofErr w:type="spellEnd"/>
           </w:p>
         </w:tc>
         <w:tc>
@@ -10601,6 +11652,7 @@
                 <w:bCs/>
               </w:rPr>
             </w:pPr>
+            <w:proofErr w:type="spellStart"/>
             <w:r>
               <w:rPr>
                 <w:rFonts w:asciiTheme="majorHAnsi" w:eastAsia="Times New Roman" w:hAnsiTheme="majorHAnsi" w:cstheme="majorHAnsi"/>
@@ -10609,6 +11661,7 @@
               </w:rPr>
               <w:t>W_Mar</w:t>
             </w:r>
+            <w:proofErr w:type="spellEnd"/>
           </w:p>
         </w:tc>
         <w:tc>
@@ -10638,6 +11691,7 @@
                 <w:bCs/>
               </w:rPr>
             </w:pPr>
+            <w:proofErr w:type="spellStart"/>
             <w:r>
               <w:rPr>
                 <w:rFonts w:asciiTheme="majorHAnsi" w:eastAsia="Times New Roman" w:hAnsiTheme="majorHAnsi" w:cstheme="majorHAnsi"/>
@@ -10646,6 +11700,7 @@
               </w:rPr>
               <w:t>W_Mat</w:t>
             </w:r>
+            <w:proofErr w:type="spellEnd"/>
           </w:p>
         </w:tc>
       </w:tr>
@@ -10714,12 +11769,14 @@
                 <w:rFonts w:asciiTheme="majorHAnsi" w:eastAsia="Times New Roman" w:hAnsiTheme="majorHAnsi" w:cstheme="majorHAnsi"/>
               </w:rPr>
             </w:pPr>
+            <w:proofErr w:type="spellStart"/>
             <w:r>
               <w:rPr>
                 <w:rFonts w:asciiTheme="majorHAnsi" w:eastAsia="Times New Roman" w:hAnsiTheme="majorHAnsi" w:cstheme="majorHAnsi"/>
               </w:rPr>
               <w:t>A_Joh</w:t>
             </w:r>
+            <w:proofErr w:type="spellEnd"/>
           </w:p>
         </w:tc>
         <w:tc>
@@ -11121,12 +12178,14 @@
                 <w:rFonts w:asciiTheme="majorHAnsi" w:eastAsia="Times New Roman" w:hAnsiTheme="majorHAnsi" w:cstheme="majorHAnsi"/>
               </w:rPr>
             </w:pPr>
+            <w:proofErr w:type="spellStart"/>
             <w:r>
               <w:rPr>
                 <w:rFonts w:asciiTheme="majorHAnsi" w:eastAsia="Times New Roman" w:hAnsiTheme="majorHAnsi" w:cstheme="majorHAnsi"/>
               </w:rPr>
               <w:t>A_Luk</w:t>
             </w:r>
+            <w:proofErr w:type="spellEnd"/>
           </w:p>
         </w:tc>
         <w:tc>
@@ -11528,12 +12587,14 @@
                 <w:rFonts w:asciiTheme="majorHAnsi" w:eastAsia="Times New Roman" w:hAnsiTheme="majorHAnsi" w:cstheme="majorHAnsi"/>
               </w:rPr>
             </w:pPr>
+            <w:proofErr w:type="spellStart"/>
             <w:r>
               <w:rPr>
                 <w:rFonts w:asciiTheme="majorHAnsi" w:eastAsia="Times New Roman" w:hAnsiTheme="majorHAnsi" w:cstheme="majorHAnsi"/>
               </w:rPr>
               <w:t>A_Mar</w:t>
             </w:r>
+            <w:proofErr w:type="spellEnd"/>
           </w:p>
         </w:tc>
         <w:tc>
@@ -11935,12 +12996,14 @@
                 <w:rFonts w:asciiTheme="majorHAnsi" w:eastAsia="Times New Roman" w:hAnsiTheme="majorHAnsi" w:cstheme="majorHAnsi"/>
               </w:rPr>
             </w:pPr>
+            <w:proofErr w:type="spellStart"/>
             <w:r>
               <w:rPr>
                 <w:rFonts w:asciiTheme="majorHAnsi" w:eastAsia="Times New Roman" w:hAnsiTheme="majorHAnsi" w:cstheme="majorHAnsi"/>
               </w:rPr>
               <w:t>A_Mat</w:t>
             </w:r>
+            <w:proofErr w:type="spellEnd"/>
           </w:p>
         </w:tc>
         <w:tc>
@@ -12381,12 +13444,14 @@
                 <w:rFonts w:asciiTheme="majorHAnsi" w:eastAsia="Times New Roman" w:hAnsiTheme="majorHAnsi" w:cstheme="majorHAnsi"/>
               </w:rPr>
             </w:pPr>
+            <w:proofErr w:type="spellStart"/>
             <w:r>
               <w:rPr>
                 <w:rFonts w:asciiTheme="majorHAnsi" w:eastAsia="Times New Roman" w:hAnsiTheme="majorHAnsi" w:cstheme="majorHAnsi"/>
               </w:rPr>
               <w:t>K_Joh</w:t>
             </w:r>
+            <w:proofErr w:type="spellEnd"/>
           </w:p>
         </w:tc>
         <w:tc>
@@ -12788,12 +13853,14 @@
                 <w:rFonts w:asciiTheme="majorHAnsi" w:eastAsia="Times New Roman" w:hAnsiTheme="majorHAnsi" w:cstheme="majorHAnsi"/>
               </w:rPr>
             </w:pPr>
+            <w:proofErr w:type="spellStart"/>
             <w:r>
               <w:rPr>
                 <w:rFonts w:asciiTheme="majorHAnsi" w:eastAsia="Times New Roman" w:hAnsiTheme="majorHAnsi" w:cstheme="majorHAnsi"/>
               </w:rPr>
               <w:t>K_Luk</w:t>
             </w:r>
+            <w:proofErr w:type="spellEnd"/>
           </w:p>
         </w:tc>
         <w:tc>
@@ -13195,12 +14262,14 @@
                 <w:rFonts w:asciiTheme="majorHAnsi" w:eastAsia="Times New Roman" w:hAnsiTheme="majorHAnsi" w:cstheme="majorHAnsi"/>
               </w:rPr>
             </w:pPr>
+            <w:proofErr w:type="spellStart"/>
             <w:r>
               <w:rPr>
                 <w:rFonts w:asciiTheme="majorHAnsi" w:eastAsia="Times New Roman" w:hAnsiTheme="majorHAnsi" w:cstheme="majorHAnsi"/>
               </w:rPr>
               <w:t>K_Mar</w:t>
             </w:r>
+            <w:proofErr w:type="spellEnd"/>
           </w:p>
         </w:tc>
         <w:tc>
@@ -13602,12 +14671,14 @@
                 <w:rFonts w:asciiTheme="majorHAnsi" w:eastAsia="Times New Roman" w:hAnsiTheme="majorHAnsi" w:cstheme="majorHAnsi"/>
               </w:rPr>
             </w:pPr>
+            <w:proofErr w:type="spellStart"/>
             <w:r>
               <w:rPr>
                 <w:rFonts w:asciiTheme="majorHAnsi" w:eastAsia="Times New Roman" w:hAnsiTheme="majorHAnsi" w:cstheme="majorHAnsi"/>
               </w:rPr>
               <w:t>K_Mat</w:t>
             </w:r>
+            <w:proofErr w:type="spellEnd"/>
           </w:p>
         </w:tc>
         <w:tc>
@@ -14048,12 +15119,14 @@
                 <w:rFonts w:asciiTheme="majorHAnsi" w:eastAsia="Times New Roman" w:hAnsiTheme="majorHAnsi" w:cstheme="majorHAnsi"/>
               </w:rPr>
             </w:pPr>
+            <w:proofErr w:type="spellStart"/>
             <w:r>
               <w:rPr>
                 <w:rFonts w:asciiTheme="majorHAnsi" w:eastAsia="Times New Roman" w:hAnsiTheme="majorHAnsi" w:cstheme="majorHAnsi"/>
               </w:rPr>
               <w:t>W_Joh</w:t>
             </w:r>
+            <w:proofErr w:type="spellEnd"/>
           </w:p>
         </w:tc>
         <w:tc>
@@ -14455,12 +15528,14 @@
                 <w:rFonts w:asciiTheme="majorHAnsi" w:eastAsia="Times New Roman" w:hAnsiTheme="majorHAnsi" w:cstheme="majorHAnsi"/>
               </w:rPr>
             </w:pPr>
+            <w:proofErr w:type="spellStart"/>
             <w:r>
               <w:rPr>
                 <w:rFonts w:asciiTheme="majorHAnsi" w:eastAsia="Times New Roman" w:hAnsiTheme="majorHAnsi" w:cstheme="majorHAnsi"/>
               </w:rPr>
               <w:t>W_Luk</w:t>
             </w:r>
+            <w:proofErr w:type="spellEnd"/>
           </w:p>
         </w:tc>
         <w:tc>
@@ -14862,12 +15937,14 @@
                 <w:rFonts w:asciiTheme="majorHAnsi" w:eastAsia="Times New Roman" w:hAnsiTheme="majorHAnsi" w:cstheme="majorHAnsi"/>
               </w:rPr>
             </w:pPr>
+            <w:proofErr w:type="spellStart"/>
             <w:r>
               <w:rPr>
                 <w:rFonts w:asciiTheme="majorHAnsi" w:eastAsia="Times New Roman" w:hAnsiTheme="majorHAnsi" w:cstheme="majorHAnsi"/>
               </w:rPr>
               <w:t>W_Mar</w:t>
             </w:r>
+            <w:proofErr w:type="spellEnd"/>
           </w:p>
         </w:tc>
         <w:tc>
@@ -15269,12 +16346,14 @@
                 <w:rFonts w:asciiTheme="majorHAnsi" w:eastAsia="Times New Roman" w:hAnsiTheme="majorHAnsi" w:cstheme="majorHAnsi"/>
               </w:rPr>
             </w:pPr>
+            <w:proofErr w:type="spellStart"/>
             <w:r>
               <w:rPr>
                 <w:rFonts w:asciiTheme="majorHAnsi" w:eastAsia="Times New Roman" w:hAnsiTheme="majorHAnsi" w:cstheme="majorHAnsi"/>
               </w:rPr>
               <w:t>W_Mat</w:t>
             </w:r>
+            <w:proofErr w:type="spellEnd"/>
           </w:p>
         </w:tc>
         <w:tc>
@@ -17205,9 +18284,191 @@
         </w:tc>
       </w:tr>
     </w:tbl>
-    <w:p/>
+    <w:p>
+      <w:pPr>
+        <w:jc w:val="center"/>
+        <w:sectPr>
+          <w:pgSz w:w="15840" w:h="12240" w:orient="landscape"/>
+          <w:pgMar w:top="1440" w:right="1440" w:bottom="1440" w:left="1440" w:header="720" w:footer="720" w:gutter="0"/>
+          <w:cols w:space="720"/>
+          <w:docGrid w:linePitch="360"/>
+        </w:sectPr>
+      </w:pPr>
+    </w:p>
+    <w:p>
+      <w:pPr>
+        <w:jc w:val="center"/>
+      </w:pPr>
+      <w:r>
+        <w:rPr>
+          <w:noProof/>
+        </w:rPr>
+        <w:drawing>
+          <wp:inline distT="0" distB="0" distL="0" distR="0" wp14:anchorId="2FAAB3C7" wp14:editId="580E4307">
+            <wp:extent cx="4495800" cy="3535680"/>
+            <wp:effectExtent l="0" t="0" r="0" b="7620"/>
+            <wp:docPr id="4" name="Picture 4"/>
+            <wp:cNvGraphicFramePr>
+              <a:graphicFrameLocks xmlns:a="http://schemas.openxmlformats.org/drawingml/2006/main" noChangeAspect="1"/>
+            </wp:cNvGraphicFramePr>
+            <a:graphic xmlns:a="http://schemas.openxmlformats.org/drawingml/2006/main">
+              <a:graphicData uri="http://schemas.openxmlformats.org/drawingml/2006/picture">
+                <pic:pic xmlns:pic="http://schemas.openxmlformats.org/drawingml/2006/picture">
+                  <pic:nvPicPr>
+                    <pic:cNvPr id="0" name="Picture 1"/>
+                    <pic:cNvPicPr>
+                      <a:picLocks noChangeAspect="1" noChangeArrowheads="1"/>
+                    </pic:cNvPicPr>
+                  </pic:nvPicPr>
+                  <pic:blipFill rotWithShape="1">
+                    <a:blip r:embed="rId11" cstate="print">
+                      <a:extLst>
+                        <a:ext uri="{28A0092B-C50C-407E-A947-70E740481C1C}">
+                          <a14:useLocalDpi xmlns:a14="http://schemas.microsoft.com/office/drawing/2010/main" val="0"/>
+                        </a:ext>
+                      </a:extLst>
+                    </a:blip>
+                    <a:srcRect t="610" b="5017"/>
+                    <a:stretch/>
+                  </pic:blipFill>
+                  <pic:spPr bwMode="auto">
+                    <a:xfrm>
+                      <a:off x="0" y="0"/>
+                      <a:ext cx="4495800" cy="3535680"/>
+                    </a:xfrm>
+                    <a:prstGeom prst="rect">
+                      <a:avLst/>
+                    </a:prstGeom>
+                    <a:noFill/>
+                    <a:ln>
+                      <a:noFill/>
+                    </a:ln>
+                    <a:extLst>
+                      <a:ext uri="{53640926-AAD7-44D8-BBD7-CCE9431645EC}">
+                        <a14:shadowObscured xmlns:a14="http://schemas.microsoft.com/office/drawing/2010/main"/>
+                      </a:ext>
+                    </a:extLst>
+                  </pic:spPr>
+                </pic:pic>
+              </a:graphicData>
+            </a:graphic>
+          </wp:inline>
+        </w:drawing>
+      </w:r>
+    </w:p>
+    <w:p>
+      <w:pPr>
+        <w:jc w:val="center"/>
+        <w:rPr>
+          <w:rFonts w:ascii="Times New Roman" w:hAnsi="Times New Roman" w:cs="Times New Roman"/>
+          <w:sz w:val="16"/>
+          <w:szCs w:val="16"/>
+        </w:rPr>
+      </w:pPr>
+      <w:r>
+        <w:rPr>
+          <w:rFonts w:ascii="Times New Roman" w:hAnsi="Times New Roman" w:cs="Times New Roman"/>
+          <w:sz w:val="16"/>
+          <w:szCs w:val="16"/>
+        </w:rPr>
+        <w:t xml:space="preserve">Figure A5: </w:t>
+      </w:r>
+      <w:proofErr w:type="spellStart"/>
+      <w:r>
+        <w:rPr>
+          <w:rFonts w:ascii="Times New Roman" w:hAnsi="Times New Roman" w:cs="Times New Roman"/>
+          <w:sz w:val="16"/>
+          <w:szCs w:val="16"/>
+        </w:rPr>
+        <w:t>Screeplot</w:t>
+      </w:r>
+      <w:proofErr w:type="spellEnd"/>
+      <w:r>
+        <w:rPr>
+          <w:rFonts w:ascii="Times New Roman" w:hAnsi="Times New Roman" w:cs="Times New Roman"/>
+          <w:sz w:val="16"/>
+          <w:szCs w:val="16"/>
+        </w:rPr>
+        <w:t xml:space="preserve"> of WEB Gospels Chapters’ Principal Components</w:t>
+      </w:r>
+    </w:p>
+    <w:p>
+      <w:pPr>
+        <w:jc w:val="center"/>
+        <w:rPr>
+          <w:rFonts w:ascii="Times New Roman" w:hAnsi="Times New Roman" w:cs="Times New Roman"/>
+          <w:sz w:val="16"/>
+          <w:szCs w:val="16"/>
+        </w:rPr>
+      </w:pPr>
+      <w:r>
+        <w:rPr>
+          <w:noProof/>
+        </w:rPr>
+        <w:drawing>
+          <wp:inline distT="0" distB="0" distL="0" distR="0" wp14:anchorId="7DED1C0D" wp14:editId="5A050E0D">
+            <wp:extent cx="5234940" cy="4020494"/>
+            <wp:effectExtent l="0" t="0" r="3810" b="0"/>
+            <wp:docPr id="5" name="Picture 5"/>
+            <wp:cNvGraphicFramePr>
+              <a:graphicFrameLocks xmlns:a="http://schemas.openxmlformats.org/drawingml/2006/main" noChangeAspect="1"/>
+            </wp:cNvGraphicFramePr>
+            <a:graphic xmlns:a="http://schemas.openxmlformats.org/drawingml/2006/main">
+              <a:graphicData uri="http://schemas.openxmlformats.org/drawingml/2006/picture">
+                <pic:pic xmlns:pic="http://schemas.openxmlformats.org/drawingml/2006/picture">
+                  <pic:nvPicPr>
+                    <pic:cNvPr id="1" name=""/>
+                    <pic:cNvPicPr/>
+                  </pic:nvPicPr>
+                  <pic:blipFill rotWithShape="1">
+                    <a:blip r:embed="rId12"/>
+                    <a:srcRect t="641" b="3352"/>
+                    <a:stretch/>
+                  </pic:blipFill>
+                  <pic:spPr bwMode="auto">
+                    <a:xfrm>
+                      <a:off x="0" y="0"/>
+                      <a:ext cx="5245030" cy="4028244"/>
+                    </a:xfrm>
+                    <a:prstGeom prst="rect">
+                      <a:avLst/>
+                    </a:prstGeom>
+                    <a:ln>
+                      <a:noFill/>
+                    </a:ln>
+                    <a:extLst>
+                      <a:ext uri="{53640926-AAD7-44D8-BBD7-CCE9431645EC}">
+                        <a14:shadowObscured xmlns:a14="http://schemas.microsoft.com/office/drawing/2010/main"/>
+                      </a:ext>
+                    </a:extLst>
+                  </pic:spPr>
+                </pic:pic>
+              </a:graphicData>
+            </a:graphic>
+          </wp:inline>
+        </w:drawing>
+      </w:r>
+    </w:p>
+    <w:p>
+      <w:pPr>
+        <w:jc w:val="center"/>
+        <w:rPr>
+          <w:rFonts w:ascii="Times New Roman" w:hAnsi="Times New Roman" w:cs="Times New Roman"/>
+          <w:sz w:val="16"/>
+          <w:szCs w:val="16"/>
+        </w:rPr>
+      </w:pPr>
+      <w:r>
+        <w:rPr>
+          <w:rFonts w:ascii="Times New Roman" w:hAnsi="Times New Roman" w:cs="Times New Roman"/>
+          <w:sz w:val="16"/>
+          <w:szCs w:val="16"/>
+        </w:rPr>
+        <w:t>Figure A6: Cosine similarity of each chapter</w:t>
+      </w:r>
+    </w:p>
     <w:sectPr>
-      <w:pgSz w:w="15840" w:h="12240" w:orient="landscape"/>
+      <w:pgSz w:w="12240" w:h="15840"/>
       <w:pgMar w:top="1440" w:right="1440" w:bottom="1440" w:left="1440" w:header="720" w:footer="720" w:gutter="0"/>
       <w:cols w:space="720"/>
       <w:docGrid w:linePitch="360"/>
@@ -18314,7 +19575,7 @@
 </file>
 
 <file path=customXml/itemProps1.xml><?xml version="1.0" encoding="utf-8"?>
-<ds:datastoreItem xmlns:ds="http://schemas.openxmlformats.org/officeDocument/2006/customXml" ds:itemID="{B7160179-4320-4350-AC77-09BCE0970203}">
+<ds:datastoreItem xmlns:ds="http://schemas.openxmlformats.org/officeDocument/2006/customXml" ds:itemID="{82D1E3CC-F7CA-48EC-83DC-5CF9FD17B440}">
   <ds:schemaRefs>
     <ds:schemaRef ds:uri="http://schemas.openxmlformats.org/officeDocument/2006/bibliography"/>
   </ds:schemaRefs>
